--- a/meetrapporten/Lichtintensiteit Meetrapport.docx
+++ b/meetrapporten/Lichtintensiteit Meetrapport.docx
@@ -139,35 +139,31 @@
       <w:r>
         <w:t xml:space="preserve">n, omdat deze gebruik maakt van </w:t>
       </w:r>
+      <w:r>
+        <w:t>non-lineaire</w:t>
+      </w:r>
+      <w:r>
+        <w:t xml:space="preserve"> transformaties om het RGB </w:t>
+      </w:r>
       <w:proofErr w:type="spellStart"/>
       <w:r>
-        <w:t>nonlineare</w:t>
+        <w:t>color</w:t>
       </w:r>
       <w:proofErr w:type="spellEnd"/>
       <w:r>
-        <w:t xml:space="preserve"> transformaties om het RGB </w:t>
+        <w:t xml:space="preserve"> </w:t>
       </w:r>
       <w:proofErr w:type="spellStart"/>
       <w:r>
-        <w:t>color</w:t>
+        <w:t>space</w:t>
       </w:r>
       <w:proofErr w:type="spellEnd"/>
       <w:r>
-        <w:t xml:space="preserve"> </w:t>
-      </w:r>
-      <w:proofErr w:type="spellStart"/>
-      <w:r>
-        <w:t>space</w:t>
-      </w:r>
-      <w:proofErr w:type="spellEnd"/>
-      <w:r>
         <w:t xml:space="preserve"> aan te passen. Deze </w:t>
       </w:r>
-      <w:proofErr w:type="spellStart"/>
-      <w:r>
-        <w:t>nonlineare</w:t>
-      </w:r>
-      <w:proofErr w:type="spellEnd"/>
+      <w:r>
+        <w:t>non-lineaire</w:t>
+      </w:r>
       <w:r>
         <w:t xml:space="preserve"> implementatie leidt tot ingebouwde gamma </w:t>
       </w:r>
@@ -293,7 +289,15 @@
         <w:br/>
       </w:r>
       <w:r>
-        <w:t xml:space="preserve">R, G, B = MAX(R, G, B) </w:t>
+        <w:t xml:space="preserve">R, G, B = </w:t>
+      </w:r>
+      <w:proofErr w:type="gramStart"/>
+      <w:r>
+        <w:t>MAX(</w:t>
+      </w:r>
+      <w:proofErr w:type="gramEnd"/>
+      <w:r>
+        <w:t xml:space="preserve">R, G, B) </w:t>
       </w:r>
     </w:p>
     <w:p>
@@ -386,7 +390,21 @@
         <w:rPr>
           <w:lang w:val="en-US"/>
         </w:rPr>
-        <w:t>f(t) = if( t &gt; (6/29)3 ){ t = t(1/3) }else{ t = (1/3) * (29/6)2 * t + (4/29) }</w:t>
+        <w:t xml:space="preserve">f(t) = </w:t>
+      </w:r>
+      <w:proofErr w:type="gramStart"/>
+      <w:r>
+        <w:rPr>
+          <w:lang w:val="en-US"/>
+        </w:rPr>
+        <w:t>if( t</w:t>
+      </w:r>
+      <w:proofErr w:type="gramEnd"/>
+      <w:r>
+        <w:rPr>
+          <w:lang w:val="en-US"/>
+        </w:rPr>
+        <w:t xml:space="preserve"> &gt; (6/29)3 ){ t = t(1/3) }else{ t = (1/3) * (29/6)2 * t + (4/29) }</w:t>
       </w:r>
     </w:p>
     <w:p>
@@ -470,7 +488,15 @@
       </w:r>
       <w:proofErr w:type="spellEnd"/>
       <w:r>
-        <w:t xml:space="preserve"> = (1/2) * (MAX(R, G, B) + MIN(R, G, B))</w:t>
+        <w:t xml:space="preserve"> = (1/2) * (</w:t>
+      </w:r>
+      <w:proofErr w:type="gramStart"/>
+      <w:r>
+        <w:t>MAX(</w:t>
+      </w:r>
+      <w:proofErr w:type="gramEnd"/>
+      <w:r>
+        <w:t>R, G, B) + MIN(R, G, B))</w:t>
       </w:r>
     </w:p>
     <w:p/>
@@ -479,36 +505,66 @@
         <w:t xml:space="preserve">De </w:t>
       </w:r>
       <w:r>
-        <w:t xml:space="preserve">image testsets die zijn gebruikt voor dit onderzoek bestaan uit 3 verzamelingen van 100 portret </w:t>
-      </w:r>
-      <w:proofErr w:type="spellStart"/>
-      <w:r>
-        <w:t>fotos</w:t>
-      </w:r>
-      <w:proofErr w:type="spellEnd"/>
-      <w:r>
-        <w:t xml:space="preserve"> die per verzameling in lichtintensiteit van 0 tot 100 lopen(figuur 1). </w:t>
-      </w:r>
-    </w:p>
-    <w:p>
+        <w:t xml:space="preserve">image testsets die zijn gebruikt voor dit onderzoek bestaan uit 3 verzamelingen van 100 </w:t>
+      </w:r>
+      <w:proofErr w:type="gramStart"/>
+      <w:r>
+        <w:t xml:space="preserve">portret </w:t>
+      </w:r>
+      <w:r>
+        <w:t>foto’s</w:t>
+      </w:r>
+      <w:proofErr w:type="gramEnd"/>
+      <w:r>
+        <w:t xml:space="preserve"> di</w:t>
+      </w:r>
+      <w:r>
+        <w:t>e</w:t>
+      </w:r>
+      <w:r>
+        <w:t xml:space="preserve"> met ee</w:t>
+      </w:r>
+      <w:r>
+        <w:t>n 0 tot 100 factor</w:t>
+      </w:r>
+      <w:r>
+        <w:t xml:space="preserve"> </w:t>
+      </w:r>
+      <w:r>
+        <w:t>oplopend verschillen in</w:t>
+      </w:r>
+      <w:r>
+        <w:t xml:space="preserve"> lichtintensiteit </w:t>
+      </w:r>
+      <w:r>
+        <w:t>levels (</w:t>
+      </w:r>
+      <w:r>
+        <w:t xml:space="preserve">figuur 1). </w:t>
+      </w:r>
+    </w:p>
+    <w:p/>
+    <w:p>
+      <w:bookmarkStart w:id="0" w:name="_GoBack"/>
+      <w:bookmarkEnd w:id="0"/>
       <w:r>
         <w:drawing>
-          <wp:anchor distT="0" distB="0" distL="114300" distR="114300" simplePos="0" relativeHeight="251658240" behindDoc="1" locked="0" layoutInCell="1" allowOverlap="1" wp14:anchorId="4FBE58C4" wp14:editId="71B7305B">
+          <wp:anchor distT="0" distB="0" distL="114300" distR="114300" simplePos="0" relativeHeight="251661312" behindDoc="1" locked="0" layoutInCell="1" allowOverlap="1" wp14:anchorId="1094AFA3" wp14:editId="1EEF3D14">
             <wp:simplePos x="0" y="0"/>
-            <wp:positionH relativeFrom="column">
-              <wp:posOffset>876300</wp:posOffset>
+            <wp:positionH relativeFrom="margin">
+              <wp:posOffset>1057275</wp:posOffset>
             </wp:positionH>
             <wp:positionV relativeFrom="paragraph">
-              <wp:posOffset>139700</wp:posOffset>
+              <wp:posOffset>6985</wp:posOffset>
             </wp:positionV>
-            <wp:extent cx="3557905" cy="1543050"/>
-            <wp:effectExtent l="0" t="0" r="4445" b="0"/>
+            <wp:extent cx="3952875" cy="1215390"/>
+            <wp:effectExtent l="0" t="0" r="9525" b="3810"/>
             <wp:wrapTight wrapText="bothSides">
               <wp:wrapPolygon edited="0">
                 <wp:start x="0" y="0"/>
-                <wp:lineTo x="0" y="21333"/>
-                <wp:lineTo x="21511" y="21333"/>
-                <wp:lineTo x="21511" y="0"/>
+                <wp:lineTo x="0" y="21329"/>
+                <wp:lineTo x="21548" y="21329"/>
+                <wp:lineTo x="21548" y="0"/>
                 <wp:lineTo x="0" y="0"/>
               </wp:wrapPolygon>
             </wp:wrapTight>
@@ -524,7 +580,7 @@
                     <pic:cNvPicPr/>
                   </pic:nvPicPr>
                   <pic:blipFill>
-                    <a:blip r:embed="rId8">
+                    <a:blip r:embed="rId8" cstate="print">
                       <a:extLst>
                         <a:ext uri="{28A0092B-C50C-407E-A947-70E740481C1C}">
                           <a14:useLocalDpi xmlns:a14="http://schemas.microsoft.com/office/drawing/2010/main" val="0"/>
@@ -538,7 +594,7 @@
                   <pic:spPr>
                     <a:xfrm>
                       <a:off x="0" y="0"/>
-                      <a:ext cx="3557905" cy="1543050"/>
+                      <a:ext cx="3952875" cy="1215390"/>
                     </a:xfrm>
                     <a:prstGeom prst="rect">
                       <a:avLst/>
@@ -547,11 +603,15 @@
                 </pic:pic>
               </a:graphicData>
             </a:graphic>
+            <wp14:sizeRelH relativeFrom="margin">
+              <wp14:pctWidth>0</wp14:pctWidth>
+            </wp14:sizeRelH>
+            <wp14:sizeRelV relativeFrom="margin">
+              <wp14:pctHeight>0</wp14:pctHeight>
+            </wp14:sizeRelV>
           </wp:anchor>
         </w:drawing>
       </w:r>
-    </w:p>
-    <w:p>
       <w:r>
         <w:rPr>
           <w:noProof/>
@@ -738,8 +798,6 @@
       <w:r>
         <w:t>grayscale</w:t>
       </w:r>
-      <w:bookmarkStart w:id="0" w:name="_GoBack"/>
-      <w:bookmarkEnd w:id="0"/>
       <w:proofErr w:type="spellEnd"/>
       <w:r>
         <w:t>.</w:t>
@@ -782,6 +840,7 @@
       <w:r>
         <w:t>Herhaal stap 3 10 keer</w:t>
       </w:r>
+      <w:proofErr w:type="gramStart"/>
       <w:r>
         <w:rPr>
           <w:vertAlign w:val="superscript"/>
@@ -797,6 +856,7 @@
       <w:r>
         <w:t>.</w:t>
       </w:r>
+      <w:proofErr w:type="gramEnd"/>
     </w:p>
     <w:p>
       <w:pPr>

--- a/meetrapporten/Lichtintensiteit Meetrapport.docx
+++ b/meetrapporten/Lichtintensiteit Meetrapport.docx
@@ -237,11 +237,6 @@
           <w:lang w:val="en-US"/>
         </w:rPr>
         <w:br/>
-      </w:r>
-      <w:r>
-        <w:rPr>
-          <w:lang w:val="en-US"/>
-        </w:rPr>
         <w:t>Result = ((1/3) * (R + G + B))</w:t>
       </w:r>
       <w:r>
@@ -268,41 +263,51 @@
           <w:ilvl w:val="0"/>
           <w:numId w:val="3"/>
         </w:numPr>
+        <w:rPr>
+          <w:lang w:val="en-US"/>
+        </w:rPr>
       </w:pPr>
       <w:r>
         <w:rPr>
           <w:b/>
           <w:bCs/>
-        </w:rPr>
-        <w:t xml:space="preserve">Value </w:t>
-      </w:r>
-      <w:proofErr w:type="spellStart"/>
-      <w:r>
-        <w:rPr>
-          <w:b/>
-          <w:bCs/>
-        </w:rPr>
-        <w:t>Algorithm</w:t>
-      </w:r>
-      <w:proofErr w:type="spellEnd"/>
-      <w:r>
+          <w:lang w:val="en-US"/>
+        </w:rPr>
+        <w:t>Value Algorithm</w:t>
+      </w:r>
+      <w:r>
+        <w:rPr>
+          <w:lang w:val="en-US"/>
+        </w:rPr>
         <w:br/>
       </w:r>
       <w:r>
+        <w:rPr>
+          <w:lang w:val="en-US"/>
+        </w:rPr>
         <w:t xml:space="preserve">R, G, B = </w:t>
       </w:r>
       <w:proofErr w:type="gramStart"/>
       <w:r>
+        <w:rPr>
+          <w:lang w:val="en-US"/>
+        </w:rPr>
         <w:t>MAX(</w:t>
       </w:r>
       <w:proofErr w:type="gramEnd"/>
       <w:r>
+        <w:rPr>
+          <w:lang w:val="en-US"/>
+        </w:rPr>
         <w:t xml:space="preserve">R, G, B) </w:t>
       </w:r>
     </w:p>
     <w:p>
       <w:pPr>
         <w:pStyle w:val="ListParagraph"/>
+        <w:rPr>
+          <w:lang w:val="en-US"/>
+        </w:rPr>
       </w:pPr>
     </w:p>
     <w:p>
@@ -312,45 +317,43 @@
           <w:ilvl w:val="0"/>
           <w:numId w:val="3"/>
         </w:numPr>
-      </w:pPr>
-      <w:proofErr w:type="spellStart"/>
+        <w:rPr>
+          <w:lang w:val="en-US"/>
+        </w:rPr>
+      </w:pPr>
       <w:r>
         <w:rPr>
           <w:b/>
           <w:bCs/>
-        </w:rPr>
-        <w:t>Luminance</w:t>
-      </w:r>
-      <w:proofErr w:type="spellEnd"/>
-      <w:r>
-        <w:rPr>
-          <w:b/>
-          <w:bCs/>
+          <w:lang w:val="en-US"/>
+        </w:rPr>
+        <w:t>Luminance Algorithm</w:t>
+      </w:r>
+      <w:r>
+        <w:rPr>
+          <w:lang w:val="en-US"/>
         </w:rPr>
         <w:t xml:space="preserve"> </w:t>
       </w:r>
-      <w:proofErr w:type="spellStart"/>
-      <w:r>
-        <w:rPr>
-          <w:b/>
-          <w:bCs/>
-        </w:rPr>
-        <w:t>Algorithm</w:t>
-      </w:r>
-      <w:proofErr w:type="spellEnd"/>
-      <w:r>
-        <w:t xml:space="preserve"> </w:t>
-      </w:r>
-      <w:r>
+      <w:r>
+        <w:rPr>
+          <w:lang w:val="en-US"/>
+        </w:rPr>
         <w:br/>
       </w:r>
       <w:r>
+        <w:rPr>
+          <w:lang w:val="en-US"/>
+        </w:rPr>
         <w:t xml:space="preserve">R = R * 0.3 G = G * 0.59 B = B * 0.11 </w:t>
       </w:r>
     </w:p>
     <w:p>
       <w:pPr>
         <w:pStyle w:val="ListParagraph"/>
+        <w:rPr>
+          <w:lang w:val="en-US"/>
+        </w:rPr>
       </w:pPr>
     </w:p>
     <w:p>
@@ -522,10 +525,7 @@
         <w:t>e</w:t>
       </w:r>
       <w:r>
-        <w:t xml:space="preserve"> met ee</w:t>
-      </w:r>
-      <w:r>
-        <w:t>n 0 tot 100 factor</w:t>
+        <w:t xml:space="preserve"> met een 0 tot 100 factor</w:t>
       </w:r>
       <w:r>
         <w:t xml:space="preserve"> </w:t>
@@ -545,9 +545,10 @@
     </w:p>
     <w:p/>
     <w:p>
-      <w:bookmarkStart w:id="0" w:name="_GoBack"/>
-      <w:bookmarkEnd w:id="0"/>
-      <w:r>
+      <w:r>
+        <w:rPr>
+          <w:noProof/>
+        </w:rPr>
         <w:drawing>
           <wp:anchor distT="0" distB="0" distL="114300" distR="114300" simplePos="0" relativeHeight="251661312" behindDoc="1" locked="0" layoutInCell="1" allowOverlap="1" wp14:anchorId="1094AFA3" wp14:editId="1EEF3D14">
             <wp:simplePos x="0" y="0"/>
@@ -746,6 +747,164 @@
       </w:r>
     </w:p>
     <w:p/>
+    <w:p>
+      <w:r>
+        <w:rPr>
+          <w:noProof/>
+        </w:rPr>
+        <w:drawing>
+          <wp:anchor distT="0" distB="0" distL="114300" distR="114300" simplePos="0" relativeHeight="251663360" behindDoc="1" locked="0" layoutInCell="1" allowOverlap="1" wp14:anchorId="0B742445" wp14:editId="17BA1CBC">
+            <wp:simplePos x="0" y="0"/>
+            <wp:positionH relativeFrom="margin">
+              <wp:posOffset>1104265</wp:posOffset>
+            </wp:positionH>
+            <wp:positionV relativeFrom="paragraph">
+              <wp:posOffset>4445</wp:posOffset>
+            </wp:positionV>
+            <wp:extent cx="3908425" cy="1201420"/>
+            <wp:effectExtent l="0" t="0" r="0" b="0"/>
+            <wp:wrapTight wrapText="bothSides">
+              <wp:wrapPolygon edited="0">
+                <wp:start x="0" y="0"/>
+                <wp:lineTo x="0" y="21235"/>
+                <wp:lineTo x="21477" y="21235"/>
+                <wp:lineTo x="21477" y="0"/>
+                <wp:lineTo x="0" y="0"/>
+              </wp:wrapPolygon>
+            </wp:wrapTight>
+            <wp:docPr id="2" name="Picture 2"/>
+            <wp:cNvGraphicFramePr>
+              <a:graphicFrameLocks xmlns:a="http://schemas.openxmlformats.org/drawingml/2006/main" noChangeAspect="1"/>
+            </wp:cNvGraphicFramePr>
+            <a:graphic xmlns:a="http://schemas.openxmlformats.org/drawingml/2006/main">
+              <a:graphicData uri="http://schemas.openxmlformats.org/drawingml/2006/picture">
+                <pic:pic xmlns:pic="http://schemas.openxmlformats.org/drawingml/2006/picture">
+                  <pic:nvPicPr>
+                    <pic:cNvPr id="1" name=""/>
+                    <pic:cNvPicPr/>
+                  </pic:nvPicPr>
+                  <pic:blipFill>
+                    <a:blip r:embed="rId9" cstate="print">
+                      <a:extLst>
+                        <a:ext uri="{28A0092B-C50C-407E-A947-70E740481C1C}">
+                          <a14:useLocalDpi xmlns:a14="http://schemas.microsoft.com/office/drawing/2010/main" val="0"/>
+                        </a:ext>
+                      </a:extLst>
+                    </a:blip>
+                    <a:stretch>
+                      <a:fillRect/>
+                    </a:stretch>
+                  </pic:blipFill>
+                  <pic:spPr>
+                    <a:xfrm>
+                      <a:off x="0" y="0"/>
+                      <a:ext cx="3908425" cy="1201420"/>
+                    </a:xfrm>
+                    <a:prstGeom prst="rect">
+                      <a:avLst/>
+                    </a:prstGeom>
+                  </pic:spPr>
+                </pic:pic>
+              </a:graphicData>
+            </a:graphic>
+            <wp14:sizeRelH relativeFrom="margin">
+              <wp14:pctWidth>0</wp14:pctWidth>
+            </wp14:sizeRelH>
+            <wp14:sizeRelV relativeFrom="margin">
+              <wp14:pctHeight>0</wp14:pctHeight>
+            </wp14:sizeRelV>
+          </wp:anchor>
+        </w:drawing>
+      </w:r>
+    </w:p>
+    <w:p/>
+    <w:p/>
+    <w:p/>
+    <w:p/>
+    <w:p>
+      <w:bookmarkStart w:id="0" w:name="_GoBack"/>
+      <w:r>
+        <w:rPr>
+          <w:noProof/>
+        </w:rPr>
+        <w:drawing>
+          <wp:anchor distT="0" distB="0" distL="114300" distR="114300" simplePos="0" relativeHeight="251665408" behindDoc="1" locked="0" layoutInCell="1" allowOverlap="1" wp14:anchorId="6131B270" wp14:editId="610F92B4">
+            <wp:simplePos x="0" y="0"/>
+            <wp:positionH relativeFrom="margin">
+              <wp:posOffset>1074877</wp:posOffset>
+            </wp:positionH>
+            <wp:positionV relativeFrom="paragraph">
+              <wp:posOffset>13970</wp:posOffset>
+            </wp:positionV>
+            <wp:extent cx="4114800" cy="1265555"/>
+            <wp:effectExtent l="0" t="0" r="0" b="0"/>
+            <wp:wrapTight wrapText="bothSides">
+              <wp:wrapPolygon edited="0">
+                <wp:start x="0" y="0"/>
+                <wp:lineTo x="0" y="21134"/>
+                <wp:lineTo x="21500" y="21134"/>
+                <wp:lineTo x="21500" y="0"/>
+                <wp:lineTo x="0" y="0"/>
+              </wp:wrapPolygon>
+            </wp:wrapTight>
+            <wp:docPr id="3" name="Picture 3"/>
+            <wp:cNvGraphicFramePr>
+              <a:graphicFrameLocks xmlns:a="http://schemas.openxmlformats.org/drawingml/2006/main" noChangeAspect="1"/>
+            </wp:cNvGraphicFramePr>
+            <a:graphic xmlns:a="http://schemas.openxmlformats.org/drawingml/2006/main">
+              <a:graphicData uri="http://schemas.openxmlformats.org/drawingml/2006/picture">
+                <pic:pic xmlns:pic="http://schemas.openxmlformats.org/drawingml/2006/picture">
+                  <pic:nvPicPr>
+                    <pic:cNvPr id="1" name=""/>
+                    <pic:cNvPicPr/>
+                  </pic:nvPicPr>
+                  <pic:blipFill>
+                    <a:blip r:embed="rId10" cstate="print">
+                      <a:extLst>
+                        <a:ext uri="{28A0092B-C50C-407E-A947-70E740481C1C}">
+                          <a14:useLocalDpi xmlns:a14="http://schemas.microsoft.com/office/drawing/2010/main" val="0"/>
+                        </a:ext>
+                      </a:extLst>
+                    </a:blip>
+                    <a:stretch>
+                      <a:fillRect/>
+                    </a:stretch>
+                  </pic:blipFill>
+                  <pic:spPr>
+                    <a:xfrm>
+                      <a:off x="0" y="0"/>
+                      <a:ext cx="4114800" cy="1265555"/>
+                    </a:xfrm>
+                    <a:prstGeom prst="rect">
+                      <a:avLst/>
+                    </a:prstGeom>
+                  </pic:spPr>
+                </pic:pic>
+              </a:graphicData>
+            </a:graphic>
+            <wp14:sizeRelH relativeFrom="margin">
+              <wp14:pctWidth>0</wp14:pctWidth>
+            </wp14:sizeRelH>
+            <wp14:sizeRelV relativeFrom="margin">
+              <wp14:pctHeight>0</wp14:pctHeight>
+            </wp14:sizeRelV>
+          </wp:anchor>
+        </w:drawing>
+      </w:r>
+      <w:bookmarkEnd w:id="0"/>
+    </w:p>
+    <w:p/>
+    <w:p/>
+    <w:p/>
+    <w:p/>
+    <w:p/>
+    <w:p/>
+    <w:p/>
+    <w:p/>
+    <w:p/>
+    <w:p/>
+    <w:p/>
+    <w:p/>
     <w:p/>
     <w:p>
       <w:r>
@@ -761,6 +920,7 @@
         </w:numPr>
       </w:pPr>
       <w:r>
+        <w:lastRenderedPageBreak/>
         <w:t xml:space="preserve">Verwerk de algoritme in de facial </w:t>
       </w:r>
       <w:proofErr w:type="spellStart"/>
@@ -906,7 +1066,7 @@
       <w:proofErr w:type="spellEnd"/>
     </w:p>
     <w:sectPr>
-      <w:footerReference w:type="default" r:id="rId9"/>
+      <w:footerReference w:type="default" r:id="rId11"/>
       <w:pgSz w:w="12240" w:h="15840"/>
       <w:pgMar w:top="1440" w:right="1440" w:bottom="1440" w:left="1440" w:header="720" w:footer="720" w:gutter="0"/>
       <w:cols w:space="720"/>

--- a/meetrapporten/Lichtintensiteit Meetrapport.docx
+++ b/meetrapporten/Lichtintensiteit Meetrapport.docx
@@ -5,205 +5,644 @@
     <w:p>
       <w:pPr>
         <w:pStyle w:val="Title"/>
-      </w:pPr>
-      <w:r>
-        <w:t xml:space="preserve">Invloed Lichtintensiteit op </w:t>
-      </w:r>
-      <w:proofErr w:type="spellStart"/>
-      <w:r>
-        <w:t>grayscale</w:t>
-      </w:r>
-      <w:proofErr w:type="spellEnd"/>
-      <w:r>
-        <w:t xml:space="preserve"> a</w:t>
-      </w:r>
-      <w:r>
-        <w:t>lgoritmes</w:t>
-      </w:r>
-      <w:r>
-        <w:t xml:space="preserve"> gebruikt in facial </w:t>
-      </w:r>
-      <w:proofErr w:type="spellStart"/>
-      <w:r>
-        <w:t>recognition</w:t>
-      </w:r>
-      <w:proofErr w:type="spellEnd"/>
+        <w:rPr>
+          <w:sz w:val="48"/>
+          <w:szCs w:val="48"/>
+        </w:rPr>
+      </w:pPr>
+      <w:r>
+        <w:rPr>
+          <w:sz w:val="48"/>
+          <w:szCs w:val="48"/>
+        </w:rPr>
+        <w:t>Licht</w:t>
+      </w:r>
+      <w:r>
+        <w:rPr>
+          <w:sz w:val="48"/>
+          <w:szCs w:val="48"/>
+        </w:rPr>
+        <w:t>intensiteit</w:t>
+      </w:r>
+      <w:r>
+        <w:rPr>
+          <w:sz w:val="48"/>
+          <w:szCs w:val="48"/>
+        </w:rPr>
+        <w:t xml:space="preserve">, Resolutie en saturatie invloed </w:t>
+      </w:r>
+      <w:r>
+        <w:rPr>
+          <w:sz w:val="48"/>
+          <w:szCs w:val="48"/>
+        </w:rPr>
+        <w:t>op grayscale algoritmes</w:t>
+      </w:r>
+      <w:r>
+        <w:rPr>
+          <w:sz w:val="48"/>
+          <w:szCs w:val="48"/>
+        </w:rPr>
+        <w:t xml:space="preserve"> gebruikt in facial recognition</w:t>
+      </w:r>
     </w:p>
     <w:p>
       <w:pPr>
         <w:pStyle w:val="Heading1"/>
-      </w:pPr>
-      <w:r>
+        <w:rPr>
+          <w:sz w:val="24"/>
+          <w:szCs w:val="24"/>
+        </w:rPr>
+      </w:pPr>
+      <w:r>
+        <w:rPr>
+          <w:sz w:val="24"/>
+          <w:szCs w:val="24"/>
+        </w:rPr>
         <w:t>Namen en Datum</w:t>
       </w:r>
     </w:p>
     <w:p>
-      <w:r>
+      <w:pPr>
+        <w:rPr>
+          <w:sz w:val="18"/>
+          <w:szCs w:val="18"/>
+        </w:rPr>
+      </w:pPr>
+      <w:r>
+        <w:rPr>
+          <w:sz w:val="18"/>
+          <w:szCs w:val="18"/>
+        </w:rPr>
         <w:t>Mick Bos</w:t>
       </w:r>
       <w:r>
+        <w:rPr>
+          <w:sz w:val="18"/>
+          <w:szCs w:val="18"/>
+        </w:rPr>
         <w:br/>
         <w:t>Ties Brouwer</w:t>
       </w:r>
     </w:p>
     <w:p>
-      <w:r>
+      <w:pPr>
+        <w:rPr>
+          <w:sz w:val="18"/>
+          <w:szCs w:val="18"/>
+        </w:rPr>
+      </w:pPr>
+      <w:r>
+        <w:rPr>
+          <w:sz w:val="18"/>
+          <w:szCs w:val="18"/>
+        </w:rPr>
         <w:t>12-03-2020</w:t>
       </w:r>
     </w:p>
     <w:p>
       <w:pPr>
         <w:pStyle w:val="Heading1"/>
-      </w:pPr>
-      <w:r>
+        <w:rPr>
+          <w:sz w:val="24"/>
+          <w:szCs w:val="24"/>
+        </w:rPr>
+      </w:pPr>
+      <w:r>
+        <w:rPr>
+          <w:sz w:val="24"/>
+          <w:szCs w:val="24"/>
+        </w:rPr>
         <w:t>Doel</w:t>
       </w:r>
     </w:p>
     <w:p>
-      <w:r>
+      <w:pPr>
+        <w:rPr>
+          <w:sz w:val="18"/>
+          <w:szCs w:val="18"/>
+        </w:rPr>
+      </w:pPr>
+      <w:r>
+        <w:rPr>
+          <w:sz w:val="18"/>
+          <w:szCs w:val="18"/>
+        </w:rPr>
         <w:t xml:space="preserve">Dit meetrapport bevat een onderzoek </w:t>
       </w:r>
       <w:r>
+        <w:rPr>
+          <w:sz w:val="18"/>
+          <w:szCs w:val="18"/>
+        </w:rPr>
         <w:t xml:space="preserve">naar </w:t>
       </w:r>
       <w:r>
-        <w:t xml:space="preserve">een selectie </w:t>
-      </w:r>
-      <w:proofErr w:type="spellStart"/>
-      <w:r>
-        <w:t>g</w:t>
-      </w:r>
-      <w:r>
-        <w:t>rayscale</w:t>
-      </w:r>
-      <w:proofErr w:type="spellEnd"/>
-      <w:r>
-        <w:t xml:space="preserve"> conversie algoritmes en hoe afbeeldingen met verschillende lichtintensiteit waardes invloed op de image </w:t>
-      </w:r>
-      <w:proofErr w:type="spellStart"/>
-      <w:r>
-        <w:t>clarity</w:t>
-      </w:r>
-      <w:proofErr w:type="spellEnd"/>
-      <w:r>
-        <w:t xml:space="preserve"> kunnen leveren, op basis van de Hit/Miss ratio van een facial </w:t>
-      </w:r>
-      <w:proofErr w:type="spellStart"/>
-      <w:r>
-        <w:t>recogition</w:t>
-      </w:r>
-      <w:proofErr w:type="spellEnd"/>
-      <w:r>
-        <w:t xml:space="preserve"> software.</w:t>
+        <w:rPr>
+          <w:sz w:val="18"/>
+          <w:szCs w:val="18"/>
+        </w:rPr>
+        <w:t>een selectie g</w:t>
+      </w:r>
+      <w:r>
+        <w:rPr>
+          <w:sz w:val="18"/>
+          <w:szCs w:val="18"/>
+        </w:rPr>
+        <w:t xml:space="preserve">rayscale conversie algoritmes en hoe afbeeldingen met verschillende </w:t>
+      </w:r>
+      <w:r>
+        <w:rPr>
+          <w:sz w:val="18"/>
+          <w:szCs w:val="18"/>
+        </w:rPr>
+        <w:t>Licht</w:t>
+      </w:r>
+      <w:r>
+        <w:rPr>
+          <w:sz w:val="18"/>
+          <w:szCs w:val="18"/>
+        </w:rPr>
+        <w:t>intensiteit</w:t>
+      </w:r>
+      <w:r>
+        <w:rPr>
+          <w:sz w:val="18"/>
+          <w:szCs w:val="18"/>
+        </w:rPr>
+        <w:t>, Saturatie en Resolutie</w:t>
+      </w:r>
+      <w:r>
+        <w:rPr>
+          <w:sz w:val="18"/>
+          <w:szCs w:val="18"/>
+        </w:rPr>
+        <w:t xml:space="preserve"> waardes invloed op de image clarity </w:t>
+      </w:r>
+      <w:r>
+        <w:rPr>
+          <w:sz w:val="18"/>
+          <w:szCs w:val="18"/>
+        </w:rPr>
+        <w:t>l</w:t>
+      </w:r>
+      <w:r>
+        <w:rPr>
+          <w:sz w:val="18"/>
+          <w:szCs w:val="18"/>
+        </w:rPr>
+        <w:t>everen, op basis van de Hit/Miss ratio van een facial recogition software.</w:t>
       </w:r>
     </w:p>
     <w:p>
       <w:pPr>
         <w:pStyle w:val="Heading1"/>
-      </w:pPr>
-      <w:r>
+        <w:rPr>
+          <w:sz w:val="24"/>
+          <w:szCs w:val="24"/>
+        </w:rPr>
+      </w:pPr>
+      <w:r>
+        <w:rPr>
+          <w:sz w:val="24"/>
+          <w:szCs w:val="24"/>
+        </w:rPr>
         <w:t>Hypothese</w:t>
       </w:r>
     </w:p>
     <w:p>
-      <w:r>
-        <w:t xml:space="preserve">Dit onderzoek werkt met verschillende </w:t>
-      </w:r>
-      <w:proofErr w:type="spellStart"/>
-      <w:r>
-        <w:t>grayscale</w:t>
-      </w:r>
-      <w:proofErr w:type="spellEnd"/>
-      <w:r>
-        <w:t xml:space="preserve"> conversie algoritmes die onderling verschillende kwaliteitseigenschappen hebben (zie: Werkwijze). Wij verwachten dat het </w:t>
-      </w:r>
-      <w:proofErr w:type="spellStart"/>
+      <w:pPr>
+        <w:rPr>
+          <w:sz w:val="18"/>
+          <w:szCs w:val="18"/>
+        </w:rPr>
+      </w:pPr>
+      <w:r>
+        <w:rPr>
+          <w:sz w:val="18"/>
+          <w:szCs w:val="18"/>
+        </w:rPr>
+        <w:t>Dit onderzoek werkt met verschillende grayscale conversie algoritmes die onderling verschillende kwaliteitseigenschappen hebben (zie: Werkwijze).</w:t>
+      </w:r>
+      <w:r>
+        <w:rPr>
+          <w:sz w:val="18"/>
+          <w:szCs w:val="18"/>
+        </w:rPr>
+        <w:t xml:space="preserve"> Voor de verschillen in Licht</w:t>
+      </w:r>
+      <w:r>
+        <w:rPr>
+          <w:sz w:val="18"/>
+          <w:szCs w:val="18"/>
+        </w:rPr>
+        <w:t>intensiteit</w:t>
+      </w:r>
+      <w:r>
+        <w:rPr>
+          <w:sz w:val="18"/>
+          <w:szCs w:val="18"/>
+        </w:rPr>
+        <w:t>, Saturatie en Resolutie waardes maken wij de volgende verwachtingen voor de algoritmes</w:t>
+      </w:r>
+    </w:p>
+    <w:p>
+      <w:pPr>
+        <w:pStyle w:val="ListParagraph"/>
+        <w:numPr>
+          <w:ilvl w:val="0"/>
+          <w:numId w:val="8"/>
+        </w:numPr>
+        <w:rPr>
+          <w:sz w:val="18"/>
+          <w:szCs w:val="18"/>
+        </w:rPr>
+      </w:pPr>
+      <w:r>
+        <w:rPr>
+          <w:b/>
+          <w:bCs/>
+          <w:sz w:val="18"/>
+          <w:szCs w:val="18"/>
+        </w:rPr>
+        <w:t>Licht</w:t>
+      </w:r>
+      <w:r>
+        <w:rPr>
+          <w:b/>
+          <w:bCs/>
+          <w:sz w:val="18"/>
+          <w:szCs w:val="18"/>
+        </w:rPr>
+        <w:t>intensite</w:t>
+      </w:r>
+      <w:r>
+        <w:rPr>
+          <w:b/>
+          <w:bCs/>
+          <w:sz w:val="18"/>
+          <w:szCs w:val="18"/>
+        </w:rPr>
+        <w:t>i</w:t>
+      </w:r>
+      <w:r>
+        <w:rPr>
+          <w:b/>
+          <w:bCs/>
+          <w:sz w:val="18"/>
+          <w:szCs w:val="18"/>
+        </w:rPr>
+        <w:t>t</w:t>
+      </w:r>
+      <w:r>
+        <w:rPr>
+          <w:b/>
+          <w:bCs/>
+          <w:sz w:val="18"/>
+          <w:szCs w:val="18"/>
+        </w:rPr>
+        <w:br/>
+      </w:r>
+      <w:r>
+        <w:rPr>
+          <w:sz w:val="18"/>
+          <w:szCs w:val="18"/>
+        </w:rPr>
+        <w:t xml:space="preserve">Wij verwachten dat het </w:t>
+      </w:r>
       <w:r>
         <w:rPr>
           <w:i/>
           <w:iCs/>
-        </w:rPr>
-        <w:t>Lightness</w:t>
-      </w:r>
-      <w:proofErr w:type="spellEnd"/>
+          <w:sz w:val="18"/>
+          <w:szCs w:val="18"/>
+        </w:rPr>
+        <w:t xml:space="preserve">Luma algoritme </w:t>
+      </w:r>
+      <w:r>
+        <w:rPr>
+          <w:sz w:val="18"/>
+          <w:szCs w:val="18"/>
+        </w:rPr>
+        <w:t xml:space="preserve">de beste resultaten zal leveren. Dit algoritme verkrijgt zijn resultaat, net zoals </w:t>
+      </w:r>
       <w:r>
         <w:rPr>
           <w:i/>
           <w:iCs/>
-        </w:rPr>
-        <w:t xml:space="preserve"> algoritme</w:t>
-      </w:r>
-      <w:r>
-        <w:t xml:space="preserve"> het duidelijkste resultaat zal levere</w:t>
-      </w:r>
-      <w:r>
-        <w:t xml:space="preserve">n, omdat deze gebruik maakt van </w:t>
-      </w:r>
-      <w:r>
-        <w:t>non-lineaire</w:t>
-      </w:r>
-      <w:r>
-        <w:t xml:space="preserve"> transformaties om het RGB </w:t>
-      </w:r>
-      <w:proofErr w:type="spellStart"/>
-      <w:r>
-        <w:t>color</w:t>
-      </w:r>
-      <w:proofErr w:type="spellEnd"/>
-      <w:r>
-        <w:t xml:space="preserve"> </w:t>
-      </w:r>
-      <w:proofErr w:type="spellStart"/>
-      <w:r>
-        <w:t>space</w:t>
-      </w:r>
-      <w:proofErr w:type="spellEnd"/>
-      <w:r>
-        <w:t xml:space="preserve"> aan te passen. Deze </w:t>
-      </w:r>
-      <w:r>
-        <w:t>non-lineaire</w:t>
-      </w:r>
-      <w:r>
-        <w:t xml:space="preserve"> implementatie leidt tot ingebouwde gamma </w:t>
-      </w:r>
-      <w:proofErr w:type="spellStart"/>
-      <w:r>
-        <w:t>correction</w:t>
-      </w:r>
-      <w:proofErr w:type="spellEnd"/>
-      <w:r>
-        <w:t xml:space="preserve">, wat bij verschillen in lichtintensiteit tot een generaal bruikbare werkwijze </w:t>
-      </w:r>
-      <w:r>
-        <w:t>leidt.</w:t>
-      </w:r>
-      <w:r>
-        <w:t xml:space="preserve"> </w:t>
-      </w:r>
+          <w:sz w:val="18"/>
+          <w:szCs w:val="18"/>
+        </w:rPr>
+        <w:t xml:space="preserve">Luminance, </w:t>
+      </w:r>
+      <w:r>
+        <w:rPr>
+          <w:sz w:val="18"/>
+          <w:szCs w:val="18"/>
+        </w:rPr>
+        <w:t xml:space="preserve">door de RGB-waardes met vaste waardes te vermenigvuldigen. Het verschil ligt erin dat </w:t>
+      </w:r>
+      <w:r>
+        <w:rPr>
+          <w:i/>
+          <w:iCs/>
+          <w:sz w:val="18"/>
+          <w:szCs w:val="18"/>
+        </w:rPr>
+        <w:t xml:space="preserve">Luma </w:t>
+      </w:r>
+      <w:r>
+        <w:rPr>
+          <w:sz w:val="18"/>
+          <w:szCs w:val="18"/>
+        </w:rPr>
+        <w:t xml:space="preserve">haar resultaten duidelijkere verschillen tussen lichtere kleuren bevatten. </w:t>
+      </w:r>
+    </w:p>
+    <w:p>
+      <w:pPr>
+        <w:pStyle w:val="ListParagraph"/>
+        <w:numPr>
+          <w:ilvl w:val="0"/>
+          <w:numId w:val="8"/>
+        </w:numPr>
+        <w:rPr>
+          <w:sz w:val="18"/>
+          <w:szCs w:val="18"/>
+        </w:rPr>
+      </w:pPr>
+      <w:r>
+        <w:rPr>
+          <w:b/>
+          <w:bCs/>
+          <w:sz w:val="18"/>
+          <w:szCs w:val="18"/>
+        </w:rPr>
+        <w:t>Saturatie</w:t>
+      </w:r>
+    </w:p>
+    <w:p>
+      <w:pPr>
+        <w:pStyle w:val="ListParagraph"/>
+        <w:rPr>
+          <w:sz w:val="18"/>
+          <w:szCs w:val="18"/>
+        </w:rPr>
+      </w:pPr>
+      <w:r>
+        <w:rPr>
+          <w:sz w:val="18"/>
+          <w:szCs w:val="18"/>
+        </w:rPr>
+        <w:t xml:space="preserve">Wij verwachten dat het </w:t>
+      </w:r>
+      <w:r>
+        <w:rPr>
+          <w:i/>
+          <w:iCs/>
+          <w:sz w:val="18"/>
+          <w:szCs w:val="18"/>
+        </w:rPr>
+        <w:t>Value algoritme</w:t>
+      </w:r>
+      <w:r>
+        <w:rPr>
+          <w:sz w:val="18"/>
+          <w:szCs w:val="18"/>
+        </w:rPr>
+        <w:t xml:space="preserve"> de beste resultaten zal leveren. Value haalt zijn werking door de RGB-kanalen gelijk te trekken, wat overheen komt met het verhogen/verlagen van het </w:t>
+      </w:r>
+      <w:r>
+        <w:rPr>
+          <w:i/>
+          <w:iCs/>
+          <w:sz w:val="18"/>
+          <w:szCs w:val="18"/>
+        </w:rPr>
+        <w:t xml:space="preserve">value </w:t>
+      </w:r>
+      <w:r>
+        <w:rPr>
+          <w:sz w:val="18"/>
+          <w:szCs w:val="18"/>
+        </w:rPr>
+        <w:t>kanaal uit het HSV color space. De werking van dit algoritme zou moeten kunnen vermijden dat saturatie verschillen impact op het resultaat zullen leveren.</w:t>
+      </w:r>
+    </w:p>
+    <w:p>
+      <w:pPr>
+        <w:pStyle w:val="ListParagraph"/>
+        <w:numPr>
+          <w:ilvl w:val="0"/>
+          <w:numId w:val="8"/>
+        </w:numPr>
+        <w:rPr>
+          <w:sz w:val="18"/>
+          <w:szCs w:val="18"/>
+        </w:rPr>
+      </w:pPr>
+      <w:r>
+        <w:rPr>
+          <w:b/>
+          <w:bCs/>
+          <w:sz w:val="18"/>
+          <w:szCs w:val="18"/>
+        </w:rPr>
+        <w:t>Resolutie</w:t>
+      </w:r>
+      <w:r>
+        <w:rPr>
+          <w:b/>
+          <w:bCs/>
+          <w:sz w:val="18"/>
+          <w:szCs w:val="18"/>
+        </w:rPr>
+        <w:br/>
+      </w:r>
+      <w:r>
+        <w:rPr>
+          <w:sz w:val="18"/>
+          <w:szCs w:val="18"/>
+        </w:rPr>
+        <w:t>Aangezien resolutie verschil geen invloed heeft op de individuele RGB-kanalen verwachten wij dat de algoritmes in hun resultaat het meest zullen verschillen in hun mogelijkheid tot het creëren van geleidelijk kleurverschil.</w:t>
+      </w:r>
+      <w:r>
+        <w:rPr>
+          <w:sz w:val="18"/>
+          <w:szCs w:val="18"/>
+        </w:rPr>
+        <w:t xml:space="preserve"> Hierdoor verwachten wij, net als bij </w:t>
+      </w:r>
+      <w:r>
+        <w:rPr>
+          <w:sz w:val="18"/>
+          <w:szCs w:val="18"/>
+        </w:rPr>
+        <w:t>lichtintensiteit</w:t>
+      </w:r>
+      <w:r>
+        <w:rPr>
+          <w:sz w:val="18"/>
+          <w:szCs w:val="18"/>
+        </w:rPr>
+        <w:t xml:space="preserve">, dat het </w:t>
+      </w:r>
+      <w:r>
+        <w:rPr>
+          <w:i/>
+          <w:iCs/>
+          <w:sz w:val="18"/>
+          <w:szCs w:val="18"/>
+        </w:rPr>
+        <w:t>Luma algoritme</w:t>
+      </w:r>
+      <w:r>
+        <w:rPr>
+          <w:sz w:val="18"/>
+          <w:szCs w:val="18"/>
+        </w:rPr>
+        <w:t xml:space="preserve"> de hoogste Hit/miss ratio zal leveren. Er wordt bij de </w:t>
+      </w:r>
+      <w:r>
+        <w:rPr>
+          <w:i/>
+          <w:iCs/>
+          <w:sz w:val="18"/>
+          <w:szCs w:val="18"/>
+        </w:rPr>
+        <w:t>Luma</w:t>
+      </w:r>
+      <w:r>
+        <w:rPr>
+          <w:sz w:val="18"/>
+          <w:szCs w:val="18"/>
+        </w:rPr>
+        <w:t xml:space="preserve"> resultaten extra nadruk overkleurverschil gezet, waardoor de facial recognition software gemakkelijker features zou moeten kunnen herkennen.</w:t>
+      </w:r>
+    </w:p>
+    <w:p>
+      <w:pPr>
+        <w:rPr>
+          <w:sz w:val="18"/>
+          <w:szCs w:val="18"/>
+        </w:rPr>
+      </w:pPr>
+    </w:p>
+    <w:p>
+      <w:pPr>
+        <w:rPr>
+          <w:sz w:val="18"/>
+          <w:szCs w:val="18"/>
+        </w:rPr>
+      </w:pPr>
+    </w:p>
+    <w:p>
+      <w:pPr>
+        <w:rPr>
+          <w:sz w:val="18"/>
+          <w:szCs w:val="18"/>
+        </w:rPr>
+      </w:pPr>
+    </w:p>
+    <w:p>
+      <w:pPr>
+        <w:rPr>
+          <w:sz w:val="18"/>
+          <w:szCs w:val="18"/>
+        </w:rPr>
+      </w:pPr>
+    </w:p>
+    <w:p>
+      <w:pPr>
+        <w:rPr>
+          <w:sz w:val="18"/>
+          <w:szCs w:val="18"/>
+        </w:rPr>
+      </w:pPr>
+    </w:p>
+    <w:p>
+      <w:pPr>
+        <w:rPr>
+          <w:sz w:val="18"/>
+          <w:szCs w:val="18"/>
+        </w:rPr>
+      </w:pPr>
+    </w:p>
+    <w:p>
+      <w:pPr>
+        <w:rPr>
+          <w:sz w:val="18"/>
+          <w:szCs w:val="18"/>
+        </w:rPr>
+      </w:pPr>
+    </w:p>
+    <w:p>
+      <w:pPr>
+        <w:rPr>
+          <w:sz w:val="18"/>
+          <w:szCs w:val="18"/>
+        </w:rPr>
+      </w:pPr>
+    </w:p>
+    <w:p>
+      <w:pPr>
+        <w:rPr>
+          <w:sz w:val="18"/>
+          <w:szCs w:val="18"/>
+        </w:rPr>
+      </w:pPr>
     </w:p>
     <w:p>
       <w:pPr>
         <w:pStyle w:val="Heading1"/>
-      </w:pPr>
-      <w:r>
+        <w:rPr>
+          <w:sz w:val="24"/>
+          <w:szCs w:val="24"/>
+        </w:rPr>
+      </w:pPr>
+      <w:r>
+        <w:rPr>
+          <w:sz w:val="24"/>
+          <w:szCs w:val="24"/>
+        </w:rPr>
+        <w:lastRenderedPageBreak/>
         <w:t>Werkwijze</w:t>
       </w:r>
     </w:p>
     <w:p>
-      <w:r>
+      <w:pPr>
+        <w:rPr>
+          <w:sz w:val="18"/>
+          <w:szCs w:val="18"/>
+        </w:rPr>
+      </w:pPr>
+      <w:r>
+        <w:rPr>
+          <w:sz w:val="18"/>
+          <w:szCs w:val="18"/>
+        </w:rPr>
         <w:t>Voor dit onderzoek worden de volgende algoritmes</w:t>
       </w:r>
       <w:r>
         <w:rPr>
+          <w:sz w:val="18"/>
+          <w:szCs w:val="18"/>
           <w:vertAlign w:val="superscript"/>
         </w:rPr>
         <w:t>1</w:t>
       </w:r>
       <w:r>
+        <w:rPr>
+          <w:sz w:val="18"/>
+          <w:szCs w:val="18"/>
+        </w:rPr>
         <w:t xml:space="preserve"> getest</w:t>
       </w:r>
       <w:r>
+        <w:rPr>
+          <w:sz w:val="18"/>
+          <w:szCs w:val="18"/>
+        </w:rPr>
         <w:t>:</w:t>
       </w:r>
     </w:p>
@@ -215,6 +654,8 @@
           <w:numId w:val="3"/>
         </w:numPr>
         <w:rPr>
+          <w:sz w:val="18"/>
+          <w:szCs w:val="18"/>
           <w:lang w:val="en-US"/>
         </w:rPr>
       </w:pPr>
@@ -222,39 +663,54 @@
         <w:rPr>
           <w:b/>
           <w:bCs/>
+          <w:sz w:val="18"/>
+          <w:szCs w:val="18"/>
           <w:lang w:val="en-US"/>
         </w:rPr>
         <w:t>Intensity Algorithm</w:t>
       </w:r>
       <w:r>
         <w:rPr>
+          <w:sz w:val="18"/>
+          <w:szCs w:val="18"/>
           <w:lang w:val="en-US"/>
         </w:rPr>
         <w:t xml:space="preserve"> </w:t>
       </w:r>
       <w:r>
         <w:rPr>
+          <w:sz w:val="18"/>
+          <w:szCs w:val="18"/>
           <w:lang w:val="en-US"/>
         </w:rPr>
         <w:br/>
+      </w:r>
+      <w:r>
+        <w:rPr>
+          <w:sz w:val="18"/>
+          <w:szCs w:val="18"/>
+          <w:lang w:val="en-US"/>
+        </w:rPr>
+        <w:t xml:space="preserve">             </w:t>
+      </w:r>
+      <w:r>
+        <w:rPr>
+          <w:sz w:val="18"/>
+          <w:szCs w:val="18"/>
+          <w:lang w:val="en-US"/>
+        </w:rPr>
         <w:t>Result = ((1/3) * (R + G + B))</w:t>
       </w:r>
       <w:r>
         <w:rPr>
           <w:i/>
           <w:iCs/>
+          <w:sz w:val="18"/>
+          <w:szCs w:val="18"/>
           <w:lang w:val="en-US"/>
         </w:rPr>
         <w:t xml:space="preserve"> </w:t>
       </w:r>
-    </w:p>
-    <w:p>
-      <w:pPr>
-        <w:pStyle w:val="ListParagraph"/>
-        <w:rPr>
-          <w:lang w:val="en-US"/>
-        </w:rPr>
-      </w:pPr>
     </w:p>
     <w:p>
       <w:pPr>
@@ -264,6 +720,8 @@
           <w:numId w:val="3"/>
         </w:numPr>
         <w:rPr>
+          <w:sz w:val="18"/>
+          <w:szCs w:val="18"/>
           <w:lang w:val="en-US"/>
         </w:rPr>
       </w:pPr>
@@ -271,44 +729,44 @@
         <w:rPr>
           <w:b/>
           <w:bCs/>
+          <w:sz w:val="18"/>
+          <w:szCs w:val="18"/>
           <w:lang w:val="en-US"/>
         </w:rPr>
         <w:t>Value Algorithm</w:t>
       </w:r>
       <w:r>
         <w:rPr>
+          <w:sz w:val="18"/>
+          <w:szCs w:val="18"/>
           <w:lang w:val="en-US"/>
         </w:rPr>
         <w:br/>
       </w:r>
       <w:r>
         <w:rPr>
-          <w:lang w:val="en-US"/>
-        </w:rPr>
-        <w:t xml:space="preserve">R, G, B = </w:t>
-      </w:r>
-      <w:proofErr w:type="gramStart"/>
-      <w:r>
-        <w:rPr>
-          <w:lang w:val="en-US"/>
-        </w:rPr>
-        <w:t>MAX(</w:t>
-      </w:r>
-      <w:proofErr w:type="gramEnd"/>
-      <w:r>
-        <w:rPr>
-          <w:lang w:val="en-US"/>
-        </w:rPr>
-        <w:t xml:space="preserve">R, G, B) </w:t>
-      </w:r>
-    </w:p>
-    <w:p>
-      <w:pPr>
-        <w:pStyle w:val="ListParagraph"/>
-        <w:rPr>
-          <w:lang w:val="en-US"/>
-        </w:rPr>
-      </w:pPr>
+          <w:sz w:val="18"/>
+          <w:szCs w:val="18"/>
+          <w:lang w:val="en-US"/>
+        </w:rPr>
+        <w:t xml:space="preserve">             </w:t>
+      </w:r>
+      <w:r>
+        <w:rPr>
+          <w:sz w:val="18"/>
+          <w:szCs w:val="18"/>
+          <w:lang w:val="en-US"/>
+        </w:rPr>
+        <w:t xml:space="preserve">Result = </w:t>
+      </w:r>
+      <w:r>
+        <w:rPr>
+          <w:sz w:val="18"/>
+          <w:szCs w:val="18"/>
+          <w:lang w:val="en-US"/>
+        </w:rPr>
+        <w:t xml:space="preserve">MAX(R, G, B) </w:t>
+      </w:r>
     </w:p>
     <w:p>
       <w:pPr>
@@ -318,6 +776,8 @@
           <w:numId w:val="3"/>
         </w:numPr>
         <w:rPr>
+          <w:sz w:val="18"/>
+          <w:szCs w:val="18"/>
           <w:lang w:val="en-US"/>
         </w:rPr>
       </w:pPr>
@@ -325,36 +785,140 @@
         <w:rPr>
           <w:b/>
           <w:bCs/>
+          <w:sz w:val="18"/>
+          <w:szCs w:val="18"/>
           <w:lang w:val="en-US"/>
         </w:rPr>
         <w:t>Luminance Algorithm</w:t>
       </w:r>
       <w:r>
         <w:rPr>
+          <w:sz w:val="18"/>
+          <w:szCs w:val="18"/>
           <w:lang w:val="en-US"/>
         </w:rPr>
         <w:t xml:space="preserve"> </w:t>
       </w:r>
       <w:r>
         <w:rPr>
+          <w:sz w:val="18"/>
+          <w:szCs w:val="18"/>
           <w:lang w:val="en-US"/>
         </w:rPr>
         <w:br/>
       </w:r>
       <w:r>
         <w:rPr>
-          <w:lang w:val="en-US"/>
-        </w:rPr>
-        <w:t xml:space="preserve">R = R * 0.3 G = G * 0.59 B = B * 0.11 </w:t>
-      </w:r>
-    </w:p>
-    <w:p>
-      <w:pPr>
-        <w:pStyle w:val="ListParagraph"/>
-        <w:rPr>
-          <w:lang w:val="en-US"/>
-        </w:rPr>
-      </w:pPr>
+          <w:sz w:val="18"/>
+          <w:szCs w:val="18"/>
+          <w:lang w:val="en-US"/>
+        </w:rPr>
+        <w:t xml:space="preserve">             </w:t>
+      </w:r>
+      <w:r>
+        <w:rPr>
+          <w:sz w:val="18"/>
+          <w:szCs w:val="18"/>
+          <w:lang w:val="en-US"/>
+        </w:rPr>
+        <w:t>R</w:t>
+      </w:r>
+      <w:r>
+        <w:rPr>
+          <w:sz w:val="18"/>
+          <w:szCs w:val="18"/>
+          <w:lang w:val="en-US"/>
+        </w:rPr>
+        <w:t xml:space="preserve">esult = </w:t>
+      </w:r>
+      <w:r>
+        <w:rPr>
+          <w:sz w:val="18"/>
+          <w:szCs w:val="18"/>
+          <w:lang w:val="en-US"/>
+        </w:rPr>
+        <w:t xml:space="preserve">= </w:t>
+      </w:r>
+      <w:r>
+        <w:rPr>
+          <w:sz w:val="18"/>
+          <w:szCs w:val="18"/>
+          <w:lang w:val="en-US"/>
+        </w:rPr>
+        <w:t>(</w:t>
+      </w:r>
+      <w:r>
+        <w:rPr>
+          <w:sz w:val="18"/>
+          <w:szCs w:val="18"/>
+          <w:lang w:val="en-US"/>
+        </w:rPr>
+        <w:t>R * 0.3</w:t>
+      </w:r>
+      <w:r>
+        <w:rPr>
+          <w:sz w:val="18"/>
+          <w:szCs w:val="18"/>
+          <w:lang w:val="en-US"/>
+        </w:rPr>
+        <w:t>) + (</w:t>
+      </w:r>
+      <w:r>
+        <w:rPr>
+          <w:sz w:val="18"/>
+          <w:szCs w:val="18"/>
+          <w:lang w:val="en-US"/>
+        </w:rPr>
+        <w:t>G * 0.59</w:t>
+      </w:r>
+      <w:r>
+        <w:rPr>
+          <w:sz w:val="18"/>
+          <w:szCs w:val="18"/>
+          <w:lang w:val="en-US"/>
+        </w:rPr>
+        <w:t xml:space="preserve">) + </w:t>
+      </w:r>
+      <w:r>
+        <w:rPr>
+          <w:sz w:val="18"/>
+          <w:szCs w:val="18"/>
+          <w:lang w:val="en-US"/>
+        </w:rPr>
+        <w:t xml:space="preserve"> </w:t>
+      </w:r>
+      <w:r>
+        <w:rPr>
+          <w:sz w:val="18"/>
+          <w:szCs w:val="18"/>
+          <w:lang w:val="en-US"/>
+        </w:rPr>
+        <w:t>(</w:t>
+      </w:r>
+      <w:r>
+        <w:rPr>
+          <w:sz w:val="18"/>
+          <w:szCs w:val="18"/>
+          <w:lang w:val="en-US"/>
+        </w:rPr>
+        <w:t>B * 0.11</w:t>
+      </w:r>
+      <w:r>
+        <w:rPr>
+          <w:sz w:val="18"/>
+          <w:szCs w:val="18"/>
+          <w:lang w:val="en-US"/>
+        </w:rPr>
+        <w:t>)</w:t>
+      </w:r>
+      <w:r>
+        <w:rPr>
+          <w:sz w:val="18"/>
+          <w:szCs w:val="18"/>
+          <w:lang w:val="en-US"/>
+        </w:rPr>
+        <w:t xml:space="preserve"> </w:t>
+      </w:r>
     </w:p>
     <w:p>
       <w:pPr>
@@ -364,88 +928,120 @@
           <w:numId w:val="3"/>
         </w:numPr>
         <w:rPr>
+          <w:sz w:val="18"/>
+          <w:szCs w:val="18"/>
+          <w:lang w:val="en-US"/>
+        </w:rPr>
+      </w:pPr>
+      <w:r>
+        <w:rPr>
           <w:b/>
           <w:bCs/>
-          <w:lang w:val="en-US"/>
-        </w:rPr>
-      </w:pPr>
+          <w:sz w:val="18"/>
+          <w:szCs w:val="18"/>
+          <w:lang w:val="en-US"/>
+        </w:rPr>
+        <w:t>Lum</w:t>
+      </w:r>
       <w:r>
         <w:rPr>
           <w:b/>
           <w:bCs/>
-          <w:lang w:val="en-US"/>
-        </w:rPr>
-        <w:t>Lightness Algorithm</w:t>
-      </w:r>
-    </w:p>
-    <w:p>
-      <w:pPr>
-        <w:pStyle w:val="ListParagraph"/>
-        <w:numPr>
-          <w:ilvl w:val="0"/>
-          <w:numId w:val="4"/>
-        </w:numPr>
-        <w:rPr>
-          <w:lang w:val="en-US"/>
-        </w:rPr>
-      </w:pPr>
-      <w:r>
-        <w:rPr>
-          <w:lang w:val="en-US"/>
-        </w:rPr>
-        <w:t xml:space="preserve">f(t) = </w:t>
-      </w:r>
-      <w:proofErr w:type="gramStart"/>
-      <w:r>
-        <w:rPr>
-          <w:lang w:val="en-US"/>
-        </w:rPr>
-        <w:t>if( t</w:t>
-      </w:r>
-      <w:proofErr w:type="gramEnd"/>
-      <w:r>
-        <w:rPr>
-          <w:lang w:val="en-US"/>
-        </w:rPr>
-        <w:t xml:space="preserve"> &gt; (6/29)3 ){ t = t(1/3) }else{ t = (1/3) * (29/6)2 * t + (4/29) }</w:t>
-      </w:r>
-    </w:p>
-    <w:p>
-      <w:pPr>
-        <w:pStyle w:val="ListParagraph"/>
-        <w:numPr>
-          <w:ilvl w:val="0"/>
-          <w:numId w:val="4"/>
-        </w:numPr>
-        <w:rPr>
-          <w:lang w:val="en-US"/>
-        </w:rPr>
-      </w:pPr>
-      <w:r>
-        <w:rPr>
-          <w:lang w:val="en-US"/>
-        </w:rPr>
-        <w:t>- Y = 0.2126R + 0.7152G + 0.0722B</w:t>
-      </w:r>
-    </w:p>
-    <w:p>
-      <w:pPr>
-        <w:pStyle w:val="ListParagraph"/>
-        <w:numPr>
-          <w:ilvl w:val="0"/>
-          <w:numId w:val="4"/>
-        </w:numPr>
-        <w:rPr>
-          <w:lang w:val="en-US"/>
-        </w:rPr>
-      </w:pPr>
-      <w:proofErr w:type="spellStart"/>
-      <w:r>
-        <w:t>Result</w:t>
-      </w:r>
-      <w:proofErr w:type="spellEnd"/>
-      <w:r>
-        <w:t xml:space="preserve"> = ((1/100) * (116 * f(Y) -16))</w:t>
+          <w:sz w:val="18"/>
+          <w:szCs w:val="18"/>
+          <w:lang w:val="en-US"/>
+        </w:rPr>
+        <w:t>a</w:t>
+      </w:r>
+      <w:r>
+        <w:rPr>
+          <w:b/>
+          <w:bCs/>
+          <w:sz w:val="18"/>
+          <w:szCs w:val="18"/>
+          <w:lang w:val="en-US"/>
+        </w:rPr>
+        <w:t xml:space="preserve"> Algorithm</w:t>
+      </w:r>
+      <w:r>
+        <w:rPr>
+          <w:sz w:val="18"/>
+          <w:szCs w:val="18"/>
+          <w:lang w:val="en-US"/>
+        </w:rPr>
+        <w:t xml:space="preserve"> </w:t>
+      </w:r>
+      <w:r>
+        <w:rPr>
+          <w:sz w:val="18"/>
+          <w:szCs w:val="18"/>
+          <w:lang w:val="en-US"/>
+        </w:rPr>
+        <w:br/>
+      </w:r>
+      <w:r>
+        <w:rPr>
+          <w:sz w:val="18"/>
+          <w:szCs w:val="18"/>
+          <w:lang w:val="en-US"/>
+        </w:rPr>
+        <w:t xml:space="preserve">             </w:t>
+      </w:r>
+      <w:r>
+        <w:rPr>
+          <w:sz w:val="18"/>
+          <w:szCs w:val="18"/>
+          <w:lang w:val="en-US"/>
+        </w:rPr>
+        <w:t>Result = (R * 0.</w:t>
+      </w:r>
+      <w:r>
+        <w:rPr>
+          <w:sz w:val="18"/>
+          <w:szCs w:val="18"/>
+          <w:lang w:val="en-US"/>
+        </w:rPr>
+        <w:t>2126</w:t>
+      </w:r>
+      <w:r>
+        <w:rPr>
+          <w:sz w:val="18"/>
+          <w:szCs w:val="18"/>
+          <w:lang w:val="en-US"/>
+        </w:rPr>
+        <w:t>) + (G * 0.</w:t>
+      </w:r>
+      <w:r>
+        <w:rPr>
+          <w:sz w:val="18"/>
+          <w:szCs w:val="18"/>
+          <w:lang w:val="en-US"/>
+        </w:rPr>
+        <w:t>7152</w:t>
+      </w:r>
+      <w:r>
+        <w:rPr>
+          <w:sz w:val="18"/>
+          <w:szCs w:val="18"/>
+          <w:lang w:val="en-US"/>
+        </w:rPr>
+        <w:t>) +  (B * 0.</w:t>
+      </w:r>
+      <w:r>
+        <w:rPr>
+          <w:sz w:val="18"/>
+          <w:szCs w:val="18"/>
+          <w:lang w:val="en-US"/>
+        </w:rPr>
+        <w:t>0722</w:t>
+      </w:r>
+      <w:r>
+        <w:rPr>
+          <w:sz w:val="18"/>
+          <w:szCs w:val="18"/>
+          <w:lang w:val="en-US"/>
+        </w:rPr>
+        <w:t>)</w:t>
       </w:r>
     </w:p>
     <w:p>
@@ -455,117 +1051,358 @@
           <w:ilvl w:val="0"/>
           <w:numId w:val="3"/>
         </w:numPr>
-        <w:sectPr>
-          <w:footerReference w:type="default" r:id="rId7"/>
-          <w:pgSz w:w="12240" w:h="15840"/>
-          <w:pgMar w:top="1440" w:right="1440" w:bottom="1440" w:left="1440" w:header="720" w:footer="720" w:gutter="0"/>
-          <w:cols w:space="720"/>
-          <w:docGrid w:linePitch="360"/>
-        </w:sectPr>
+        <w:rPr>
+          <w:sz w:val="18"/>
+          <w:szCs w:val="18"/>
+        </w:rPr>
       </w:pPr>
       <w:r>
         <w:rPr>
           <w:b/>
           <w:bCs/>
+          <w:sz w:val="18"/>
+          <w:szCs w:val="18"/>
         </w:rPr>
         <w:t xml:space="preserve">Luster </w:t>
       </w:r>
-      <w:proofErr w:type="spellStart"/>
       <w:r>
         <w:rPr>
           <w:b/>
           <w:bCs/>
+          <w:sz w:val="18"/>
+          <w:szCs w:val="18"/>
         </w:rPr>
         <w:t>Algorithm</w:t>
       </w:r>
-      <w:proofErr w:type="spellEnd"/>
-      <w:r>
-        <w:t xml:space="preserve"> </w:t>
-      </w:r>
-      <w:r>
+      <w:r>
+        <w:rPr>
+          <w:sz w:val="18"/>
+          <w:szCs w:val="18"/>
+        </w:rPr>
         <w:br/>
       </w:r>
-      <w:proofErr w:type="spellStart"/>
-      <w:r>
-        <w:t>Result</w:t>
-      </w:r>
-      <w:proofErr w:type="spellEnd"/>
-      <w:r>
-        <w:t xml:space="preserve"> = (1/2) * (</w:t>
-      </w:r>
-      <w:proofErr w:type="gramStart"/>
-      <w:r>
-        <w:t>MAX(</w:t>
-      </w:r>
-      <w:proofErr w:type="gramEnd"/>
-      <w:r>
-        <w:t>R, G, B) + MIN(R, G, B))</w:t>
-      </w:r>
-    </w:p>
-    <w:p/>
-    <w:p>
-      <w:r>
-        <w:t xml:space="preserve">De </w:t>
-      </w:r>
-      <w:r>
-        <w:t xml:space="preserve">image testsets die zijn gebruikt voor dit onderzoek bestaan uit 3 verzamelingen van 100 </w:t>
-      </w:r>
-      <w:proofErr w:type="gramStart"/>
-      <w:r>
-        <w:t xml:space="preserve">portret </w:t>
-      </w:r>
-      <w:r>
-        <w:t>foto’s</w:t>
-      </w:r>
-      <w:proofErr w:type="gramEnd"/>
-      <w:r>
-        <w:t xml:space="preserve"> di</w:t>
-      </w:r>
-      <w:r>
-        <w:t>e</w:t>
-      </w:r>
-      <w:r>
-        <w:t xml:space="preserve"> met een 0 tot 100 factor</w:t>
-      </w:r>
-      <w:r>
-        <w:t xml:space="preserve"> </w:t>
-      </w:r>
-      <w:r>
-        <w:t>oplopend verschillen in</w:t>
-      </w:r>
-      <w:r>
-        <w:t xml:space="preserve"> lichtintensiteit </w:t>
-      </w:r>
-      <w:r>
-        <w:t>levels (</w:t>
-      </w:r>
-      <w:r>
-        <w:t xml:space="preserve">figuur 1). </w:t>
-      </w:r>
-    </w:p>
-    <w:p/>
-    <w:p>
-      <w:r>
-        <w:rPr>
-          <w:noProof/>
+      <w:r>
+        <w:rPr>
+          <w:sz w:val="18"/>
+          <w:szCs w:val="18"/>
+        </w:rPr>
+        <w:t xml:space="preserve">             </w:t>
+      </w:r>
+      <w:r>
+        <w:rPr>
+          <w:sz w:val="18"/>
+          <w:szCs w:val="18"/>
+        </w:rPr>
+        <w:t>Result = (1/2) * (MAX(R, G, B) + MIN(R, G, B))</w:t>
+      </w:r>
+    </w:p>
+    <w:p>
+      <w:pPr>
+        <w:rPr>
+          <w:sz w:val="18"/>
+          <w:szCs w:val="18"/>
+        </w:rPr>
+      </w:pPr>
+      <w:r>
+        <w:rPr>
+          <w:sz w:val="18"/>
+          <w:szCs w:val="18"/>
+        </w:rPr>
+        <w:t>De verschillende algoritmes worden voor Lichtintensiteit, Saturatie en Resolutie ieder getest op een bijpassende testset. Elke testset bestaat uit een verzameling van 5 verschillende portrette</w:t>
+      </w:r>
+      <w:r>
+        <w:rPr>
+          <w:sz w:val="18"/>
+          <w:szCs w:val="18"/>
+        </w:rPr>
+        <w:t>n(figuur 1)</w:t>
+      </w:r>
+      <w:r>
+        <w:rPr>
+          <w:sz w:val="18"/>
+          <w:szCs w:val="18"/>
+        </w:rPr>
+        <w:t>, waarvoor voor elk portret 100 versies worden getest. Deze versies lopen van een factor (0) voor foto 0 naar een factor (100) voor foto 100, waarbij de factor gelijkstaat aan de waarde levels van hun corresponderende invloed. ( figuur</w:t>
+      </w:r>
+      <w:r>
+        <w:rPr>
+          <w:sz w:val="18"/>
+          <w:szCs w:val="18"/>
+        </w:rPr>
+        <w:t>2</w:t>
+      </w:r>
+      <w:r>
+        <w:rPr>
+          <w:sz w:val="18"/>
+          <w:szCs w:val="18"/>
+        </w:rPr>
+        <w:t>)</w:t>
+      </w:r>
+    </w:p>
+    <w:p>
+      <w:pPr>
+        <w:rPr>
+          <w:sz w:val="18"/>
+          <w:szCs w:val="18"/>
+        </w:rPr>
+      </w:pPr>
+      <w:r>
+        <w:rPr>
+          <w:sz w:val="18"/>
+          <w:szCs w:val="18"/>
         </w:rPr>
         <w:drawing>
-          <wp:anchor distT="0" distB="0" distL="114300" distR="114300" simplePos="0" relativeHeight="251661312" behindDoc="1" locked="0" layoutInCell="1" allowOverlap="1" wp14:anchorId="1094AFA3" wp14:editId="1EEF3D14">
+          <wp:anchor distT="0" distB="0" distL="114300" distR="114300" simplePos="0" relativeHeight="251669504" behindDoc="1" locked="0" layoutInCell="1" allowOverlap="1" wp14:anchorId="0630D673" wp14:editId="0030F418">
             <wp:simplePos x="0" y="0"/>
             <wp:positionH relativeFrom="margin">
-              <wp:posOffset>1057275</wp:posOffset>
+              <wp:posOffset>1002030</wp:posOffset>
             </wp:positionH>
             <wp:positionV relativeFrom="paragraph">
-              <wp:posOffset>6985</wp:posOffset>
+              <wp:posOffset>143510</wp:posOffset>
             </wp:positionV>
-            <wp:extent cx="3952875" cy="1215390"/>
-            <wp:effectExtent l="0" t="0" r="9525" b="3810"/>
+            <wp:extent cx="3525520" cy="894080"/>
+            <wp:effectExtent l="0" t="0" r="0" b="1270"/>
             <wp:wrapTight wrapText="bothSides">
               <wp:wrapPolygon edited="0">
                 <wp:start x="0" y="0"/>
-                <wp:lineTo x="0" y="21329"/>
-                <wp:lineTo x="21548" y="21329"/>
-                <wp:lineTo x="21548" y="0"/>
+                <wp:lineTo x="0" y="21170"/>
+                <wp:lineTo x="21476" y="21170"/>
+                <wp:lineTo x="21476" y="0"/>
+                <wp:lineTo x="0" y="0"/>
+              </wp:wrapPolygon>
+            </wp:wrapTight>
+            <wp:docPr id="6" name="Picture 6"/>
+            <wp:cNvGraphicFramePr>
+              <a:graphicFrameLocks xmlns:a="http://schemas.openxmlformats.org/drawingml/2006/main" noChangeAspect="1"/>
+            </wp:cNvGraphicFramePr>
+            <a:graphic xmlns:a="http://schemas.openxmlformats.org/drawingml/2006/main">
+              <a:graphicData uri="http://schemas.openxmlformats.org/drawingml/2006/picture">
+                <pic:pic xmlns:pic="http://schemas.openxmlformats.org/drawingml/2006/picture">
+                  <pic:nvPicPr>
+                    <pic:cNvPr id="1" name=""/>
+                    <pic:cNvPicPr/>
+                  </pic:nvPicPr>
+                  <pic:blipFill>
+                    <a:blip r:embed="rId7" cstate="print">
+                      <a:extLst>
+                        <a:ext uri="{28A0092B-C50C-407E-A947-70E740481C1C}">
+                          <a14:useLocalDpi xmlns:a14="http://schemas.microsoft.com/office/drawing/2010/main" val="0"/>
+                        </a:ext>
+                      </a:extLst>
+                    </a:blip>
+                    <a:stretch>
+                      <a:fillRect/>
+                    </a:stretch>
+                  </pic:blipFill>
+                  <pic:spPr>
+                    <a:xfrm>
+                      <a:off x="0" y="0"/>
+                      <a:ext cx="3525520" cy="894080"/>
+                    </a:xfrm>
+                    <a:prstGeom prst="rect">
+                      <a:avLst/>
+                    </a:prstGeom>
+                  </pic:spPr>
+                </pic:pic>
+              </a:graphicData>
+            </a:graphic>
+            <wp14:sizeRelH relativeFrom="margin">
+              <wp14:pctWidth>0</wp14:pctWidth>
+            </wp14:sizeRelH>
+            <wp14:sizeRelV relativeFrom="margin">
+              <wp14:pctHeight>0</wp14:pctHeight>
+            </wp14:sizeRelV>
+          </wp:anchor>
+        </w:drawing>
+      </w:r>
+      <w:r>
+        <w:rPr>
+          <w:noProof/>
+        </w:rPr>
+        <mc:AlternateContent>
+          <mc:Choice Requires="wps">
+            <w:drawing>
+              <wp:anchor distT="91440" distB="91440" distL="114300" distR="114300" simplePos="0" relativeHeight="251671552" behindDoc="0" locked="0" layoutInCell="1" allowOverlap="1" wp14:anchorId="1F6BC3D2" wp14:editId="52ECC29B">
+                <wp:simplePos x="0" y="0"/>
+                <wp:positionH relativeFrom="page">
+                  <wp:posOffset>950874</wp:posOffset>
+                </wp:positionH>
+                <wp:positionV relativeFrom="paragraph">
+                  <wp:posOffset>440867</wp:posOffset>
+                </wp:positionV>
+                <wp:extent cx="762000" cy="1403985"/>
+                <wp:effectExtent l="0" t="0" r="0" b="0"/>
+                <wp:wrapTopAndBottom/>
+                <wp:docPr id="8" name="Text Box 2"/>
+                <wp:cNvGraphicFramePr>
+                  <a:graphicFrameLocks xmlns:a="http://schemas.openxmlformats.org/drawingml/2006/main"/>
+                </wp:cNvGraphicFramePr>
+                <a:graphic xmlns:a="http://schemas.openxmlformats.org/drawingml/2006/main">
+                  <a:graphicData uri="http://schemas.microsoft.com/office/word/2010/wordprocessingShape">
+                    <wps:wsp>
+                      <wps:cNvSpPr txBox="1">
+                        <a:spLocks noChangeArrowheads="1"/>
+                      </wps:cNvSpPr>
+                      <wps:spPr bwMode="auto">
+                        <a:xfrm>
+                          <a:off x="0" y="0"/>
+                          <a:ext cx="762000" cy="1403985"/>
+                        </a:xfrm>
+                        <a:prstGeom prst="rect">
+                          <a:avLst/>
+                        </a:prstGeom>
+                        <a:noFill/>
+                        <a:ln w="9525">
+                          <a:noFill/>
+                          <a:miter lim="800000"/>
+                          <a:headEnd/>
+                          <a:tailEnd/>
+                        </a:ln>
+                      </wps:spPr>
+                      <wps:txbx>
+                        <w:txbxContent>
+                          <w:p>
+                            <w:pPr>
+                              <w:pBdr>
+                                <w:top w:val="single" w:sz="24" w:space="8" w:color="4472C4" w:themeColor="accent1"/>
+                                <w:bottom w:val="single" w:sz="24" w:space="8" w:color="4472C4" w:themeColor="accent1"/>
+                              </w:pBdr>
+                              <w:spacing w:after="0"/>
+                              <w:rPr>
+                                <w:i/>
+                                <w:iCs/>
+                                <w:color w:val="4472C4" w:themeColor="accent1"/>
+                                <w:sz w:val="24"/>
+                                <w:lang w:val="en-US"/>
+                              </w:rPr>
+                            </w:pPr>
+                            <w:r>
+                              <w:rPr>
+                                <w:i/>
+                                <w:iCs/>
+                                <w:color w:val="4472C4" w:themeColor="accent1"/>
+                                <w:sz w:val="24"/>
+                                <w:szCs w:val="24"/>
+                              </w:rPr>
+                              <w:t xml:space="preserve">Figuur </w:t>
+                            </w:r>
+                            <w:r>
+                              <w:rPr>
+                                <w:i/>
+                                <w:iCs/>
+                                <w:color w:val="4472C4" w:themeColor="accent1"/>
+                                <w:sz w:val="24"/>
+                                <w:szCs w:val="24"/>
+                              </w:rPr>
+                              <w:t>1</w:t>
+                            </w:r>
+                          </w:p>
+                        </w:txbxContent>
+                      </wps:txbx>
+                      <wps:bodyPr rot="0" vert="horz" wrap="square" lIns="91440" tIns="45720" rIns="91440" bIns="45720" anchor="t" anchorCtr="0">
+                        <a:spAutoFit/>
+                      </wps:bodyPr>
+                    </wps:wsp>
+                  </a:graphicData>
+                </a:graphic>
+                <wp14:sizeRelH relativeFrom="margin">
+                  <wp14:pctWidth>0</wp14:pctWidth>
+                </wp14:sizeRelH>
+                <wp14:sizeRelV relativeFrom="margin">
+                  <wp14:pctHeight>20000</wp14:pctHeight>
+                </wp14:sizeRelV>
+              </wp:anchor>
+            </w:drawing>
+          </mc:Choice>
+          <mc:Fallback>
+            <w:pict>
+              <v:shapetype w14:anchorId="1F6BC3D2" id="_x0000_t202" coordsize="21600,21600" o:spt="202" path="m,l,21600r21600,l21600,xe">
+                <v:stroke joinstyle="miter"/>
+                <v:path gradientshapeok="t" o:connecttype="rect"/>
+              </v:shapetype>
+              <v:shape id="Text Box 2" o:spid="_x0000_s1026" type="#_x0000_t202" style="position:absolute;margin-left:74.85pt;margin-top:34.7pt;width:60pt;height:110.55pt;z-index:251671552;visibility:visible;mso-wrap-style:square;mso-width-percent:0;mso-height-percent:200;mso-wrap-distance-left:9pt;mso-wrap-distance-top:7.2pt;mso-wrap-distance-right:9pt;mso-wrap-distance-bottom:7.2pt;mso-position-horizontal:absolute;mso-position-horizontal-relative:page;mso-position-vertical:absolute;mso-position-vertical-relative:text;mso-width-percent:0;mso-height-percent:200;mso-width-relative:margin;mso-height-relative:margin;v-text-anchor:top" o:gfxdata="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" filled="f" stroked="f">
+                <v:textbox style="mso-fit-shape-to-text:t">
+                  <w:txbxContent>
+                    <w:p>
+                      <w:pPr>
+                        <w:pBdr>
+                          <w:top w:val="single" w:sz="24" w:space="8" w:color="4472C4" w:themeColor="accent1"/>
+                          <w:bottom w:val="single" w:sz="24" w:space="8" w:color="4472C4" w:themeColor="accent1"/>
+                        </w:pBdr>
+                        <w:spacing w:after="0"/>
+                        <w:rPr>
+                          <w:i/>
+                          <w:iCs/>
+                          <w:color w:val="4472C4" w:themeColor="accent1"/>
+                          <w:sz w:val="24"/>
+                          <w:lang w:val="en-US"/>
+                        </w:rPr>
+                      </w:pPr>
+                      <w:r>
+                        <w:rPr>
+                          <w:i/>
+                          <w:iCs/>
+                          <w:color w:val="4472C4" w:themeColor="accent1"/>
+                          <w:sz w:val="24"/>
+                          <w:szCs w:val="24"/>
+                        </w:rPr>
+                        <w:t xml:space="preserve">Figuur </w:t>
+                      </w:r>
+                      <w:r>
+                        <w:rPr>
+                          <w:i/>
+                          <w:iCs/>
+                          <w:color w:val="4472C4" w:themeColor="accent1"/>
+                          <w:sz w:val="24"/>
+                          <w:szCs w:val="24"/>
+                        </w:rPr>
+                        <w:t>1</w:t>
+                      </w:r>
+                    </w:p>
+                  </w:txbxContent>
+                </v:textbox>
+                <w10:wrap type="topAndBottom" anchorx="page"/>
+              </v:shape>
+            </w:pict>
+          </mc:Fallback>
+        </mc:AlternateContent>
+      </w:r>
+    </w:p>
+    <w:p>
+      <w:pPr>
+        <w:rPr>
+          <w:sz w:val="18"/>
+          <w:szCs w:val="18"/>
+        </w:rPr>
+      </w:pPr>
+    </w:p>
+    <w:p>
+      <w:pPr>
+        <w:rPr>
+          <w:sz w:val="18"/>
+          <w:szCs w:val="18"/>
+        </w:rPr>
+      </w:pPr>
+    </w:p>
+    <w:p>
+      <w:r>
+        <w:drawing>
+          <wp:anchor distT="0" distB="0" distL="114300" distR="114300" simplePos="0" relativeHeight="251666432" behindDoc="1" locked="0" layoutInCell="1" allowOverlap="1" wp14:anchorId="664F25A4" wp14:editId="257C0D73">
+            <wp:simplePos x="0" y="0"/>
+            <wp:positionH relativeFrom="margin">
+              <wp:posOffset>1060450</wp:posOffset>
+            </wp:positionH>
+            <wp:positionV relativeFrom="paragraph">
+              <wp:posOffset>3810</wp:posOffset>
+            </wp:positionV>
+            <wp:extent cx="3188970" cy="1252220"/>
+            <wp:effectExtent l="0" t="0" r="0" b="5080"/>
+            <wp:wrapTight wrapText="bothSides">
+              <wp:wrapPolygon edited="0">
+                <wp:start x="0" y="0"/>
+                <wp:lineTo x="0" y="21359"/>
+                <wp:lineTo x="21419" y="21359"/>
+                <wp:lineTo x="21419" y="0"/>
                 <wp:lineTo x="0" y="0"/>
               </wp:wrapPolygon>
             </wp:wrapTight>
@@ -595,7 +1432,7 @@
                   <pic:spPr>
                     <a:xfrm>
                       <a:off x="0" y="0"/>
-                      <a:ext cx="3952875" cy="1215390"/>
+                      <a:ext cx="3188970" cy="1252220"/>
                     </a:xfrm>
                     <a:prstGeom prst="rect">
                       <a:avLst/>
@@ -620,7 +1457,7 @@
         <mc:AlternateContent>
           <mc:Choice Requires="wps">
             <w:drawing>
-              <wp:anchor distT="91440" distB="91440" distL="114300" distR="114300" simplePos="0" relativeHeight="251660288" behindDoc="0" locked="0" layoutInCell="1" allowOverlap="1" wp14:anchorId="46F9CF63" wp14:editId="1F5F30A1">
+              <wp:anchor distT="91440" distB="91440" distL="114300" distR="114300" simplePos="0" relativeHeight="251660288" behindDoc="0" locked="0" layoutInCell="1" allowOverlap="1" wp14:anchorId="46F9CF63" wp14:editId="0A0EBFAA">
                 <wp:simplePos x="0" y="0"/>
                 <wp:positionH relativeFrom="page">
                   <wp:posOffset>971550</wp:posOffset>
@@ -682,7 +1519,17 @@
                                 <w:sz w:val="24"/>
                                 <w:szCs w:val="24"/>
                               </w:rPr>
-                              <w:t>Figuur 1</w:t>
+                              <w:t xml:space="preserve">Figuur </w:t>
+                            </w:r>
+                            <w:r>
+                              <w:rPr>
+                                <w:i/>
+                                <w:iCs/>
+                                <w:color w:val="4472C4" w:themeColor="accent1"/>
+                                <w:sz w:val="24"/>
+                                <w:szCs w:val="24"/>
+                              </w:rPr>
+                              <w:t>2</w:t>
                             </w:r>
                           </w:p>
                         </w:txbxContent>
@@ -704,11 +1551,7 @@
           </mc:Choice>
           <mc:Fallback>
             <w:pict>
-              <v:shapetype w14:anchorId="46F9CF63" id="_x0000_t202" coordsize="21600,21600" o:spt="202" path="m,l,21600r21600,l21600,xe">
-                <v:stroke joinstyle="miter"/>
-                <v:path gradientshapeok="t" o:connecttype="rect"/>
-              </v:shapetype>
-              <v:shape id="Text Box 2" o:spid="_x0000_s1026" type="#_x0000_t202" style="position:absolute;margin-left:76.5pt;margin-top:28.3pt;width:60pt;height:110.55pt;z-index:251660288;visibility:visible;mso-wrap-style:square;mso-width-percent:0;mso-height-percent:200;mso-wrap-distance-left:9pt;mso-wrap-distance-top:7.2pt;mso-wrap-distance-right:9pt;mso-wrap-distance-bottom:7.2pt;mso-position-horizontal:absolute;mso-position-horizontal-relative:page;mso-position-vertical:absolute;mso-position-vertical-relative:text;mso-width-percent:0;mso-height-percent:200;mso-width-relative:margin;mso-height-relative:margin;v-text-anchor:top" o:gfxdata="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" filled="f" stroked="f">
+              <v:shape w14:anchorId="46F9CF63" id="_x0000_s1027" type="#_x0000_t202" style="position:absolute;margin-left:76.5pt;margin-top:28.3pt;width:60pt;height:110.55pt;z-index:251660288;visibility:visible;mso-wrap-style:square;mso-width-percent:0;mso-height-percent:200;mso-wrap-distance-left:9pt;mso-wrap-distance-top:7.2pt;mso-wrap-distance-right:9pt;mso-wrap-distance-bottom:7.2pt;mso-position-horizontal:absolute;mso-position-horizontal-relative:page;mso-position-vertical:absolute;mso-position-vertical-relative:text;mso-width-percent:0;mso-height-percent:200;mso-width-relative:margin;mso-height-relative:margin;v-text-anchor:top" o:gfxdata="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" filled="f" stroked="f">
                 <v:textbox style="mso-fit-shape-to-text:t">
                   <w:txbxContent>
                     <w:p>
@@ -734,7 +1577,17 @@
                           <w:sz w:val="24"/>
                           <w:szCs w:val="24"/>
                         </w:rPr>
-                        <w:t>Figuur 1</w:t>
+                        <w:t xml:space="preserve">Figuur </w:t>
+                      </w:r>
+                      <w:r>
+                        <w:rPr>
+                          <w:i/>
+                          <w:iCs/>
+                          <w:color w:val="4472C4" w:themeColor="accent1"/>
+                          <w:sz w:val="24"/>
+                          <w:szCs w:val="24"/>
+                        </w:rPr>
+                        <w:t>2</w:t>
                       </w:r>
                     </w:p>
                   </w:txbxContent>
@@ -746,33 +1599,29 @@
         </mc:AlternateContent>
       </w:r>
     </w:p>
-    <w:p/>
-    <w:p>
-      <w:r>
-        <w:rPr>
-          <w:noProof/>
-        </w:rPr>
+    <w:p>
+      <w:r>
         <w:drawing>
-          <wp:anchor distT="0" distB="0" distL="114300" distR="114300" simplePos="0" relativeHeight="251663360" behindDoc="1" locked="0" layoutInCell="1" allowOverlap="1" wp14:anchorId="0B742445" wp14:editId="17BA1CBC">
+          <wp:anchor distT="0" distB="0" distL="114300" distR="114300" simplePos="0" relativeHeight="251667456" behindDoc="1" locked="0" layoutInCell="1" allowOverlap="1" wp14:anchorId="241BB8E1" wp14:editId="1FB18D86">
             <wp:simplePos x="0" y="0"/>
-            <wp:positionH relativeFrom="margin">
-              <wp:posOffset>1104265</wp:posOffset>
+            <wp:positionH relativeFrom="column">
+              <wp:posOffset>1089025</wp:posOffset>
             </wp:positionH>
             <wp:positionV relativeFrom="paragraph">
-              <wp:posOffset>4445</wp:posOffset>
+              <wp:posOffset>972236</wp:posOffset>
             </wp:positionV>
-            <wp:extent cx="3908425" cy="1201420"/>
+            <wp:extent cx="3167380" cy="1260475"/>
             <wp:effectExtent l="0" t="0" r="0" b="0"/>
             <wp:wrapTight wrapText="bothSides">
               <wp:wrapPolygon edited="0">
                 <wp:start x="0" y="0"/>
-                <wp:lineTo x="0" y="21235"/>
-                <wp:lineTo x="21477" y="21235"/>
-                <wp:lineTo x="21477" y="0"/>
+                <wp:lineTo x="0" y="21219"/>
+                <wp:lineTo x="21435" y="21219"/>
+                <wp:lineTo x="21435" y="0"/>
                 <wp:lineTo x="0" y="0"/>
               </wp:wrapPolygon>
             </wp:wrapTight>
-            <wp:docPr id="2" name="Picture 2"/>
+            <wp:docPr id="4" name="Picture 4"/>
             <wp:cNvGraphicFramePr>
               <a:graphicFrameLocks xmlns:a="http://schemas.openxmlformats.org/drawingml/2006/main" noChangeAspect="1"/>
             </wp:cNvGraphicFramePr>
@@ -798,7 +1647,7 @@
                   <pic:spPr>
                     <a:xfrm>
                       <a:off x="0" y="0"/>
-                      <a:ext cx="3908425" cy="1201420"/>
+                      <a:ext cx="3167380" cy="1260475"/>
                     </a:xfrm>
                     <a:prstGeom prst="rect">
                       <a:avLst/>
@@ -822,32 +1671,28 @@
     <w:p/>
     <w:p/>
     <w:p>
-      <w:bookmarkStart w:id="0" w:name="_GoBack"/>
-      <w:r>
-        <w:rPr>
-          <w:noProof/>
-        </w:rPr>
+      <w:r>
         <w:drawing>
-          <wp:anchor distT="0" distB="0" distL="114300" distR="114300" simplePos="0" relativeHeight="251665408" behindDoc="1" locked="0" layoutInCell="1" allowOverlap="1" wp14:anchorId="6131B270" wp14:editId="610F92B4">
+          <wp:anchor distT="0" distB="0" distL="114300" distR="114300" simplePos="0" relativeHeight="251668480" behindDoc="1" locked="0" layoutInCell="1" allowOverlap="1" wp14:anchorId="1193AB08" wp14:editId="13845663">
             <wp:simplePos x="0" y="0"/>
             <wp:positionH relativeFrom="margin">
-              <wp:posOffset>1074877</wp:posOffset>
+              <wp:posOffset>1102995</wp:posOffset>
             </wp:positionH>
             <wp:positionV relativeFrom="paragraph">
-              <wp:posOffset>13970</wp:posOffset>
+              <wp:posOffset>79833</wp:posOffset>
             </wp:positionV>
-            <wp:extent cx="4114800" cy="1265555"/>
-            <wp:effectExtent l="0" t="0" r="0" b="0"/>
+            <wp:extent cx="3174365" cy="1270000"/>
+            <wp:effectExtent l="0" t="0" r="6985" b="6350"/>
             <wp:wrapTight wrapText="bothSides">
               <wp:wrapPolygon edited="0">
                 <wp:start x="0" y="0"/>
-                <wp:lineTo x="0" y="21134"/>
-                <wp:lineTo x="21500" y="21134"/>
-                <wp:lineTo x="21500" y="0"/>
+                <wp:lineTo x="0" y="21384"/>
+                <wp:lineTo x="21518" y="21384"/>
+                <wp:lineTo x="21518" y="0"/>
                 <wp:lineTo x="0" y="0"/>
               </wp:wrapPolygon>
             </wp:wrapTight>
-            <wp:docPr id="3" name="Picture 3"/>
+            <wp:docPr id="5" name="Picture 5"/>
             <wp:cNvGraphicFramePr>
               <a:graphicFrameLocks xmlns:a="http://schemas.openxmlformats.org/drawingml/2006/main" noChangeAspect="1"/>
             </wp:cNvGraphicFramePr>
@@ -873,7 +1718,7 @@
                   <pic:spPr>
                     <a:xfrm>
                       <a:off x="0" y="0"/>
-                      <a:ext cx="4114800" cy="1265555"/>
+                      <a:ext cx="3174365" cy="1270000"/>
                     </a:xfrm>
                     <a:prstGeom prst="rect">
                       <a:avLst/>
@@ -891,23 +1736,14 @@
           </wp:anchor>
         </w:drawing>
       </w:r>
-      <w:bookmarkEnd w:id="0"/>
     </w:p>
     <w:p/>
     <w:p/>
     <w:p/>
     <w:p/>
-    <w:p/>
-    <w:p/>
-    <w:p/>
-    <w:p/>
-    <w:p/>
-    <w:p/>
-    <w:p/>
-    <w:p/>
-    <w:p/>
-    <w:p>
-      <w:r>
+    <w:p>
+      <w:r>
+        <w:lastRenderedPageBreak/>
         <w:t>De algoritmes worden op de volgende wijze individueel getest:</w:t>
       </w:r>
     </w:p>
@@ -920,24 +1756,7 @@
         </w:numPr>
       </w:pPr>
       <w:r>
-        <w:lastRenderedPageBreak/>
-        <w:t xml:space="preserve">Verwerk de algoritme in de facial </w:t>
-      </w:r>
-      <w:proofErr w:type="spellStart"/>
-      <w:r>
-        <w:t>recognition</w:t>
-      </w:r>
-      <w:proofErr w:type="spellEnd"/>
-      <w:r>
-        <w:t xml:space="preserve"> software als </w:t>
-      </w:r>
-      <w:proofErr w:type="spellStart"/>
-      <w:r>
-        <w:t>grayscale</w:t>
-      </w:r>
-      <w:proofErr w:type="spellEnd"/>
-      <w:r>
-        <w:t xml:space="preserve"> conversie wijze.</w:t>
+        <w:t>Verwerk de algoritme in de facial recognition software als grayscale conversie wijze.</w:t>
       </w:r>
     </w:p>
     <w:p>
@@ -954,13 +1773,8 @@
       <w:r>
         <w:t xml:space="preserve">te verwerken tot </w:t>
       </w:r>
-      <w:proofErr w:type="spellStart"/>
-      <w:r>
-        <w:t>grayscale</w:t>
-      </w:r>
-      <w:proofErr w:type="spellEnd"/>
-      <w:r>
-        <w:t>.</w:t>
+      <w:r>
+        <w:t>grayscale.</w:t>
       </w:r>
     </w:p>
     <w:p>
@@ -972,15 +1786,7 @@
         </w:numPr>
       </w:pPr>
       <w:r>
-        <w:t xml:space="preserve">Verwerk de foto door het facial </w:t>
-      </w:r>
-      <w:proofErr w:type="spellStart"/>
-      <w:r>
-        <w:t>recognition</w:t>
-      </w:r>
-      <w:proofErr w:type="spellEnd"/>
-      <w:r>
-        <w:t xml:space="preserve"> software en notee</w:t>
+        <w:t>Verwerk de foto door het facial recognition software en notee</w:t>
       </w:r>
       <w:r>
         <w:t>r</w:t>
@@ -1000,7 +1806,6 @@
       <w:r>
         <w:t>Herhaal stap 3 10 keer</w:t>
       </w:r>
-      <w:proofErr w:type="gramStart"/>
       <w:r>
         <w:rPr>
           <w:vertAlign w:val="superscript"/>
@@ -1016,7 +1821,6 @@
       <w:r>
         <w:t>.</w:t>
       </w:r>
-      <w:proofErr w:type="gramEnd"/>
     </w:p>
     <w:p>
       <w:pPr>
@@ -1038,20 +1842,86 @@
       <w:r>
         <w:t>Resultaten</w:t>
       </w:r>
-    </w:p>
+      <w:r>
+        <w:t xml:space="preserve"> Lichtintensiteit</w:t>
+      </w:r>
+    </w:p>
+    <w:p/>
     <w:p>
       <w:pPr>
         <w:pStyle w:val="Heading1"/>
       </w:pPr>
       <w:r>
+        <w:t>Resultaten</w:t>
+      </w:r>
+      <w:r>
+        <w:t xml:space="preserve"> </w:t>
+      </w:r>
+      <w:r>
+        <w:t>Saturatie</w:t>
+      </w:r>
+    </w:p>
+    <w:p/>
+    <w:p>
+      <w:pPr>
+        <w:pStyle w:val="Heading1"/>
+      </w:pPr>
+      <w:r>
+        <w:t>Resultaten</w:t>
+      </w:r>
+      <w:r>
+        <w:t xml:space="preserve"> </w:t>
+      </w:r>
+      <w:r>
+        <w:t>Resolutie</w:t>
+      </w:r>
+    </w:p>
+    <w:p>
+      <w:pPr>
+        <w:pStyle w:val="Heading1"/>
+      </w:pPr>
+    </w:p>
+    <w:p>
+      <w:pPr>
+        <w:pStyle w:val="Heading1"/>
+      </w:pPr>
+      <w:r>
         <w:t>Verwerking</w:t>
       </w:r>
+      <w:r>
+        <w:t xml:space="preserve"> Lichtintensiteit</w:t>
+      </w:r>
     </w:p>
     <w:p>
       <w:pPr>
         <w:pStyle w:val="Heading1"/>
       </w:pPr>
       <w:r>
+        <w:t xml:space="preserve">Verwerking </w:t>
+      </w:r>
+      <w:r>
+        <w:t>Saturatie</w:t>
+      </w:r>
+      <w:bookmarkStart w:id="0" w:name="_GoBack"/>
+      <w:bookmarkEnd w:id="0"/>
+    </w:p>
+    <w:p>
+      <w:pPr>
+        <w:pStyle w:val="Heading1"/>
+      </w:pPr>
+      <w:r>
+        <w:t xml:space="preserve">Verwerking </w:t>
+      </w:r>
+      <w:r>
+        <w:t>Resolutie</w:t>
+      </w:r>
+    </w:p>
+    <w:p/>
+    <w:p>
+      <w:pPr>
+        <w:pStyle w:val="Heading1"/>
+      </w:pPr>
+      <w:r>
         <w:t>Conclusie</w:t>
       </w:r>
     </w:p>
@@ -1059,14 +1929,11 @@
       <w:pPr>
         <w:pStyle w:val="Heading1"/>
       </w:pPr>
-      <w:proofErr w:type="spellStart"/>
       <w:r>
         <w:t>Evalutatie</w:t>
       </w:r>
-      <w:proofErr w:type="spellEnd"/>
     </w:p>
     <w:sectPr>
-      <w:footerReference w:type="default" r:id="rId11"/>
       <w:pgSz w:w="12240" w:h="15840"/>
       <w:pgMar w:top="1440" w:right="1440" w:bottom="1440" w:left="1440" w:header="720" w:footer="720" w:gutter="0"/>
       <w:cols w:space="720"/>
@@ -1101,57 +1968,6 @@
 </w:endnotes>
 </file>
 
-<file path=word/footer1.xml><?xml version="1.0" encoding="utf-8"?>
-<w:ftr xmlns:wpc="http://schemas.microsoft.com/office/word/2010/wordprocessingCanvas" xmlns:cx="http://schemas.microsoft.com/office/drawing/2014/chartex" xmlns:cx1="http://schemas.microsoft.com/office/drawing/2015/9/8/chartex" xmlns:cx2="http://schemas.microsoft.com/office/drawing/2015/10/21/chartex" xmlns:cx3="http://schemas.microsoft.com/office/drawing/2016/5/9/chartex" xmlns:cx4="http://schemas.microsoft.com/office/drawing/2016/5/10/chartex" xmlns:cx5="http://schemas.microsoft.com/office/drawing/2016/5/11/chartex" xmlns:cx6="http://schemas.microsoft.com/office/drawing/2016/5/12/chartex" xmlns:cx7="http://schemas.microsoft.com/office/drawing/2016/5/13/chartex" xmlns:cx8="http://schemas.microsoft.com/office/drawing/2016/5/14/chartex" xmlns:mc="http://schemas.openxmlformats.org/markup-compatibility/2006" xmlns:aink="http://schemas.microsoft.com/office/drawing/2016/ink" xmlns:am3d="http://schemas.microsoft.com/office/drawing/2017/model3d" xmlns:o="urn:schemas-microsoft-com:office:office" xmlns:r="http://schemas.openxmlformats.org/officeDocument/2006/relationships" xmlns:m="http://schemas.openxmlformats.org/officeDocument/2006/math" xmlns:v="urn:schemas-microsoft-com:vml" xmlns:wp14="http://schemas.microsoft.com/office/word/2010/wordprocessingDrawing" xmlns:wp="http://schemas.openxmlformats.org/drawingml/2006/wordprocessingDrawing" xmlns:w10="urn:schemas-microsoft-com:office:word" xmlns:w="http://schemas.openxmlformats.org/wordprocessingml/2006/main" xmlns:w14="http://schemas.microsoft.com/office/word/2010/wordml" xmlns:w15="http://schemas.microsoft.com/office/word/2012/wordml" xmlns:w16cid="http://schemas.microsoft.com/office/word/2016/wordml/cid" xmlns:w16se="http://schemas.microsoft.com/office/word/2015/wordml/symex" xmlns:wpg="http://schemas.microsoft.com/office/word/2010/wordprocessingGroup" xmlns:wpi="http://schemas.microsoft.com/office/word/2010/wordprocessingInk" xmlns:wne="http://schemas.microsoft.com/office/word/2006/wordml" xmlns:wps="http://schemas.microsoft.com/office/word/2010/wordprocessingShape" mc:Ignorable="w14 w15 w16se w16cid wp14">
-  <w:p>
-    <w:pPr>
-      <w:pStyle w:val="Footer"/>
-      <w:numPr>
-        <w:ilvl w:val="0"/>
-        <w:numId w:val="6"/>
-      </w:numPr>
-    </w:pPr>
-    <w:r>
-      <w:t>Verdere uitleg</w:t>
-    </w:r>
-    <w:r>
-      <w:t xml:space="preserve"> over de geteste algoritmes</w:t>
-    </w:r>
-    <w:r>
-      <w:t xml:space="preserve"> valt te vinden i</w:t>
-    </w:r>
-    <w:r>
-      <w:t>n het implementatieplan</w:t>
-    </w:r>
-  </w:p>
-</w:ftr>
-</file>
-
-<file path=word/footer2.xml><?xml version="1.0" encoding="utf-8"?>
-<w:ftr xmlns:wpc="http://schemas.microsoft.com/office/word/2010/wordprocessingCanvas" xmlns:cx="http://schemas.microsoft.com/office/drawing/2014/chartex" xmlns:cx1="http://schemas.microsoft.com/office/drawing/2015/9/8/chartex" xmlns:cx2="http://schemas.microsoft.com/office/drawing/2015/10/21/chartex" xmlns:cx3="http://schemas.microsoft.com/office/drawing/2016/5/9/chartex" xmlns:cx4="http://schemas.microsoft.com/office/drawing/2016/5/10/chartex" xmlns:cx5="http://schemas.microsoft.com/office/drawing/2016/5/11/chartex" xmlns:cx6="http://schemas.microsoft.com/office/drawing/2016/5/12/chartex" xmlns:cx7="http://schemas.microsoft.com/office/drawing/2016/5/13/chartex" xmlns:cx8="http://schemas.microsoft.com/office/drawing/2016/5/14/chartex" xmlns:mc="http://schemas.openxmlformats.org/markup-compatibility/2006" xmlns:aink="http://schemas.microsoft.com/office/drawing/2016/ink" xmlns:am3d="http://schemas.microsoft.com/office/drawing/2017/model3d" xmlns:o="urn:schemas-microsoft-com:office:office" xmlns:r="http://schemas.openxmlformats.org/officeDocument/2006/relationships" xmlns:m="http://schemas.openxmlformats.org/officeDocument/2006/math" xmlns:v="urn:schemas-microsoft-com:vml" xmlns:wp14="http://schemas.microsoft.com/office/word/2010/wordprocessingDrawing" xmlns:wp="http://schemas.openxmlformats.org/drawingml/2006/wordprocessingDrawing" xmlns:w10="urn:schemas-microsoft-com:office:word" xmlns:w="http://schemas.openxmlformats.org/wordprocessingml/2006/main" xmlns:w14="http://schemas.microsoft.com/office/word/2010/wordml" xmlns:w15="http://schemas.microsoft.com/office/word/2012/wordml" xmlns:w16cid="http://schemas.microsoft.com/office/word/2016/wordml/cid" xmlns:w16se="http://schemas.microsoft.com/office/word/2015/wordml/symex" xmlns:wpg="http://schemas.microsoft.com/office/word/2010/wordprocessingGroup" xmlns:wpi="http://schemas.microsoft.com/office/word/2010/wordprocessingInk" xmlns:wne="http://schemas.microsoft.com/office/word/2006/wordml" xmlns:wps="http://schemas.microsoft.com/office/word/2010/wordprocessingShape" mc:Ignorable="w14 w15 w16se w16cid wp14">
-  <w:p>
-    <w:pPr>
-      <w:pStyle w:val="Footer"/>
-      <w:numPr>
-        <w:ilvl w:val="0"/>
-        <w:numId w:val="7"/>
-      </w:numPr>
-    </w:pPr>
-    <w:r>
-      <w:t xml:space="preserve">Tijdens het </w:t>
-    </w:r>
-    <w:proofErr w:type="spellStart"/>
-    <w:r>
-      <w:t>ogrinele</w:t>
-    </w:r>
-    <w:proofErr w:type="spellEnd"/>
-    <w:r>
-      <w:t xml:space="preserve"> testen verkregen wij afwijkende resultaten per portret. Om deze factor te ontlopen testen wij elk image 10 keer en noteren het hit ratio.</w:t>
-    </w:r>
-  </w:p>
-</w:ftr>
-</file>
-
 <file path=word/footnotes.xml><?xml version="1.0" encoding="utf-8"?>
 <w:footnotes xmlns:wpc="http://schemas.microsoft.com/office/word/2010/wordprocessingCanvas" xmlns:cx="http://schemas.microsoft.com/office/drawing/2014/chartex" xmlns:cx1="http://schemas.microsoft.com/office/drawing/2015/9/8/chartex" xmlns:cx2="http://schemas.microsoft.com/office/drawing/2015/10/21/chartex" xmlns:cx3="http://schemas.microsoft.com/office/drawing/2016/5/9/chartex" xmlns:cx4="http://schemas.microsoft.com/office/drawing/2016/5/10/chartex" xmlns:cx5="http://schemas.microsoft.com/office/drawing/2016/5/11/chartex" xmlns:cx6="http://schemas.microsoft.com/office/drawing/2016/5/12/chartex" xmlns:cx7="http://schemas.microsoft.com/office/drawing/2016/5/13/chartex" xmlns:cx8="http://schemas.microsoft.com/office/drawing/2016/5/14/chartex" xmlns:mc="http://schemas.openxmlformats.org/markup-compatibility/2006" xmlns:aink="http://schemas.microsoft.com/office/drawing/2016/ink" xmlns:am3d="http://schemas.microsoft.com/office/drawing/2017/model3d" xmlns:o="urn:schemas-microsoft-com:office:office" xmlns:r="http://schemas.openxmlformats.org/officeDocument/2006/relationships" xmlns:m="http://schemas.openxmlformats.org/officeDocument/2006/math" xmlns:v="urn:schemas-microsoft-com:vml" xmlns:wp14="http://schemas.microsoft.com/office/word/2010/wordprocessingDrawing" xmlns:wp="http://schemas.openxmlformats.org/drawingml/2006/wordprocessingDrawing" xmlns:w10="urn:schemas-microsoft-com:office:word" xmlns:w="http://schemas.openxmlformats.org/wordprocessingml/2006/main" xmlns:w14="http://schemas.microsoft.com/office/word/2010/wordml" xmlns:w15="http://schemas.microsoft.com/office/word/2012/wordml" xmlns:w16cid="http://schemas.microsoft.com/office/word/2016/wordml/cid" xmlns:w16se="http://schemas.microsoft.com/office/word/2015/wordml/symex" xmlns:wpg="http://schemas.microsoft.com/office/word/2010/wordprocessingGroup" xmlns:wpi="http://schemas.microsoft.com/office/word/2010/wordprocessingInk" xmlns:wne="http://schemas.microsoft.com/office/word/2006/wordml" xmlns:wps="http://schemas.microsoft.com/office/word/2010/wordprocessingShape" mc:Ignorable="w14 w15 w16se w16cid wp14">
   <w:footnote w:type="separator" w:id="-1">
@@ -1180,6 +1996,119 @@
 <file path=word/numbering.xml><?xml version="1.0" encoding="utf-8"?>
 <w:numbering xmlns:wpc="http://schemas.microsoft.com/office/word/2010/wordprocessingCanvas" xmlns:cx="http://schemas.microsoft.com/office/drawing/2014/chartex" xmlns:cx1="http://schemas.microsoft.com/office/drawing/2015/9/8/chartex" xmlns:cx2="http://schemas.microsoft.com/office/drawing/2015/10/21/chartex" xmlns:cx3="http://schemas.microsoft.com/office/drawing/2016/5/9/chartex" xmlns:cx4="http://schemas.microsoft.com/office/drawing/2016/5/10/chartex" xmlns:cx5="http://schemas.microsoft.com/office/drawing/2016/5/11/chartex" xmlns:cx6="http://schemas.microsoft.com/office/drawing/2016/5/12/chartex" xmlns:cx7="http://schemas.microsoft.com/office/drawing/2016/5/13/chartex" xmlns:cx8="http://schemas.microsoft.com/office/drawing/2016/5/14/chartex" xmlns:mc="http://schemas.openxmlformats.org/markup-compatibility/2006" xmlns:aink="http://schemas.microsoft.com/office/drawing/2016/ink" xmlns:am3d="http://schemas.microsoft.com/office/drawing/2017/model3d" xmlns:o="urn:schemas-microsoft-com:office:office" xmlns:r="http://schemas.openxmlformats.org/officeDocument/2006/relationships" xmlns:m="http://schemas.openxmlformats.org/officeDocument/2006/math" xmlns:v="urn:schemas-microsoft-com:vml" xmlns:wp14="http://schemas.microsoft.com/office/word/2010/wordprocessingDrawing" xmlns:wp="http://schemas.openxmlformats.org/drawingml/2006/wordprocessingDrawing" xmlns:w10="urn:schemas-microsoft-com:office:word" xmlns:w="http://schemas.openxmlformats.org/wordprocessingml/2006/main" xmlns:w14="http://schemas.microsoft.com/office/word/2010/wordml" xmlns:w15="http://schemas.microsoft.com/office/word/2012/wordml" xmlns:w16cid="http://schemas.microsoft.com/office/word/2016/wordml/cid" xmlns:w16se="http://schemas.microsoft.com/office/word/2015/wordml/symex" xmlns:wpg="http://schemas.microsoft.com/office/word/2010/wordprocessingGroup" xmlns:wpi="http://schemas.microsoft.com/office/word/2010/wordprocessingInk" xmlns:wne="http://schemas.microsoft.com/office/word/2006/wordml" xmlns:wps="http://schemas.microsoft.com/office/word/2010/wordprocessingShape" mc:Ignorable="w14 w15 w16se w16cid wp14">
   <w:abstractNum w:abstractNumId="0" w15:restartNumberingAfterBreak="0">
+    <w:nsid w:val="01DE46AD"/>
+    <w:multiLevelType w:val="hybridMultilevel"/>
+    <w:tmpl w:val="E34435BE"/>
+    <w:lvl w:ilvl="0" w:tplc="0A3AAA26">
+      <w:start w:val="2"/>
+      <w:numFmt w:val="bullet"/>
+      <w:lvlText w:val=""/>
+      <w:lvlJc w:val="left"/>
+      <w:pPr>
+        <w:ind w:left="720" w:hanging="360"/>
+      </w:pPr>
+      <w:rPr>
+        <w:rFonts w:ascii="Symbol" w:eastAsiaTheme="minorHAnsi" w:hAnsi="Symbol" w:cstheme="minorBidi" w:hint="default"/>
+      </w:rPr>
+    </w:lvl>
+    <w:lvl w:ilvl="1" w:tplc="04090003" w:tentative="1">
+      <w:start w:val="1"/>
+      <w:numFmt w:val="bullet"/>
+      <w:lvlText w:val="o"/>
+      <w:lvlJc w:val="left"/>
+      <w:pPr>
+        <w:ind w:left="1440" w:hanging="360"/>
+      </w:pPr>
+      <w:rPr>
+        <w:rFonts w:ascii="Courier New" w:hAnsi="Courier New" w:cs="Courier New" w:hint="default"/>
+      </w:rPr>
+    </w:lvl>
+    <w:lvl w:ilvl="2" w:tplc="04090005" w:tentative="1">
+      <w:start w:val="1"/>
+      <w:numFmt w:val="bullet"/>
+      <w:lvlText w:val=""/>
+      <w:lvlJc w:val="left"/>
+      <w:pPr>
+        <w:ind w:left="2160" w:hanging="360"/>
+      </w:pPr>
+      <w:rPr>
+        <w:rFonts w:ascii="Wingdings" w:hAnsi="Wingdings" w:hint="default"/>
+      </w:rPr>
+    </w:lvl>
+    <w:lvl w:ilvl="3" w:tplc="04090001" w:tentative="1">
+      <w:start w:val="1"/>
+      <w:numFmt w:val="bullet"/>
+      <w:lvlText w:val=""/>
+      <w:lvlJc w:val="left"/>
+      <w:pPr>
+        <w:ind w:left="2880" w:hanging="360"/>
+      </w:pPr>
+      <w:rPr>
+        <w:rFonts w:ascii="Symbol" w:hAnsi="Symbol" w:hint="default"/>
+      </w:rPr>
+    </w:lvl>
+    <w:lvl w:ilvl="4" w:tplc="04090003" w:tentative="1">
+      <w:start w:val="1"/>
+      <w:numFmt w:val="bullet"/>
+      <w:lvlText w:val="o"/>
+      <w:lvlJc w:val="left"/>
+      <w:pPr>
+        <w:ind w:left="3600" w:hanging="360"/>
+      </w:pPr>
+      <w:rPr>
+        <w:rFonts w:ascii="Courier New" w:hAnsi="Courier New" w:cs="Courier New" w:hint="default"/>
+      </w:rPr>
+    </w:lvl>
+    <w:lvl w:ilvl="5" w:tplc="04090005" w:tentative="1">
+      <w:start w:val="1"/>
+      <w:numFmt w:val="bullet"/>
+      <w:lvlText w:val=""/>
+      <w:lvlJc w:val="left"/>
+      <w:pPr>
+        <w:ind w:left="4320" w:hanging="360"/>
+      </w:pPr>
+      <w:rPr>
+        <w:rFonts w:ascii="Wingdings" w:hAnsi="Wingdings" w:hint="default"/>
+      </w:rPr>
+    </w:lvl>
+    <w:lvl w:ilvl="6" w:tplc="04090001" w:tentative="1">
+      <w:start w:val="1"/>
+      <w:numFmt w:val="bullet"/>
+      <w:lvlText w:val=""/>
+      <w:lvlJc w:val="left"/>
+      <w:pPr>
+        <w:ind w:left="5040" w:hanging="360"/>
+      </w:pPr>
+      <w:rPr>
+        <w:rFonts w:ascii="Symbol" w:hAnsi="Symbol" w:hint="default"/>
+      </w:rPr>
+    </w:lvl>
+    <w:lvl w:ilvl="7" w:tplc="04090003" w:tentative="1">
+      <w:start w:val="1"/>
+      <w:numFmt w:val="bullet"/>
+      <w:lvlText w:val="o"/>
+      <w:lvlJc w:val="left"/>
+      <w:pPr>
+        <w:ind w:left="5760" w:hanging="360"/>
+      </w:pPr>
+      <w:rPr>
+        <w:rFonts w:ascii="Courier New" w:hAnsi="Courier New" w:cs="Courier New" w:hint="default"/>
+      </w:rPr>
+    </w:lvl>
+    <w:lvl w:ilvl="8" w:tplc="04090005" w:tentative="1">
+      <w:start w:val="1"/>
+      <w:numFmt w:val="bullet"/>
+      <w:lvlText w:val=""/>
+      <w:lvlJc w:val="left"/>
+      <w:pPr>
+        <w:ind w:left="6480" w:hanging="360"/>
+      </w:pPr>
+      <w:rPr>
+        <w:rFonts w:ascii="Wingdings" w:hAnsi="Wingdings" w:hint="default"/>
+      </w:rPr>
+    </w:lvl>
+  </w:abstractNum>
+  <w:abstractNum w:abstractNumId="1" w15:restartNumberingAfterBreak="0">
     <w:nsid w:val="28C00AFC"/>
     <w:multiLevelType w:val="hybridMultilevel"/>
     <w:tmpl w:val="982A178C"/>
@@ -1292,7 +2221,7 @@
       </w:rPr>
     </w:lvl>
   </w:abstractNum>
-  <w:abstractNum w:abstractNumId="1" w15:restartNumberingAfterBreak="0">
+  <w:abstractNum w:abstractNumId="2" w15:restartNumberingAfterBreak="0">
     <w:nsid w:val="3A2C69DB"/>
     <w:multiLevelType w:val="hybridMultilevel"/>
     <w:tmpl w:val="F1E6AC76"/>
@@ -1381,7 +2310,7 @@
       </w:pPr>
     </w:lvl>
   </w:abstractNum>
-  <w:abstractNum w:abstractNumId="2" w15:restartNumberingAfterBreak="0">
+  <w:abstractNum w:abstractNumId="3" w15:restartNumberingAfterBreak="0">
     <w:nsid w:val="506278A2"/>
     <w:multiLevelType w:val="hybridMultilevel"/>
     <w:tmpl w:val="A7643E0C"/>
@@ -1470,7 +2399,7 @@
       </w:pPr>
     </w:lvl>
   </w:abstractNum>
-  <w:abstractNum w:abstractNumId="3" w15:restartNumberingAfterBreak="0">
+  <w:abstractNum w:abstractNumId="4" w15:restartNumberingAfterBreak="0">
     <w:nsid w:val="6CA96612"/>
     <w:multiLevelType w:val="hybridMultilevel"/>
     <w:tmpl w:val="627CA12E"/>
@@ -1583,7 +2512,7 @@
       </w:rPr>
     </w:lvl>
   </w:abstractNum>
-  <w:abstractNum w:abstractNumId="4" w15:restartNumberingAfterBreak="0">
+  <w:abstractNum w:abstractNumId="5" w15:restartNumberingAfterBreak="0">
     <w:nsid w:val="6D651B14"/>
     <w:multiLevelType w:val="hybridMultilevel"/>
     <w:tmpl w:val="43B4D5DE"/>
@@ -1672,7 +2601,7 @@
       </w:pPr>
     </w:lvl>
   </w:abstractNum>
-  <w:abstractNum w:abstractNumId="5" w15:restartNumberingAfterBreak="0">
+  <w:abstractNum w:abstractNumId="6" w15:restartNumberingAfterBreak="0">
     <w:nsid w:val="700D6928"/>
     <w:multiLevelType w:val="hybridMultilevel"/>
     <w:tmpl w:val="604CDB1C"/>
@@ -1785,7 +2714,7 @@
       </w:rPr>
     </w:lvl>
   </w:abstractNum>
-  <w:abstractNum w:abstractNumId="6" w15:restartNumberingAfterBreak="0">
+  <w:abstractNum w:abstractNumId="7" w15:restartNumberingAfterBreak="0">
     <w:nsid w:val="7C79752A"/>
     <w:multiLevelType w:val="hybridMultilevel"/>
     <w:tmpl w:val="B2D4F51C"/>
@@ -1875,25 +2804,28 @@
     </w:lvl>
   </w:abstractNum>
   <w:num w:numId="1">
+    <w:abstractNumId w:val="5"/>
+  </w:num>
+  <w:num w:numId="2">
+    <w:abstractNumId w:val="6"/>
+  </w:num>
+  <w:num w:numId="3">
+    <w:abstractNumId w:val="1"/>
+  </w:num>
+  <w:num w:numId="4">
     <w:abstractNumId w:val="4"/>
   </w:num>
-  <w:num w:numId="2">
-    <w:abstractNumId w:val="5"/>
-  </w:num>
-  <w:num w:numId="3">
-    <w:abstractNumId w:val="0"/>
-  </w:num>
-  <w:num w:numId="4">
+  <w:num w:numId="5">
     <w:abstractNumId w:val="3"/>
   </w:num>
-  <w:num w:numId="5">
+  <w:num w:numId="6">
     <w:abstractNumId w:val="2"/>
   </w:num>
-  <w:num w:numId="6">
-    <w:abstractNumId w:val="1"/>
+  <w:num w:numId="7">
+    <w:abstractNumId w:val="7"/>
   </w:num>
-  <w:num w:numId="7">
-    <w:abstractNumId w:val="6"/>
+  <w:num w:numId="8">
+    <w:abstractNumId w:val="0"/>
   </w:num>
 </w:numbering>
 </file>

--- a/meetrapporten/Lichtintensiteit Meetrapport.docx
+++ b/meetrapporten/Lichtintensiteit Meetrapport.docx
@@ -36,15 +36,40 @@
           <w:sz w:val="48"/>
           <w:szCs w:val="48"/>
         </w:rPr>
-        <w:t>op grayscale algoritmes</w:t>
-      </w:r>
+        <w:t xml:space="preserve">op </w:t>
+      </w:r>
+      <w:proofErr w:type="spellStart"/>
       <w:r>
         <w:rPr>
           <w:sz w:val="48"/>
           <w:szCs w:val="48"/>
         </w:rPr>
-        <w:t xml:space="preserve"> gebruikt in facial recognition</w:t>
-      </w:r>
+        <w:t>grayscale</w:t>
+      </w:r>
+      <w:proofErr w:type="spellEnd"/>
+      <w:r>
+        <w:rPr>
+          <w:sz w:val="48"/>
+          <w:szCs w:val="48"/>
+        </w:rPr>
+        <w:t xml:space="preserve"> algoritmes</w:t>
+      </w:r>
+      <w:r>
+        <w:rPr>
+          <w:sz w:val="48"/>
+          <w:szCs w:val="48"/>
+        </w:rPr>
+        <w:t xml:space="preserve"> gebruikt in facial </w:t>
+      </w:r>
+      <w:proofErr w:type="spellStart"/>
+      <w:r>
+        <w:rPr>
+          <w:sz w:val="48"/>
+          <w:szCs w:val="48"/>
+        </w:rPr>
+        <w:t>recognition</w:t>
+      </w:r>
+      <w:proofErr w:type="spellEnd"/>
     </w:p>
     <w:p>
       <w:pPr>
@@ -63,186 +88,79 @@
       </w:r>
     </w:p>
     <w:p>
-      <w:pPr>
-        <w:rPr>
-          <w:sz w:val="18"/>
-          <w:szCs w:val="18"/>
-        </w:rPr>
-      </w:pPr>
-      <w:r>
-        <w:rPr>
-          <w:sz w:val="18"/>
-          <w:szCs w:val="18"/>
-        </w:rPr>
+      <w:r>
         <w:t>Mick Bos</w:t>
       </w:r>
       <w:r>
-        <w:rPr>
-          <w:sz w:val="18"/>
-          <w:szCs w:val="18"/>
-        </w:rPr>
         <w:br/>
         <w:t>Ties Brouwer</w:t>
       </w:r>
     </w:p>
     <w:p>
-      <w:pPr>
-        <w:rPr>
-          <w:sz w:val="18"/>
-          <w:szCs w:val="18"/>
-        </w:rPr>
-      </w:pPr>
-      <w:r>
-        <w:rPr>
-          <w:sz w:val="18"/>
-          <w:szCs w:val="18"/>
-        </w:rPr>
+      <w:r>
         <w:t>12-03-2020</w:t>
       </w:r>
     </w:p>
     <w:p>
       <w:pPr>
         <w:pStyle w:val="Heading1"/>
+      </w:pPr>
+      <w:r>
         <w:rPr>
           <w:sz w:val="24"/>
           <w:szCs w:val="24"/>
         </w:rPr>
-      </w:pPr>
-      <w:r>
+        <w:t>Doel</w:t>
+      </w:r>
+    </w:p>
+    <w:p>
+      <w:r>
+        <w:t xml:space="preserve">Het doel van dit onderzoek is om te testen welk </w:t>
+      </w:r>
+      <w:proofErr w:type="spellStart"/>
+      <w:r>
+        <w:t>grayscale</w:t>
+      </w:r>
+      <w:proofErr w:type="spellEnd"/>
+      <w:r>
+        <w:t xml:space="preserve"> conversie algoritme beter werkt dan de standaard implementatie, met blik op verschil in lichtintensiteit, saturatie en resolutie</w:t>
+      </w:r>
+    </w:p>
+    <w:p>
+      <w:pPr>
+        <w:pStyle w:val="Heading1"/>
         <w:rPr>
           <w:sz w:val="24"/>
           <w:szCs w:val="24"/>
         </w:rPr>
-        <w:t>Doel</w:t>
-      </w:r>
-    </w:p>
-    <w:p>
-      <w:pPr>
-        <w:rPr>
-          <w:sz w:val="18"/>
-          <w:szCs w:val="18"/>
-        </w:rPr>
-      </w:pPr>
-      <w:r>
-        <w:rPr>
-          <w:sz w:val="18"/>
-          <w:szCs w:val="18"/>
-        </w:rPr>
-        <w:t xml:space="preserve">Dit meetrapport bevat een onderzoek </w:t>
-      </w:r>
-      <w:r>
-        <w:rPr>
-          <w:sz w:val="18"/>
-          <w:szCs w:val="18"/>
-        </w:rPr>
-        <w:t xml:space="preserve">naar </w:t>
-      </w:r>
-      <w:r>
-        <w:rPr>
-          <w:sz w:val="18"/>
-          <w:szCs w:val="18"/>
-        </w:rPr>
-        <w:t>een selectie g</w:t>
-      </w:r>
-      <w:r>
-        <w:rPr>
-          <w:sz w:val="18"/>
-          <w:szCs w:val="18"/>
-        </w:rPr>
-        <w:t xml:space="preserve">rayscale conversie algoritmes en hoe afbeeldingen met verschillende </w:t>
-      </w:r>
-      <w:r>
-        <w:rPr>
-          <w:sz w:val="18"/>
-          <w:szCs w:val="18"/>
-        </w:rPr>
-        <w:t>Licht</w:t>
-      </w:r>
-      <w:r>
-        <w:rPr>
-          <w:sz w:val="18"/>
-          <w:szCs w:val="18"/>
-        </w:rPr>
-        <w:t>intensiteit</w:t>
-      </w:r>
-      <w:r>
-        <w:rPr>
-          <w:sz w:val="18"/>
-          <w:szCs w:val="18"/>
-        </w:rPr>
-        <w:t>, Saturatie en Resolutie</w:t>
-      </w:r>
-      <w:r>
-        <w:rPr>
-          <w:sz w:val="18"/>
-          <w:szCs w:val="18"/>
-        </w:rPr>
-        <w:t xml:space="preserve"> waardes invloed op de image clarity </w:t>
-      </w:r>
-      <w:r>
-        <w:rPr>
-          <w:sz w:val="18"/>
-          <w:szCs w:val="18"/>
-        </w:rPr>
-        <w:t>l</w:t>
-      </w:r>
-      <w:r>
-        <w:rPr>
-          <w:sz w:val="18"/>
-          <w:szCs w:val="18"/>
-        </w:rPr>
-        <w:t>everen, op basis van de Hit/Miss ratio van een facial recogition software.</w:t>
-      </w:r>
-    </w:p>
-    <w:p>
-      <w:pPr>
-        <w:pStyle w:val="Heading1"/>
+      </w:pPr>
+      <w:r>
         <w:rPr>
           <w:sz w:val="24"/>
           <w:szCs w:val="24"/>
         </w:rPr>
-      </w:pPr>
-      <w:r>
-        <w:rPr>
-          <w:sz w:val="24"/>
-          <w:szCs w:val="24"/>
-        </w:rPr>
         <w:t>Hypothese</w:t>
       </w:r>
     </w:p>
     <w:p>
-      <w:pPr>
-        <w:rPr>
-          <w:sz w:val="18"/>
-          <w:szCs w:val="18"/>
-        </w:rPr>
-      </w:pPr>
-      <w:r>
-        <w:rPr>
-          <w:sz w:val="18"/>
-          <w:szCs w:val="18"/>
-        </w:rPr>
-        <w:t>Dit onderzoek werkt met verschillende grayscale conversie algoritmes die onderling verschillende kwaliteitseigenschappen hebben (zie: Werkwijze).</w:t>
-      </w:r>
-      <w:r>
-        <w:rPr>
-          <w:sz w:val="18"/>
-          <w:szCs w:val="18"/>
-        </w:rPr>
+      <w:r>
+        <w:t xml:space="preserve">Dit onderzoek werkt met verschillende </w:t>
+      </w:r>
+      <w:proofErr w:type="spellStart"/>
+      <w:r>
+        <w:t>grayscale</w:t>
+      </w:r>
+      <w:proofErr w:type="spellEnd"/>
+      <w:r>
+        <w:t xml:space="preserve"> conversie algoritmes die onderling verschillende kwaliteitseigenschappen hebben (zie: Werkwijze).</w:t>
+      </w:r>
+      <w:r>
         <w:t xml:space="preserve"> Voor de verschillen in Licht</w:t>
       </w:r>
       <w:r>
-        <w:rPr>
-          <w:sz w:val="18"/>
-          <w:szCs w:val="18"/>
-        </w:rPr>
         <w:t>intensiteit</w:t>
       </w:r>
       <w:r>
-        <w:rPr>
-          <w:sz w:val="18"/>
-          <w:szCs w:val="18"/>
-        </w:rPr>
         <w:t>, Saturatie en Resolutie waardes maken wij de volgende verwachtingen voor de algoritmes</w:t>
       </w:r>
     </w:p>
@@ -253,17 +171,11 @@
           <w:ilvl w:val="0"/>
           <w:numId w:val="8"/>
         </w:numPr>
-        <w:rPr>
-          <w:sz w:val="18"/>
-          <w:szCs w:val="18"/>
-        </w:rPr>
       </w:pPr>
       <w:r>
         <w:rPr>
           <w:b/>
           <w:bCs/>
-          <w:sz w:val="18"/>
-          <w:szCs w:val="18"/>
         </w:rPr>
         <w:t>Licht</w:t>
       </w:r>
@@ -271,8 +183,6 @@
         <w:rPr>
           <w:b/>
           <w:bCs/>
-          <w:sz w:val="18"/>
-          <w:szCs w:val="18"/>
         </w:rPr>
         <w:t>intensite</w:t>
       </w:r>
@@ -280,8 +190,6 @@
         <w:rPr>
           <w:b/>
           <w:bCs/>
-          <w:sz w:val="18"/>
-          <w:szCs w:val="18"/>
         </w:rPr>
         <w:t>i</w:t>
       </w:r>
@@ -289,8 +197,6 @@
         <w:rPr>
           <w:b/>
           <w:bCs/>
-          <w:sz w:val="18"/>
-          <w:szCs w:val="18"/>
         </w:rPr>
         <w:t>t</w:t>
       </w:r>
@@ -298,64 +204,67 @@
         <w:rPr>
           <w:b/>
           <w:bCs/>
-          <w:sz w:val="18"/>
-          <w:szCs w:val="18"/>
         </w:rPr>
         <w:br/>
       </w:r>
       <w:r>
-        <w:rPr>
-          <w:sz w:val="18"/>
-          <w:szCs w:val="18"/>
-        </w:rPr>
         <w:t xml:space="preserve">Wij verwachten dat het </w:t>
       </w:r>
+      <w:proofErr w:type="spellStart"/>
       <w:r>
         <w:rPr>
           <w:i/>
           <w:iCs/>
-          <w:sz w:val="18"/>
-          <w:szCs w:val="18"/>
-        </w:rPr>
-        <w:t xml:space="preserve">Luma algoritme </w:t>
-      </w:r>
-      <w:r>
-        <w:rPr>
-          <w:sz w:val="18"/>
-          <w:szCs w:val="18"/>
-        </w:rPr>
-        <w:t xml:space="preserve">de beste resultaten zal leveren. Dit algoritme verkrijgt zijn resultaat, net zoals </w:t>
-      </w:r>
+        </w:rPr>
+        <w:t>Luma</w:t>
+      </w:r>
+      <w:proofErr w:type="spellEnd"/>
       <w:r>
         <w:rPr>
           <w:i/>
           <w:iCs/>
-          <w:sz w:val="18"/>
-          <w:szCs w:val="18"/>
-        </w:rPr>
-        <w:t xml:space="preserve">Luminance, </w:t>
-      </w:r>
-      <w:r>
-        <w:rPr>
-          <w:sz w:val="18"/>
-          <w:szCs w:val="18"/>
-        </w:rPr>
-        <w:t xml:space="preserve">door de RGB-waardes met vaste waardes te vermenigvuldigen. Het verschil ligt erin dat </w:t>
-      </w:r>
+        </w:rPr>
+        <w:t xml:space="preserve"> algoritme </w:t>
+      </w:r>
+      <w:r>
+        <w:t xml:space="preserve">de beste resultaten zal leveren. Dit algoritme verkrijgt zijn resultaat, net zoals </w:t>
+      </w:r>
+      <w:proofErr w:type="spellStart"/>
       <w:r>
         <w:rPr>
           <w:i/>
           <w:iCs/>
-          <w:sz w:val="18"/>
-          <w:szCs w:val="18"/>
-        </w:rPr>
-        <w:t xml:space="preserve">Luma </w:t>
-      </w:r>
-      <w:r>
-        <w:rPr>
-          <w:sz w:val="18"/>
-          <w:szCs w:val="18"/>
-        </w:rPr>
+        </w:rPr>
+        <w:t>Luminance</w:t>
+      </w:r>
+      <w:proofErr w:type="spellEnd"/>
+      <w:r>
+        <w:rPr>
+          <w:i/>
+          <w:iCs/>
+        </w:rPr>
+        <w:t xml:space="preserve">, </w:t>
+      </w:r>
+      <w:r>
+        <w:t xml:space="preserve">door de RGB-waardes met vaste waardes te vermenigvuldigen. Het verschil ligt erin dat </w:t>
+      </w:r>
+      <w:proofErr w:type="spellStart"/>
+      <w:r>
+        <w:rPr>
+          <w:i/>
+          <w:iCs/>
+        </w:rPr>
+        <w:t>Luma</w:t>
+      </w:r>
+      <w:proofErr w:type="spellEnd"/>
+      <w:r>
+        <w:rPr>
+          <w:i/>
+          <w:iCs/>
+        </w:rPr>
+        <w:t xml:space="preserve"> </w:t>
+      </w:r>
+      <w:r>
         <w:t xml:space="preserve">haar resultaten duidelijkere verschillen tussen lichtere kleuren bevatten. </w:t>
       </w:r>
     </w:p>
@@ -366,17 +275,11 @@
           <w:ilvl w:val="0"/>
           <w:numId w:val="8"/>
         </w:numPr>
-        <w:rPr>
-          <w:sz w:val="18"/>
-          <w:szCs w:val="18"/>
-        </w:rPr>
       </w:pPr>
       <w:r>
         <w:rPr>
           <w:b/>
           <w:bCs/>
-          <w:sz w:val="18"/>
-          <w:szCs w:val="18"/>
         </w:rPr>
         <w:t>Saturatie</w:t>
       </w:r>
@@ -384,49 +287,54 @@
     <w:p>
       <w:pPr>
         <w:pStyle w:val="ListParagraph"/>
-        <w:rPr>
-          <w:sz w:val="18"/>
-          <w:szCs w:val="18"/>
-        </w:rPr>
-      </w:pPr>
-      <w:r>
-        <w:rPr>
-          <w:sz w:val="18"/>
-          <w:szCs w:val="18"/>
-        </w:rPr>
+      </w:pPr>
+      <w:r>
         <w:t xml:space="preserve">Wij verwachten dat het </w:t>
       </w:r>
       <w:r>
         <w:rPr>
           <w:i/>
           <w:iCs/>
-          <w:sz w:val="18"/>
-          <w:szCs w:val="18"/>
         </w:rPr>
         <w:t>Value algoritme</w:t>
       </w:r>
       <w:r>
-        <w:rPr>
-          <w:sz w:val="18"/>
-          <w:szCs w:val="18"/>
-        </w:rPr>
         <w:t xml:space="preserve"> de beste resultaten zal leveren. Value haalt zijn werking door de RGB-kanalen gelijk te trekken, wat overheen komt met het verhogen/verlagen van het </w:t>
       </w:r>
+      <w:proofErr w:type="spellStart"/>
       <w:r>
         <w:rPr>
           <w:i/>
           <w:iCs/>
-          <w:sz w:val="18"/>
-          <w:szCs w:val="18"/>
-        </w:rPr>
-        <w:t xml:space="preserve">value </w:t>
-      </w:r>
-      <w:r>
-        <w:rPr>
-          <w:sz w:val="18"/>
-          <w:szCs w:val="18"/>
-        </w:rPr>
-        <w:t>kanaal uit het HSV color space. De werking van dit algoritme zou moeten kunnen vermijden dat saturatie verschillen impact op het resultaat zullen leveren.</w:t>
+        </w:rPr>
+        <w:t>value</w:t>
+      </w:r>
+      <w:proofErr w:type="spellEnd"/>
+      <w:r>
+        <w:rPr>
+          <w:i/>
+          <w:iCs/>
+        </w:rPr>
+        <w:t xml:space="preserve"> </w:t>
+      </w:r>
+      <w:r>
+        <w:t xml:space="preserve">kanaal uit het HSV </w:t>
+      </w:r>
+      <w:proofErr w:type="spellStart"/>
+      <w:r>
+        <w:t>color</w:t>
+      </w:r>
+      <w:proofErr w:type="spellEnd"/>
+      <w:r>
+        <w:t xml:space="preserve"> </w:t>
+      </w:r>
+      <w:proofErr w:type="spellStart"/>
+      <w:r>
+        <w:t>space</w:t>
+      </w:r>
+      <w:proofErr w:type="spellEnd"/>
+      <w:r>
+        <w:t>. De werking van dit algoritme zou moeten kunnen vermijden dat saturatie verschillen impact op het resultaat zullen leveren.</w:t>
       </w:r>
     </w:p>
     <w:p>
@@ -436,17 +344,11 @@
           <w:ilvl w:val="0"/>
           <w:numId w:val="8"/>
         </w:numPr>
-        <w:rPr>
-          <w:sz w:val="18"/>
-          <w:szCs w:val="18"/>
-        </w:rPr>
       </w:pPr>
       <w:r>
         <w:rPr>
           <w:b/>
           <w:bCs/>
-          <w:sz w:val="18"/>
-          <w:szCs w:val="18"/>
         </w:rPr>
         <w:t>Resolutie</w:t>
       </w:r>
@@ -454,144 +356,65 @@
         <w:rPr>
           <w:b/>
           <w:bCs/>
-          <w:sz w:val="18"/>
-          <w:szCs w:val="18"/>
         </w:rPr>
         <w:br/>
       </w:r>
       <w:r>
-        <w:rPr>
-          <w:sz w:val="18"/>
-          <w:szCs w:val="18"/>
-        </w:rPr>
-        <w:t>Aangezien resolutie verschil geen invloed heeft op de individuele RGB-kanalen verwachten wij dat de algoritmes in hun resultaat het meest zullen verschillen in hun mogelijkheid tot het creëren van geleidelijk kleurverschil.</w:t>
-      </w:r>
-      <w:r>
-        <w:rPr>
-          <w:sz w:val="18"/>
-          <w:szCs w:val="18"/>
-        </w:rPr>
-        <w:t xml:space="preserve"> Hierdoor verwachten wij, net als bij </w:t>
-      </w:r>
-      <w:r>
-        <w:rPr>
-          <w:sz w:val="18"/>
-          <w:szCs w:val="18"/>
-        </w:rPr>
+        <w:t xml:space="preserve">Aangezien resolutie verschil geen invloed heeft op de individuele RGB-kanalen verwachten wij dat de algoritmes in hun resultaat het meest zullen verschillen in hun mogelijkheid tot het creëren van geleidelijk kleurverschil. Hierdoor verwachten wij, net als bij </w:t>
+      </w:r>
+      <w:r>
         <w:t>lichtintensiteit</w:t>
       </w:r>
       <w:r>
-        <w:rPr>
-          <w:sz w:val="18"/>
-          <w:szCs w:val="18"/>
-        </w:rPr>
         <w:t xml:space="preserve">, dat het </w:t>
       </w:r>
+      <w:proofErr w:type="spellStart"/>
       <w:r>
         <w:rPr>
           <w:i/>
           <w:iCs/>
-          <w:sz w:val="18"/>
-          <w:szCs w:val="18"/>
-        </w:rPr>
-        <w:t>Luma algoritme</w:t>
-      </w:r>
-      <w:r>
-        <w:rPr>
-          <w:sz w:val="18"/>
-          <w:szCs w:val="18"/>
-        </w:rPr>
-        <w:t xml:space="preserve"> de hoogste Hit/miss ratio zal leveren. Er wordt bij de </w:t>
-      </w:r>
+        </w:rPr>
+        <w:t>Luma</w:t>
+      </w:r>
+      <w:proofErr w:type="spellEnd"/>
       <w:r>
         <w:rPr>
           <w:i/>
           <w:iCs/>
-          <w:sz w:val="18"/>
-          <w:szCs w:val="18"/>
+        </w:rPr>
+        <w:t xml:space="preserve"> algoritme</w:t>
+      </w:r>
+      <w:r>
+        <w:t xml:space="preserve"> de hoogste Hit/miss ratio zal leveren. Er wordt bij de </w:t>
+      </w:r>
+      <w:proofErr w:type="spellStart"/>
+      <w:r>
+        <w:rPr>
+          <w:i/>
+          <w:iCs/>
         </w:rPr>
         <w:t>Luma</w:t>
       </w:r>
-      <w:r>
-        <w:rPr>
-          <w:sz w:val="18"/>
-          <w:szCs w:val="18"/>
-        </w:rPr>
-        <w:t xml:space="preserve"> resultaten extra nadruk overkleurverschil gezet, waardoor de facial recognition software gemakkelijker features zou moeten kunnen herkennen.</w:t>
-      </w:r>
-    </w:p>
-    <w:p>
-      <w:pPr>
-        <w:rPr>
-          <w:sz w:val="18"/>
-          <w:szCs w:val="18"/>
-        </w:rPr>
-      </w:pPr>
-    </w:p>
-    <w:p>
-      <w:pPr>
-        <w:rPr>
-          <w:sz w:val="18"/>
-          <w:szCs w:val="18"/>
-        </w:rPr>
-      </w:pPr>
-    </w:p>
-    <w:p>
-      <w:pPr>
-        <w:rPr>
-          <w:sz w:val="18"/>
-          <w:szCs w:val="18"/>
-        </w:rPr>
-      </w:pPr>
-    </w:p>
-    <w:p>
-      <w:pPr>
-        <w:rPr>
-          <w:sz w:val="18"/>
-          <w:szCs w:val="18"/>
-        </w:rPr>
-      </w:pPr>
-    </w:p>
-    <w:p>
-      <w:pPr>
-        <w:rPr>
-          <w:sz w:val="18"/>
-          <w:szCs w:val="18"/>
-        </w:rPr>
-      </w:pPr>
-    </w:p>
-    <w:p>
-      <w:pPr>
-        <w:rPr>
-          <w:sz w:val="18"/>
-          <w:szCs w:val="18"/>
-        </w:rPr>
-      </w:pPr>
-    </w:p>
-    <w:p>
-      <w:pPr>
-        <w:rPr>
-          <w:sz w:val="18"/>
-          <w:szCs w:val="18"/>
-        </w:rPr>
-      </w:pPr>
-    </w:p>
-    <w:p>
-      <w:pPr>
-        <w:rPr>
-          <w:sz w:val="18"/>
-          <w:szCs w:val="18"/>
-        </w:rPr>
-      </w:pPr>
-    </w:p>
-    <w:p>
-      <w:pPr>
-        <w:rPr>
-          <w:sz w:val="18"/>
-          <w:szCs w:val="18"/>
-        </w:rPr>
-      </w:pPr>
-    </w:p>
+      <w:proofErr w:type="spellEnd"/>
+      <w:r>
+        <w:t xml:space="preserve"> resultaten extra nadruk overkleurverschil gezet, waardoor de facial </w:t>
+      </w:r>
+      <w:proofErr w:type="spellStart"/>
+      <w:r>
+        <w:t>recognition</w:t>
+      </w:r>
+      <w:proofErr w:type="spellEnd"/>
+      <w:r>
+        <w:t xml:space="preserve"> software gemakkelijker features zou moeten kunnen herkennen.</w:t>
+      </w:r>
+    </w:p>
+    <w:p>
+      <w:r>
+        <w:br/>
+      </w:r>
+    </w:p>
+    <w:p/>
+    <w:p/>
     <w:p>
       <w:pPr>
         <w:pStyle w:val="Heading1"/>
@@ -600,49 +423,37 @@
           <w:szCs w:val="24"/>
         </w:rPr>
       </w:pPr>
-      <w:r>
+    </w:p>
+    <w:p>
+      <w:pPr>
+        <w:pStyle w:val="Heading1"/>
         <w:rPr>
           <w:sz w:val="24"/>
           <w:szCs w:val="24"/>
         </w:rPr>
-        <w:lastRenderedPageBreak/>
+      </w:pPr>
+      <w:r>
+        <w:rPr>
+          <w:sz w:val="24"/>
+          <w:szCs w:val="24"/>
+        </w:rPr>
         <w:t>Werkwijze</w:t>
       </w:r>
     </w:p>
     <w:p>
-      <w:pPr>
-        <w:rPr>
-          <w:sz w:val="18"/>
-          <w:szCs w:val="18"/>
-        </w:rPr>
-      </w:pPr>
-      <w:r>
-        <w:rPr>
-          <w:sz w:val="18"/>
-          <w:szCs w:val="18"/>
-        </w:rPr>
+      <w:r>
         <w:t>Voor dit onderzoek worden de volgende algoritmes</w:t>
       </w:r>
       <w:r>
         <w:rPr>
-          <w:sz w:val="18"/>
-          <w:szCs w:val="18"/>
           <w:vertAlign w:val="superscript"/>
         </w:rPr>
         <w:t>1</w:t>
       </w:r>
       <w:r>
-        <w:rPr>
-          <w:sz w:val="18"/>
-          <w:szCs w:val="18"/>
-        </w:rPr>
         <w:t xml:space="preserve"> getest</w:t>
       </w:r>
       <w:r>
-        <w:rPr>
-          <w:sz w:val="18"/>
-          <w:szCs w:val="18"/>
-        </w:rPr>
         <w:t>:</w:t>
       </w:r>
     </w:p>
@@ -654,8 +465,6 @@
           <w:numId w:val="3"/>
         </w:numPr>
         <w:rPr>
-          <w:sz w:val="18"/>
-          <w:szCs w:val="18"/>
           <w:lang w:val="en-US"/>
         </w:rPr>
       </w:pPr>
@@ -663,40 +472,30 @@
         <w:rPr>
           <w:b/>
           <w:bCs/>
-          <w:sz w:val="18"/>
-          <w:szCs w:val="18"/>
           <w:lang w:val="en-US"/>
         </w:rPr>
         <w:t>Intensity Algorithm</w:t>
       </w:r>
       <w:r>
         <w:rPr>
-          <w:sz w:val="18"/>
-          <w:szCs w:val="18"/>
           <w:lang w:val="en-US"/>
         </w:rPr>
         <w:t xml:space="preserve"> </w:t>
       </w:r>
       <w:r>
         <w:rPr>
-          <w:sz w:val="18"/>
-          <w:szCs w:val="18"/>
           <w:lang w:val="en-US"/>
         </w:rPr>
         <w:br/>
       </w:r>
       <w:r>
         <w:rPr>
-          <w:sz w:val="18"/>
-          <w:szCs w:val="18"/>
           <w:lang w:val="en-US"/>
         </w:rPr>
         <w:t xml:space="preserve">             </w:t>
       </w:r>
       <w:r>
         <w:rPr>
-          <w:sz w:val="18"/>
-          <w:szCs w:val="18"/>
           <w:lang w:val="en-US"/>
         </w:rPr>
         <w:t>Result = ((1/3) * (R + G + B))</w:t>
@@ -705,8 +504,6 @@
         <w:rPr>
           <w:i/>
           <w:iCs/>
-          <w:sz w:val="18"/>
-          <w:szCs w:val="18"/>
           <w:lang w:val="en-US"/>
         </w:rPr>
         <w:t xml:space="preserve"> </w:t>
@@ -720,8 +517,6 @@
           <w:numId w:val="3"/>
         </w:numPr>
         <w:rPr>
-          <w:sz w:val="18"/>
-          <w:szCs w:val="18"/>
           <w:lang w:val="en-US"/>
         </w:rPr>
       </w:pPr>
@@ -729,40 +524,30 @@
         <w:rPr>
           <w:b/>
           <w:bCs/>
-          <w:sz w:val="18"/>
-          <w:szCs w:val="18"/>
           <w:lang w:val="en-US"/>
         </w:rPr>
         <w:t>Value Algorithm</w:t>
       </w:r>
       <w:r>
         <w:rPr>
-          <w:sz w:val="18"/>
-          <w:szCs w:val="18"/>
           <w:lang w:val="en-US"/>
         </w:rPr>
         <w:br/>
       </w:r>
       <w:r>
         <w:rPr>
-          <w:sz w:val="18"/>
-          <w:szCs w:val="18"/>
           <w:lang w:val="en-US"/>
         </w:rPr>
         <w:t xml:space="preserve">             </w:t>
       </w:r>
       <w:r>
         <w:rPr>
-          <w:sz w:val="18"/>
-          <w:szCs w:val="18"/>
           <w:lang w:val="en-US"/>
         </w:rPr>
         <w:t xml:space="preserve">Result = </w:t>
       </w:r>
       <w:r>
         <w:rPr>
-          <w:sz w:val="18"/>
-          <w:szCs w:val="18"/>
           <w:lang w:val="en-US"/>
         </w:rPr>
         <w:t xml:space="preserve">MAX(R, G, B) </w:t>
@@ -776,8 +561,6 @@
           <w:numId w:val="3"/>
         </w:numPr>
         <w:rPr>
-          <w:sz w:val="18"/>
-          <w:szCs w:val="18"/>
           <w:lang w:val="en-US"/>
         </w:rPr>
       </w:pPr>
@@ -785,136 +568,102 @@
         <w:rPr>
           <w:b/>
           <w:bCs/>
-          <w:sz w:val="18"/>
-          <w:szCs w:val="18"/>
           <w:lang w:val="en-US"/>
         </w:rPr>
         <w:t>Luminance Algorithm</w:t>
       </w:r>
       <w:r>
         <w:rPr>
-          <w:sz w:val="18"/>
-          <w:szCs w:val="18"/>
           <w:lang w:val="en-US"/>
         </w:rPr>
         <w:t xml:space="preserve"> </w:t>
       </w:r>
       <w:r>
         <w:rPr>
-          <w:sz w:val="18"/>
-          <w:szCs w:val="18"/>
           <w:lang w:val="en-US"/>
         </w:rPr>
         <w:br/>
       </w:r>
       <w:r>
         <w:rPr>
-          <w:sz w:val="18"/>
-          <w:szCs w:val="18"/>
           <w:lang w:val="en-US"/>
         </w:rPr>
         <w:t xml:space="preserve">             </w:t>
       </w:r>
       <w:r>
         <w:rPr>
-          <w:sz w:val="18"/>
-          <w:szCs w:val="18"/>
           <w:lang w:val="en-US"/>
         </w:rPr>
         <w:t>R</w:t>
       </w:r>
       <w:r>
         <w:rPr>
-          <w:sz w:val="18"/>
-          <w:szCs w:val="18"/>
           <w:lang w:val="en-US"/>
         </w:rPr>
-        <w:t xml:space="preserve">esult = </w:t>
-      </w:r>
-      <w:r>
-        <w:rPr>
-          <w:sz w:val="18"/>
-          <w:szCs w:val="18"/>
+        <w:t>esult =</w:t>
+      </w:r>
+      <w:r>
+        <w:rPr>
           <w:lang w:val="en-US"/>
         </w:rPr>
-        <w:t xml:space="preserve">= </w:t>
-      </w:r>
-      <w:r>
-        <w:rPr>
-          <w:sz w:val="18"/>
-          <w:szCs w:val="18"/>
+        <w:t xml:space="preserve"> </w:t>
+      </w:r>
+      <w:r>
+        <w:rPr>
           <w:lang w:val="en-US"/>
         </w:rPr>
         <w:t>(</w:t>
       </w:r>
       <w:r>
         <w:rPr>
-          <w:sz w:val="18"/>
-          <w:szCs w:val="18"/>
           <w:lang w:val="en-US"/>
         </w:rPr>
         <w:t>R * 0.3</w:t>
       </w:r>
       <w:r>
         <w:rPr>
-          <w:sz w:val="18"/>
-          <w:szCs w:val="18"/>
           <w:lang w:val="en-US"/>
         </w:rPr>
         <w:t>) + (</w:t>
       </w:r>
       <w:r>
         <w:rPr>
-          <w:sz w:val="18"/>
-          <w:szCs w:val="18"/>
           <w:lang w:val="en-US"/>
         </w:rPr>
         <w:t>G * 0.59</w:t>
       </w:r>
       <w:r>
         <w:rPr>
-          <w:sz w:val="18"/>
-          <w:szCs w:val="18"/>
           <w:lang w:val="en-US"/>
         </w:rPr>
         <w:t xml:space="preserve">) + </w:t>
       </w:r>
       <w:r>
         <w:rPr>
-          <w:sz w:val="18"/>
-          <w:szCs w:val="18"/>
           <w:lang w:val="en-US"/>
         </w:rPr>
         <w:t xml:space="preserve"> </w:t>
       </w:r>
       <w:r>
         <w:rPr>
-          <w:sz w:val="18"/>
-          <w:szCs w:val="18"/>
           <w:lang w:val="en-US"/>
         </w:rPr>
         <w:t>(</w:t>
       </w:r>
       <w:r>
         <w:rPr>
-          <w:sz w:val="18"/>
-          <w:szCs w:val="18"/>
           <w:lang w:val="en-US"/>
         </w:rPr>
         <w:t>B * 0.11</w:t>
       </w:r>
       <w:r>
         <w:rPr>
-          <w:sz w:val="18"/>
-          <w:szCs w:val="18"/>
           <w:lang w:val="en-US"/>
         </w:rPr>
         <w:t>)</w:t>
       </w:r>
       <w:r>
         <w:rPr>
-          <w:sz w:val="18"/>
-          <w:szCs w:val="18"/>
           <w:lang w:val="en-US"/>
         </w:rPr>
         <w:t xml:space="preserve"> </w:t>
@@ -928,120 +677,50 @@
           <w:numId w:val="3"/>
         </w:numPr>
         <w:rPr>
-          <w:sz w:val="18"/>
-          <w:szCs w:val="18"/>
           <w:lang w:val="en-US"/>
         </w:rPr>
       </w:pPr>
+      <w:proofErr w:type="spellStart"/>
       <w:r>
         <w:rPr>
           <w:b/>
           <w:bCs/>
-          <w:sz w:val="18"/>
-          <w:szCs w:val="18"/>
           <w:lang w:val="en-US"/>
         </w:rPr>
-        <w:t>Lum</w:t>
-      </w:r>
+        <w:t>Luma</w:t>
+      </w:r>
+      <w:proofErr w:type="spellEnd"/>
       <w:r>
         <w:rPr>
           <w:b/>
           <w:bCs/>
-          <w:sz w:val="18"/>
-          <w:szCs w:val="18"/>
           <w:lang w:val="en-US"/>
         </w:rPr>
-        <w:t>a</w:t>
-      </w:r>
-      <w:r>
-        <w:rPr>
-          <w:b/>
-          <w:bCs/>
-          <w:sz w:val="18"/>
-          <w:szCs w:val="18"/>
+        <w:t xml:space="preserve"> Algorithm</w:t>
+      </w:r>
+      <w:r>
+        <w:rPr>
           <w:lang w:val="en-US"/>
         </w:rPr>
-        <w:t xml:space="preserve"> Algorithm</w:t>
-      </w:r>
-      <w:r>
-        <w:rPr>
-          <w:sz w:val="18"/>
-          <w:szCs w:val="18"/>
+        <w:t xml:space="preserve"> </w:t>
+      </w:r>
+      <w:r>
+        <w:rPr>
           <w:lang w:val="en-US"/>
         </w:rPr>
-        <w:t xml:space="preserve"> </w:t>
-      </w:r>
-      <w:r>
-        <w:rPr>
-          <w:sz w:val="18"/>
-          <w:szCs w:val="18"/>
+        <w:br/>
+      </w:r>
+      <w:r>
+        <w:rPr>
           <w:lang w:val="en-US"/>
         </w:rPr>
-        <w:br/>
-      </w:r>
-      <w:r>
-        <w:rPr>
-          <w:sz w:val="18"/>
-          <w:szCs w:val="18"/>
+        <w:t xml:space="preserve">             </w:t>
+      </w:r>
+      <w:r>
+        <w:rPr>
           <w:lang w:val="en-US"/>
         </w:rPr>
-        <w:t xml:space="preserve">             </w:t>
-      </w:r>
-      <w:r>
-        <w:rPr>
-          <w:sz w:val="18"/>
-          <w:szCs w:val="18"/>
-          <w:lang w:val="en-US"/>
-        </w:rPr>
-        <w:t>Result = (R * 0.</w:t>
-      </w:r>
-      <w:r>
-        <w:rPr>
-          <w:sz w:val="18"/>
-          <w:szCs w:val="18"/>
-          <w:lang w:val="en-US"/>
-        </w:rPr>
-        <w:t>2126</w:t>
-      </w:r>
-      <w:r>
-        <w:rPr>
-          <w:sz w:val="18"/>
-          <w:szCs w:val="18"/>
-          <w:lang w:val="en-US"/>
-        </w:rPr>
-        <w:t>) + (G * 0.</w:t>
-      </w:r>
-      <w:r>
-        <w:rPr>
-          <w:sz w:val="18"/>
-          <w:szCs w:val="18"/>
-          <w:lang w:val="en-US"/>
-        </w:rPr>
-        <w:t>7152</w:t>
-      </w:r>
-      <w:r>
-        <w:rPr>
-          <w:sz w:val="18"/>
-          <w:szCs w:val="18"/>
-          <w:lang w:val="en-US"/>
-        </w:rPr>
-        <w:t>) +  (B * 0.</w:t>
-      </w:r>
-      <w:r>
-        <w:rPr>
-          <w:sz w:val="18"/>
-          <w:szCs w:val="18"/>
-          <w:lang w:val="en-US"/>
-        </w:rPr>
-        <w:t>0722</w:t>
-      </w:r>
-      <w:r>
-        <w:rPr>
-          <w:sz w:val="18"/>
-          <w:szCs w:val="18"/>
-          <w:lang w:val="en-US"/>
-        </w:rPr>
-        <w:t>)</w:t>
+        <w:t>Result = (R * 0.2126) + (G * 0.7152) +  (B * 0.0722)</w:t>
       </w:r>
     </w:p>
     <w:p>
@@ -1051,6 +730,73 @@
           <w:ilvl w:val="0"/>
           <w:numId w:val="3"/>
         </w:numPr>
+      </w:pPr>
+      <w:r>
+        <w:rPr>
+          <w:b/>
+          <w:bCs/>
+        </w:rPr>
+        <w:t xml:space="preserve">Luster </w:t>
+      </w:r>
+      <w:proofErr w:type="spellStart"/>
+      <w:r>
+        <w:rPr>
+          <w:b/>
+          <w:bCs/>
+        </w:rPr>
+        <w:t>Algorithm</w:t>
+      </w:r>
+      <w:proofErr w:type="spellEnd"/>
+      <w:r>
+        <w:br/>
+      </w:r>
+      <w:r>
+        <w:t xml:space="preserve">             </w:t>
+      </w:r>
+      <w:proofErr w:type="spellStart"/>
+      <w:r>
+        <w:t>Result</w:t>
+      </w:r>
+      <w:proofErr w:type="spellEnd"/>
+      <w:r>
+        <w:t xml:space="preserve"> = (1/2) * (MAX(R, G, B) + MIN(R, G, B))</w:t>
+      </w:r>
+    </w:p>
+    <w:p>
+      <w:r>
+        <w:t xml:space="preserve">De verschillende algoritmes worden voor Lichtintensiteit, Saturatie en Resolutie ieder getest op een bijpassende </w:t>
+      </w:r>
+      <w:proofErr w:type="spellStart"/>
+      <w:r>
+        <w:t>testset</w:t>
+      </w:r>
+      <w:proofErr w:type="spellEnd"/>
+      <w:r>
+        <w:t xml:space="preserve">. Elke </w:t>
+      </w:r>
+      <w:proofErr w:type="spellStart"/>
+      <w:r>
+        <w:t>testset</w:t>
+      </w:r>
+      <w:proofErr w:type="spellEnd"/>
+      <w:r>
+        <w:t xml:space="preserve"> bestaat uit een verzameling van 5 verschillende portrette</w:t>
+      </w:r>
+      <w:r>
+        <w:t>n(figuur 1)</w:t>
+      </w:r>
+      <w:r>
+        <w:t>, waarvoor voor elk portret 100 versies worden getest. Deze versies lopen van een factor (0) voor foto 0 naar een factor (100) voor foto 100, waarbij de factor gelijkstaat aan de waarde levels van hun corresponderende invloed. ( figuur</w:t>
+      </w:r>
+      <w:r>
+        <w:t>2</w:t>
+      </w:r>
+      <w:r>
+        <w:t>)</w:t>
+      </w:r>
+    </w:p>
+    <w:p>
+      <w:pPr>
         <w:rPr>
           <w:sz w:val="18"/>
           <w:szCs w:val="18"/>
@@ -1058,96 +804,7 @@
       </w:pPr>
       <w:r>
         <w:rPr>
-          <w:b/>
-          <w:bCs/>
-          <w:sz w:val="18"/>
-          <w:szCs w:val="18"/>
-        </w:rPr>
-        <w:t xml:space="preserve">Luster </w:t>
-      </w:r>
-      <w:r>
-        <w:rPr>
-          <w:b/>
-          <w:bCs/>
-          <w:sz w:val="18"/>
-          <w:szCs w:val="18"/>
-        </w:rPr>
-        <w:t>Algorithm</w:t>
-      </w:r>
-      <w:r>
-        <w:rPr>
-          <w:sz w:val="18"/>
-          <w:szCs w:val="18"/>
-        </w:rPr>
-        <w:br/>
-      </w:r>
-      <w:r>
-        <w:rPr>
-          <w:sz w:val="18"/>
-          <w:szCs w:val="18"/>
-        </w:rPr>
-        <w:t xml:space="preserve">             </w:t>
-      </w:r>
-      <w:r>
-        <w:rPr>
-          <w:sz w:val="18"/>
-          <w:szCs w:val="18"/>
-        </w:rPr>
-        <w:t>Result = (1/2) * (MAX(R, G, B) + MIN(R, G, B))</w:t>
-      </w:r>
-    </w:p>
-    <w:p>
-      <w:pPr>
-        <w:rPr>
-          <w:sz w:val="18"/>
-          <w:szCs w:val="18"/>
-        </w:rPr>
-      </w:pPr>
-      <w:r>
-        <w:rPr>
-          <w:sz w:val="18"/>
-          <w:szCs w:val="18"/>
-        </w:rPr>
-        <w:t>De verschillende algoritmes worden voor Lichtintensiteit, Saturatie en Resolutie ieder getest op een bijpassende testset. Elke testset bestaat uit een verzameling van 5 verschillende portrette</w:t>
-      </w:r>
-      <w:r>
-        <w:rPr>
-          <w:sz w:val="18"/>
-          <w:szCs w:val="18"/>
-        </w:rPr>
-        <w:t>n(figuur 1)</w:t>
-      </w:r>
-      <w:r>
-        <w:rPr>
-          <w:sz w:val="18"/>
-          <w:szCs w:val="18"/>
-        </w:rPr>
-        <w:t>, waarvoor voor elk portret 100 versies worden getest. Deze versies lopen van een factor (0) voor foto 0 naar een factor (100) voor foto 100, waarbij de factor gelijkstaat aan de waarde levels van hun corresponderende invloed. ( figuur</w:t>
-      </w:r>
-      <w:r>
-        <w:rPr>
-          <w:sz w:val="18"/>
-          <w:szCs w:val="18"/>
-        </w:rPr>
-        <w:t>2</w:t>
-      </w:r>
-      <w:r>
-        <w:rPr>
-          <w:sz w:val="18"/>
-          <w:szCs w:val="18"/>
-        </w:rPr>
-        <w:t>)</w:t>
-      </w:r>
-    </w:p>
-    <w:p>
-      <w:pPr>
-        <w:rPr>
-          <w:sz w:val="18"/>
-          <w:szCs w:val="18"/>
-        </w:rPr>
-      </w:pPr>
-      <w:r>
-        <w:rPr>
+          <w:noProof/>
           <w:sz w:val="18"/>
           <w:szCs w:val="18"/>
         </w:rPr>
@@ -1284,17 +941,7 @@
                                 <w:sz w:val="24"/>
                                 <w:szCs w:val="24"/>
                               </w:rPr>
-                              <w:t xml:space="preserve">Figuur </w:t>
-                            </w:r>
-                            <w:r>
-                              <w:rPr>
-                                <w:i/>
-                                <w:iCs/>
-                                <w:color w:val="4472C4" w:themeColor="accent1"/>
-                                <w:sz w:val="24"/>
-                                <w:szCs w:val="24"/>
-                              </w:rPr>
-                              <w:t>1</w:t>
+                              <w:t>Figuur 1</w:t>
                             </w:r>
                           </w:p>
                         </w:txbxContent>
@@ -1346,17 +993,7 @@
                           <w:sz w:val="24"/>
                           <w:szCs w:val="24"/>
                         </w:rPr>
-                        <w:t xml:space="preserve">Figuur </w:t>
-                      </w:r>
-                      <w:r>
-                        <w:rPr>
-                          <w:i/>
-                          <w:iCs/>
-                          <w:color w:val="4472C4" w:themeColor="accent1"/>
-                          <w:sz w:val="24"/>
-                          <w:szCs w:val="24"/>
-                        </w:rPr>
-                        <w:t>1</w:t>
+                        <w:t>Figuur 1</w:t>
                       </w:r>
                     </w:p>
                   </w:txbxContent>
@@ -1386,6 +1023,9 @@
     </w:p>
     <w:p>
       <w:r>
+        <w:rPr>
+          <w:noProof/>
+        </w:rPr>
         <w:drawing>
           <wp:anchor distT="0" distB="0" distL="114300" distR="114300" simplePos="0" relativeHeight="251666432" behindDoc="1" locked="0" layoutInCell="1" allowOverlap="1" wp14:anchorId="664F25A4" wp14:editId="257C0D73">
             <wp:simplePos x="0" y="0"/>
@@ -1599,16 +1239,150 @@
         </mc:AlternateContent>
       </w:r>
     </w:p>
-    <w:p>
-      <w:r>
+    <w:p/>
+    <w:p/>
+    <w:p>
+      <w:r>
+        <w:rPr>
+          <w:noProof/>
+        </w:rPr>
+        <w:lastRenderedPageBreak/>
+        <mc:AlternateContent>
+          <mc:Choice Requires="wps">
+            <w:drawing>
+              <wp:anchor distT="91440" distB="91440" distL="114300" distR="114300" simplePos="0" relativeHeight="251673600" behindDoc="0" locked="0" layoutInCell="1" allowOverlap="1" wp14:anchorId="0B841E12" wp14:editId="27966D8E">
+                <wp:simplePos x="0" y="0"/>
+                <wp:positionH relativeFrom="margin">
+                  <wp:align>left</wp:align>
+                </wp:positionH>
+                <wp:positionV relativeFrom="paragraph">
+                  <wp:posOffset>461010</wp:posOffset>
+                </wp:positionV>
+                <wp:extent cx="762000" cy="1403985"/>
+                <wp:effectExtent l="0" t="0" r="0" b="0"/>
+                <wp:wrapTopAndBottom/>
+                <wp:docPr id="9" name="Text Box 2"/>
+                <wp:cNvGraphicFramePr>
+                  <a:graphicFrameLocks xmlns:a="http://schemas.openxmlformats.org/drawingml/2006/main"/>
+                </wp:cNvGraphicFramePr>
+                <a:graphic xmlns:a="http://schemas.openxmlformats.org/drawingml/2006/main">
+                  <a:graphicData uri="http://schemas.microsoft.com/office/word/2010/wordprocessingShape">
+                    <wps:wsp>
+                      <wps:cNvSpPr txBox="1">
+                        <a:spLocks noChangeArrowheads="1"/>
+                      </wps:cNvSpPr>
+                      <wps:spPr bwMode="auto">
+                        <a:xfrm>
+                          <a:off x="0" y="0"/>
+                          <a:ext cx="762000" cy="1403985"/>
+                        </a:xfrm>
+                        <a:prstGeom prst="rect">
+                          <a:avLst/>
+                        </a:prstGeom>
+                        <a:noFill/>
+                        <a:ln w="9525">
+                          <a:noFill/>
+                          <a:miter lim="800000"/>
+                          <a:headEnd/>
+                          <a:tailEnd/>
+                        </a:ln>
+                      </wps:spPr>
+                      <wps:txbx>
+                        <w:txbxContent>
+                          <w:p>
+                            <w:pPr>
+                              <w:pBdr>
+                                <w:top w:val="single" w:sz="24" w:space="8" w:color="4472C4" w:themeColor="accent1"/>
+                                <w:bottom w:val="single" w:sz="24" w:space="8" w:color="4472C4" w:themeColor="accent1"/>
+                              </w:pBdr>
+                              <w:spacing w:after="0"/>
+                              <w:rPr>
+                                <w:i/>
+                                <w:iCs/>
+                                <w:color w:val="4472C4" w:themeColor="accent1"/>
+                                <w:sz w:val="24"/>
+                                <w:lang w:val="en-US"/>
+                              </w:rPr>
+                            </w:pPr>
+                            <w:r>
+                              <w:rPr>
+                                <w:i/>
+                                <w:iCs/>
+                                <w:color w:val="4472C4" w:themeColor="accent1"/>
+                                <w:sz w:val="24"/>
+                                <w:szCs w:val="24"/>
+                              </w:rPr>
+                              <w:t>Figuur 3</w:t>
+                            </w:r>
+                          </w:p>
+                        </w:txbxContent>
+                      </wps:txbx>
+                      <wps:bodyPr rot="0" vert="horz" wrap="square" lIns="91440" tIns="45720" rIns="91440" bIns="45720" anchor="t" anchorCtr="0">
+                        <a:spAutoFit/>
+                      </wps:bodyPr>
+                    </wps:wsp>
+                  </a:graphicData>
+                </a:graphic>
+                <wp14:sizeRelH relativeFrom="margin">
+                  <wp14:pctWidth>0</wp14:pctWidth>
+                </wp14:sizeRelH>
+                <wp14:sizeRelV relativeFrom="margin">
+                  <wp14:pctHeight>20000</wp14:pctHeight>
+                </wp14:sizeRelV>
+              </wp:anchor>
+            </w:drawing>
+          </mc:Choice>
+          <mc:Fallback>
+            <w:pict>
+              <v:shape w14:anchorId="0B841E12" id="_x0000_s1028" type="#_x0000_t202" style="position:absolute;margin-left:0;margin-top:36.3pt;width:60pt;height:110.55pt;z-index:251673600;visibility:visible;mso-wrap-style:square;mso-width-percent:0;mso-height-percent:200;mso-wrap-distance-left:9pt;mso-wrap-distance-top:7.2pt;mso-wrap-distance-right:9pt;mso-wrap-distance-bottom:7.2pt;mso-position-horizontal:left;mso-position-horizontal-relative:margin;mso-position-vertical:absolute;mso-position-vertical-relative:text;mso-width-percent:0;mso-height-percent:200;mso-width-relative:margin;mso-height-relative:margin;v-text-anchor:top" o:gfxdata="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" filled="f" stroked="f">
+                <v:textbox style="mso-fit-shape-to-text:t">
+                  <w:txbxContent>
+                    <w:p>
+                      <w:pPr>
+                        <w:pBdr>
+                          <w:top w:val="single" w:sz="24" w:space="8" w:color="4472C4" w:themeColor="accent1"/>
+                          <w:bottom w:val="single" w:sz="24" w:space="8" w:color="4472C4" w:themeColor="accent1"/>
+                        </w:pBdr>
+                        <w:spacing w:after="0"/>
+                        <w:rPr>
+                          <w:i/>
+                          <w:iCs/>
+                          <w:color w:val="4472C4" w:themeColor="accent1"/>
+                          <w:sz w:val="24"/>
+                          <w:lang w:val="en-US"/>
+                        </w:rPr>
+                      </w:pPr>
+                      <w:r>
+                        <w:rPr>
+                          <w:i/>
+                          <w:iCs/>
+                          <w:color w:val="4472C4" w:themeColor="accent1"/>
+                          <w:sz w:val="24"/>
+                          <w:szCs w:val="24"/>
+                        </w:rPr>
+                        <w:t>Figuur 3</w:t>
+                      </w:r>
+                    </w:p>
+                  </w:txbxContent>
+                </v:textbox>
+                <w10:wrap type="topAndBottom" anchorx="margin"/>
+              </v:shape>
+            </w:pict>
+          </mc:Fallback>
+        </mc:AlternateContent>
+      </w:r>
+      <w:r>
+        <w:rPr>
+          <w:noProof/>
+        </w:rPr>
         <w:drawing>
-          <wp:anchor distT="0" distB="0" distL="114300" distR="114300" simplePos="0" relativeHeight="251667456" behindDoc="1" locked="0" layoutInCell="1" allowOverlap="1" wp14:anchorId="241BB8E1" wp14:editId="1FB18D86">
+          <wp:anchor distT="0" distB="0" distL="114300" distR="114300" simplePos="0" relativeHeight="251667456" behindDoc="1" locked="0" layoutInCell="1" allowOverlap="1" wp14:anchorId="241BB8E1" wp14:editId="78976608">
             <wp:simplePos x="0" y="0"/>
             <wp:positionH relativeFrom="column">
-              <wp:posOffset>1089025</wp:posOffset>
+              <wp:posOffset>1029758</wp:posOffset>
             </wp:positionH>
             <wp:positionV relativeFrom="paragraph">
-              <wp:posOffset>972236</wp:posOffset>
+              <wp:posOffset>70062</wp:posOffset>
             </wp:positionV>
             <wp:extent cx="3167380" cy="1260475"/>
             <wp:effectExtent l="0" t="0" r="0" b="0"/>
@@ -1669,17 +1443,147 @@
     <w:p/>
     <w:p/>
     <w:p/>
-    <w:p/>
-    <w:p>
-      <w:r>
+    <w:p>
+      <w:r>
+        <w:rPr>
+          <w:noProof/>
+        </w:rPr>
+        <mc:AlternateContent>
+          <mc:Choice Requires="wps">
+            <w:drawing>
+              <wp:anchor distT="91440" distB="91440" distL="114300" distR="114300" simplePos="0" relativeHeight="251675648" behindDoc="0" locked="0" layoutInCell="1" allowOverlap="1" wp14:anchorId="0C9DD483" wp14:editId="1D945C59">
+                <wp:simplePos x="0" y="0"/>
+                <wp:positionH relativeFrom="margin">
+                  <wp:align>left</wp:align>
+                </wp:positionH>
+                <wp:positionV relativeFrom="paragraph">
+                  <wp:posOffset>522605</wp:posOffset>
+                </wp:positionV>
+                <wp:extent cx="762000" cy="1403985"/>
+                <wp:effectExtent l="0" t="0" r="0" b="0"/>
+                <wp:wrapTopAndBottom/>
+                <wp:docPr id="10" name="Text Box 2"/>
+                <wp:cNvGraphicFramePr>
+                  <a:graphicFrameLocks xmlns:a="http://schemas.openxmlformats.org/drawingml/2006/main"/>
+                </wp:cNvGraphicFramePr>
+                <a:graphic xmlns:a="http://schemas.openxmlformats.org/drawingml/2006/main">
+                  <a:graphicData uri="http://schemas.microsoft.com/office/word/2010/wordprocessingShape">
+                    <wps:wsp>
+                      <wps:cNvSpPr txBox="1">
+                        <a:spLocks noChangeArrowheads="1"/>
+                      </wps:cNvSpPr>
+                      <wps:spPr bwMode="auto">
+                        <a:xfrm>
+                          <a:off x="0" y="0"/>
+                          <a:ext cx="762000" cy="1403985"/>
+                        </a:xfrm>
+                        <a:prstGeom prst="rect">
+                          <a:avLst/>
+                        </a:prstGeom>
+                        <a:noFill/>
+                        <a:ln w="9525">
+                          <a:noFill/>
+                          <a:miter lim="800000"/>
+                          <a:headEnd/>
+                          <a:tailEnd/>
+                        </a:ln>
+                      </wps:spPr>
+                      <wps:txbx>
+                        <w:txbxContent>
+                          <w:p>
+                            <w:pPr>
+                              <w:pBdr>
+                                <w:top w:val="single" w:sz="24" w:space="8" w:color="4472C4" w:themeColor="accent1"/>
+                                <w:bottom w:val="single" w:sz="24" w:space="8" w:color="4472C4" w:themeColor="accent1"/>
+                              </w:pBdr>
+                              <w:spacing w:after="0"/>
+                              <w:rPr>
+                                <w:i/>
+                                <w:iCs/>
+                                <w:color w:val="4472C4" w:themeColor="accent1"/>
+                                <w:sz w:val="24"/>
+                                <w:lang w:val="en-US"/>
+                              </w:rPr>
+                            </w:pPr>
+                            <w:r>
+                              <w:rPr>
+                                <w:i/>
+                                <w:iCs/>
+                                <w:color w:val="4472C4" w:themeColor="accent1"/>
+                                <w:sz w:val="24"/>
+                                <w:szCs w:val="24"/>
+                              </w:rPr>
+                              <w:t>Figuur 4</w:t>
+                            </w:r>
+                          </w:p>
+                        </w:txbxContent>
+                      </wps:txbx>
+                      <wps:bodyPr rot="0" vert="horz" wrap="square" lIns="91440" tIns="45720" rIns="91440" bIns="45720" anchor="t" anchorCtr="0">
+                        <a:spAutoFit/>
+                      </wps:bodyPr>
+                    </wps:wsp>
+                  </a:graphicData>
+                </a:graphic>
+                <wp14:sizeRelH relativeFrom="margin">
+                  <wp14:pctWidth>0</wp14:pctWidth>
+                </wp14:sizeRelH>
+                <wp14:sizeRelV relativeFrom="margin">
+                  <wp14:pctHeight>20000</wp14:pctHeight>
+                </wp14:sizeRelV>
+              </wp:anchor>
+            </w:drawing>
+          </mc:Choice>
+          <mc:Fallback>
+            <w:pict>
+              <v:shape w14:anchorId="0C9DD483" id="_x0000_s1029" type="#_x0000_t202" style="position:absolute;margin-left:0;margin-top:41.15pt;width:60pt;height:110.55pt;z-index:251675648;visibility:visible;mso-wrap-style:square;mso-width-percent:0;mso-height-percent:200;mso-wrap-distance-left:9pt;mso-wrap-distance-top:7.2pt;mso-wrap-distance-right:9pt;mso-wrap-distance-bottom:7.2pt;mso-position-horizontal:left;mso-position-horizontal-relative:margin;mso-position-vertical:absolute;mso-position-vertical-relative:text;mso-width-percent:0;mso-height-percent:200;mso-width-relative:margin;mso-height-relative:margin;v-text-anchor:top" o:gfxdata="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" filled="f" stroked="f">
+                <v:textbox style="mso-fit-shape-to-text:t">
+                  <w:txbxContent>
+                    <w:p>
+                      <w:pPr>
+                        <w:pBdr>
+                          <w:top w:val="single" w:sz="24" w:space="8" w:color="4472C4" w:themeColor="accent1"/>
+                          <w:bottom w:val="single" w:sz="24" w:space="8" w:color="4472C4" w:themeColor="accent1"/>
+                        </w:pBdr>
+                        <w:spacing w:after="0"/>
+                        <w:rPr>
+                          <w:i/>
+                          <w:iCs/>
+                          <w:color w:val="4472C4" w:themeColor="accent1"/>
+                          <w:sz w:val="24"/>
+                          <w:lang w:val="en-US"/>
+                        </w:rPr>
+                      </w:pPr>
+                      <w:r>
+                        <w:rPr>
+                          <w:i/>
+                          <w:iCs/>
+                          <w:color w:val="4472C4" w:themeColor="accent1"/>
+                          <w:sz w:val="24"/>
+                          <w:szCs w:val="24"/>
+                        </w:rPr>
+                        <w:t>Figuur 4</w:t>
+                      </w:r>
+                    </w:p>
+                  </w:txbxContent>
+                </v:textbox>
+                <w10:wrap type="topAndBottom" anchorx="margin"/>
+              </v:shape>
+            </w:pict>
+          </mc:Fallback>
+        </mc:AlternateContent>
+      </w:r>
+      <w:r>
+        <w:rPr>
+          <w:noProof/>
+        </w:rPr>
         <w:drawing>
-          <wp:anchor distT="0" distB="0" distL="114300" distR="114300" simplePos="0" relativeHeight="251668480" behindDoc="1" locked="0" layoutInCell="1" allowOverlap="1" wp14:anchorId="1193AB08" wp14:editId="13845663">
+          <wp:anchor distT="0" distB="0" distL="114300" distR="114300" simplePos="0" relativeHeight="251668480" behindDoc="1" locked="0" layoutInCell="1" allowOverlap="1" wp14:anchorId="1193AB08" wp14:editId="0B25416F">
             <wp:simplePos x="0" y="0"/>
             <wp:positionH relativeFrom="margin">
-              <wp:posOffset>1102995</wp:posOffset>
+              <wp:posOffset>1109701</wp:posOffset>
             </wp:positionH>
             <wp:positionV relativeFrom="paragraph">
-              <wp:posOffset>79833</wp:posOffset>
+              <wp:posOffset>4165</wp:posOffset>
             </wp:positionV>
             <wp:extent cx="3174365" cy="1270000"/>
             <wp:effectExtent l="0" t="0" r="6985" b="6350"/>
@@ -1741,9 +1645,11 @@
     <w:p/>
     <w:p/>
     <w:p/>
-    <w:p>
-      <w:r>
-        <w:lastRenderedPageBreak/>
+    <w:p/>
+    <w:p/>
+    <w:p/>
+    <w:p>
+      <w:r>
         <w:t>De algoritmes worden op de volgende wijze individueel getest:</w:t>
       </w:r>
     </w:p>
@@ -1756,7 +1662,29 @@
         </w:numPr>
       </w:pPr>
       <w:r>
-        <w:t>Verwerk de algoritme in de facial recognition software als grayscale conversie wijze.</w:t>
+        <w:t xml:space="preserve">Verwerk </w:t>
+      </w:r>
+      <w:r>
+        <w:t>het</w:t>
+      </w:r>
+      <w:r>
+        <w:t xml:space="preserve"> algoritme in de facial </w:t>
+      </w:r>
+      <w:proofErr w:type="spellStart"/>
+      <w:r>
+        <w:t>recognition</w:t>
+      </w:r>
+      <w:proofErr w:type="spellEnd"/>
+      <w:r>
+        <w:t xml:space="preserve"> software als </w:t>
+      </w:r>
+      <w:proofErr w:type="spellStart"/>
+      <w:r>
+        <w:t>grayscale</w:t>
+      </w:r>
+      <w:proofErr w:type="spellEnd"/>
+      <w:r>
+        <w:t xml:space="preserve"> conversie wijze.</w:t>
       </w:r>
     </w:p>
     <w:p>
@@ -1768,13 +1696,24 @@
         </w:numPr>
       </w:pPr>
       <w:r>
-        <w:t xml:space="preserve">Laad van de eerste verzameling portretfoto (0) in en gebruik het huidige algoritme om dit portret </w:t>
+        <w:t>Laad van de eerste verzameling portretfoto</w:t>
+      </w:r>
+      <w:r>
+        <w:t>’s</w:t>
+      </w:r>
+      <w:r>
+        <w:t xml:space="preserve"> (0) in en gebruik het huidige algoritme om dit portret </w:t>
       </w:r>
       <w:r>
         <w:t xml:space="preserve">te verwerken tot </w:t>
       </w:r>
-      <w:r>
-        <w:t>grayscale.</w:t>
+      <w:proofErr w:type="spellStart"/>
+      <w:r>
+        <w:t>grayscale</w:t>
+      </w:r>
+      <w:proofErr w:type="spellEnd"/>
+      <w:r>
+        <w:t>.</w:t>
       </w:r>
     </w:p>
     <w:p>
@@ -1786,7 +1725,21 @@
         </w:numPr>
       </w:pPr>
       <w:r>
-        <w:t>Verwerk de foto door het facial recognition software en notee</w:t>
+        <w:t xml:space="preserve">Verwerk de foto door </w:t>
+      </w:r>
+      <w:r>
+        <w:t>de</w:t>
+      </w:r>
+      <w:r>
+        <w:t xml:space="preserve"> facial </w:t>
+      </w:r>
+      <w:proofErr w:type="spellStart"/>
+      <w:r>
+        <w:t>recognition</w:t>
+      </w:r>
+      <w:proofErr w:type="spellEnd"/>
+      <w:r>
+        <w:t xml:space="preserve"> software en notee</w:t>
       </w:r>
       <w:r>
         <w:t>r</w:t>
@@ -1804,7 +1757,13 @@
         </w:numPr>
       </w:pPr>
       <w:r>
-        <w:t>Herhaal stap 3 10 keer</w:t>
+        <w:t>Herhaal stap 3</w:t>
+      </w:r>
+      <w:r>
+        <w:t>,</w:t>
+      </w:r>
+      <w:r>
+        <w:t xml:space="preserve"> 10 keer</w:t>
       </w:r>
       <w:r>
         <w:rPr>
@@ -1834,62 +1793,403 @@
         <w:t>Herhaal nu stap 1 tot en met 4 voor elk portret in de testsets en verwerk deze in een overzichtelijke tabel en grafiek</w:t>
       </w:r>
     </w:p>
+    <w:p>
+      <w:pPr>
+        <w:pStyle w:val="Heading1"/>
+      </w:pPr>
+    </w:p>
+    <w:p>
+      <w:pPr>
+        <w:pStyle w:val="Heading1"/>
+      </w:pPr>
+      <w:r>
+        <w:t>Resultaten</w:t>
+      </w:r>
+    </w:p>
+    <w:p>
+      <w:r>
+        <w:t xml:space="preserve">De resultaten hebben wij zo overzichtelijk mogelijk gemaakt door bij elke stap van de facial </w:t>
+      </w:r>
+      <w:proofErr w:type="spellStart"/>
+      <w:r>
+        <w:t>recognition</w:t>
+      </w:r>
+      <w:proofErr w:type="spellEnd"/>
+      <w:r>
+        <w:t xml:space="preserve"> software een nummertje toe te kennen.  Bij nummer </w:t>
+      </w:r>
+      <w:r>
+        <w:t>12</w:t>
+      </w:r>
+      <w:r>
+        <w:t xml:space="preserve"> heeft de software het plaatje kunnen herkennen</w:t>
+      </w:r>
+      <w:r>
+        <w:t xml:space="preserve"> en alles kunnen lokaliseren.</w:t>
+      </w:r>
+      <w:r>
+        <w:t xml:space="preserve"> De lager dit nummer, </w:t>
+      </w:r>
+      <w:r>
+        <w:t>de minder stappen zijn gelukt</w:t>
+      </w:r>
+    </w:p>
+    <w:p>
+      <w:pPr>
+        <w:pStyle w:val="Heading1"/>
+      </w:pPr>
+      <w:r>
+        <w:t>Resultaten</w:t>
+      </w:r>
+      <w:r>
+        <w:t xml:space="preserve"> Lichtintensiteit</w:t>
+      </w:r>
+    </w:p>
+    <w:p>
+      <w:r>
+        <w:rPr>
+          <w:noProof/>
+        </w:rPr>
+        <w:drawing>
+          <wp:inline distT="0" distB="0" distL="0" distR="0" wp14:anchorId="4FF7EAF5" wp14:editId="289C1716">
+            <wp:extent cx="6629359" cy="4635500"/>
+            <wp:effectExtent l="0" t="0" r="635" b="0"/>
+            <wp:docPr id="2" name="Afbeelding 2"/>
+            <wp:cNvGraphicFramePr>
+              <a:graphicFrameLocks xmlns:a="http://schemas.openxmlformats.org/drawingml/2006/main" noChangeAspect="1"/>
+            </wp:cNvGraphicFramePr>
+            <a:graphic xmlns:a="http://schemas.openxmlformats.org/drawingml/2006/main">
+              <a:graphicData uri="http://schemas.openxmlformats.org/drawingml/2006/picture">
+                <pic:pic xmlns:pic="http://schemas.openxmlformats.org/drawingml/2006/picture">
+                  <pic:nvPicPr>
+                    <pic:cNvPr id="0" name="Picture 1"/>
+                    <pic:cNvPicPr>
+                      <a:picLocks noChangeAspect="1" noChangeArrowheads="1"/>
+                    </pic:cNvPicPr>
+                  </pic:nvPicPr>
+                  <pic:blipFill>
+                    <a:blip r:embed="rId11">
+                      <a:extLst>
+                        <a:ext uri="{28A0092B-C50C-407E-A947-70E740481C1C}">
+                          <a14:useLocalDpi xmlns:a14="http://schemas.microsoft.com/office/drawing/2010/main" val="0"/>
+                        </a:ext>
+                      </a:extLst>
+                    </a:blip>
+                    <a:srcRect/>
+                    <a:stretch>
+                      <a:fillRect/>
+                    </a:stretch>
+                  </pic:blipFill>
+                  <pic:spPr bwMode="auto">
+                    <a:xfrm>
+                      <a:off x="0" y="0"/>
+                      <a:ext cx="6629359" cy="4635500"/>
+                    </a:xfrm>
+                    <a:prstGeom prst="rect">
+                      <a:avLst/>
+                    </a:prstGeom>
+                    <a:noFill/>
+                    <a:ln>
+                      <a:noFill/>
+                    </a:ln>
+                  </pic:spPr>
+                </pic:pic>
+              </a:graphicData>
+            </a:graphic>
+          </wp:inline>
+        </w:drawing>
+      </w:r>
+    </w:p>
+    <w:p>
+      <w:pPr>
+        <w:pStyle w:val="Heading1"/>
+      </w:pPr>
+    </w:p>
+    <w:p>
+      <w:pPr>
+        <w:pStyle w:val="Heading1"/>
+      </w:pPr>
+      <w:r>
+        <w:t>Resultaten</w:t>
+      </w:r>
+      <w:r>
+        <w:t xml:space="preserve"> Saturatie</w:t>
+      </w:r>
+    </w:p>
+    <w:p>
+      <w:r>
+        <w:rPr>
+          <w:noProof/>
+        </w:rPr>
+        <w:drawing>
+          <wp:inline distT="0" distB="0" distL="0" distR="0" wp14:anchorId="127AC085" wp14:editId="19CEA6D6">
+            <wp:extent cx="6741553" cy="4640580"/>
+            <wp:effectExtent l="0" t="0" r="2540" b="7620"/>
+            <wp:docPr id="3" name="Afbeelding 3"/>
+            <wp:cNvGraphicFramePr>
+              <a:graphicFrameLocks xmlns:a="http://schemas.openxmlformats.org/drawingml/2006/main" noChangeAspect="1"/>
+            </wp:cNvGraphicFramePr>
+            <a:graphic xmlns:a="http://schemas.openxmlformats.org/drawingml/2006/main">
+              <a:graphicData uri="http://schemas.openxmlformats.org/drawingml/2006/picture">
+                <pic:pic xmlns:pic="http://schemas.openxmlformats.org/drawingml/2006/picture">
+                  <pic:nvPicPr>
+                    <pic:cNvPr id="0" name="Picture 3"/>
+                    <pic:cNvPicPr>
+                      <a:picLocks noChangeAspect="1" noChangeArrowheads="1"/>
+                    </pic:cNvPicPr>
+                  </pic:nvPicPr>
+                  <pic:blipFill>
+                    <a:blip r:embed="rId12">
+                      <a:extLst>
+                        <a:ext uri="{28A0092B-C50C-407E-A947-70E740481C1C}">
+                          <a14:useLocalDpi xmlns:a14="http://schemas.microsoft.com/office/drawing/2010/main" val="0"/>
+                        </a:ext>
+                      </a:extLst>
+                    </a:blip>
+                    <a:srcRect/>
+                    <a:stretch>
+                      <a:fillRect/>
+                    </a:stretch>
+                  </pic:blipFill>
+                  <pic:spPr bwMode="auto">
+                    <a:xfrm>
+                      <a:off x="0" y="0"/>
+                      <a:ext cx="6741553" cy="4640580"/>
+                    </a:xfrm>
+                    <a:prstGeom prst="rect">
+                      <a:avLst/>
+                    </a:prstGeom>
+                    <a:noFill/>
+                    <a:ln>
+                      <a:noFill/>
+                    </a:ln>
+                  </pic:spPr>
+                </pic:pic>
+              </a:graphicData>
+            </a:graphic>
+          </wp:inline>
+        </w:drawing>
+      </w:r>
+    </w:p>
     <w:p/>
     <w:p>
       <w:pPr>
+        <w:rPr>
+          <w:rFonts w:asciiTheme="majorHAnsi" w:eastAsiaTheme="majorEastAsia" w:hAnsiTheme="majorHAnsi" w:cstheme="majorBidi"/>
+          <w:color w:val="2F5496" w:themeColor="accent1" w:themeShade="BF"/>
+          <w:sz w:val="32"/>
+          <w:szCs w:val="32"/>
+        </w:rPr>
+      </w:pPr>
+      <w:r>
+        <w:br w:type="page"/>
+      </w:r>
+    </w:p>
+    <w:p>
+      <w:pPr>
         <w:pStyle w:val="Heading1"/>
       </w:pPr>
       <w:r>
+        <w:lastRenderedPageBreak/>
         <w:t>Resultaten</w:t>
       </w:r>
       <w:r>
-        <w:t xml:space="preserve"> Lichtintensiteit</w:t>
-      </w:r>
-    </w:p>
-    <w:p/>
+        <w:t xml:space="preserve"> Resolutie</w:t>
+      </w:r>
+    </w:p>
     <w:p>
       <w:pPr>
         <w:pStyle w:val="Heading1"/>
       </w:pPr>
       <w:r>
-        <w:t>Resultaten</w:t>
+        <w:rPr>
+          <w:noProof/>
+        </w:rPr>
+        <w:drawing>
+          <wp:inline distT="0" distB="0" distL="0" distR="0" wp14:anchorId="4ADC826E" wp14:editId="4A8CD9FF">
+            <wp:extent cx="6787940" cy="4671060"/>
+            <wp:effectExtent l="0" t="0" r="0" b="0"/>
+            <wp:docPr id="7" name="Afbeelding 7"/>
+            <wp:cNvGraphicFramePr>
+              <a:graphicFrameLocks xmlns:a="http://schemas.openxmlformats.org/drawingml/2006/main" noChangeAspect="1"/>
+            </wp:cNvGraphicFramePr>
+            <a:graphic xmlns:a="http://schemas.openxmlformats.org/drawingml/2006/main">
+              <a:graphicData uri="http://schemas.openxmlformats.org/drawingml/2006/picture">
+                <pic:pic xmlns:pic="http://schemas.openxmlformats.org/drawingml/2006/picture">
+                  <pic:nvPicPr>
+                    <pic:cNvPr id="0" name="Picture 5"/>
+                    <pic:cNvPicPr>
+                      <a:picLocks noChangeAspect="1" noChangeArrowheads="1"/>
+                    </pic:cNvPicPr>
+                  </pic:nvPicPr>
+                  <pic:blipFill>
+                    <a:blip r:embed="rId13">
+                      <a:extLst>
+                        <a:ext uri="{28A0092B-C50C-407E-A947-70E740481C1C}">
+                          <a14:useLocalDpi xmlns:a14="http://schemas.microsoft.com/office/drawing/2010/main" val="0"/>
+                        </a:ext>
+                      </a:extLst>
+                    </a:blip>
+                    <a:srcRect/>
+                    <a:stretch>
+                      <a:fillRect/>
+                    </a:stretch>
+                  </pic:blipFill>
+                  <pic:spPr bwMode="auto">
+                    <a:xfrm>
+                      <a:off x="0" y="0"/>
+                      <a:ext cx="6787940" cy="4671060"/>
+                    </a:xfrm>
+                    <a:prstGeom prst="rect">
+                      <a:avLst/>
+                    </a:prstGeom>
+                    <a:noFill/>
+                    <a:ln>
+                      <a:noFill/>
+                    </a:ln>
+                  </pic:spPr>
+                </pic:pic>
+              </a:graphicData>
+            </a:graphic>
+          </wp:inline>
+        </w:drawing>
+      </w:r>
+    </w:p>
+    <w:p>
+      <w:pPr>
+        <w:rPr>
+          <w:rFonts w:asciiTheme="majorHAnsi" w:eastAsiaTheme="majorEastAsia" w:hAnsiTheme="majorHAnsi" w:cstheme="majorBidi"/>
+          <w:color w:val="2F5496" w:themeColor="accent1" w:themeShade="BF"/>
+          <w:sz w:val="32"/>
+          <w:szCs w:val="32"/>
+        </w:rPr>
+      </w:pPr>
+      <w:r>
+        <w:br w:type="page"/>
+      </w:r>
+    </w:p>
+    <w:p>
+      <w:pPr>
+        <w:pStyle w:val="Heading1"/>
+      </w:pPr>
+      <w:r>
+        <w:lastRenderedPageBreak/>
+        <w:t>Verwerking</w:t>
+      </w:r>
+    </w:p>
+    <w:p>
+      <w:r>
+        <w:t xml:space="preserve">Wij hebben onze meetresultaten niet verwerkt om onze conclusie te trekken. </w:t>
+      </w:r>
+      <w:r>
+        <w:t>Dit doen wij door per algoritme en plaatje de hit ratio te pakken en daar de conclusie op te baseren</w:t>
       </w:r>
       <w:r>
         <w:t xml:space="preserve"> </w:t>
       </w:r>
-      <w:r>
-        <w:t>Saturatie</w:t>
-      </w:r>
-    </w:p>
-    <w:p/>
+    </w:p>
     <w:p>
       <w:pPr>
         <w:pStyle w:val="Heading1"/>
       </w:pPr>
       <w:r>
-        <w:t>Resultaten</w:t>
-      </w:r>
-      <w:r>
-        <w:t xml:space="preserve"> </w:t>
-      </w:r>
-      <w:r>
-        <w:t>Resolutie</w:t>
+        <w:t xml:space="preserve">Conclusie </w:t>
+      </w:r>
+      <w:r>
+        <w:t>Lichtintensiteit</w:t>
+      </w:r>
+    </w:p>
+    <w:p>
+      <w:r>
+        <w:t xml:space="preserve">Lichtintensiteit is een lastige om een duidelijk antwoord te formuleren. </w:t>
+      </w:r>
+      <w:r>
+        <w:t xml:space="preserve">Als je de gemiddelde hit ratio pakt van lichtintensiteit, kom je erachter dat </w:t>
+      </w:r>
+      <w:proofErr w:type="spellStart"/>
+      <w:r>
+        <w:t>Luma</w:t>
+      </w:r>
+      <w:proofErr w:type="spellEnd"/>
+      <w:r>
+        <w:t xml:space="preserve"> en </w:t>
+      </w:r>
+      <w:proofErr w:type="spellStart"/>
+      <w:r>
+        <w:t>Luminance</w:t>
+      </w:r>
+      <w:proofErr w:type="spellEnd"/>
+      <w:r>
+        <w:t xml:space="preserve"> ongeveer dezelfde hit ratio hebben. Daardoor zijn beide zeker geschikt als algoritme voor </w:t>
+      </w:r>
+      <w:proofErr w:type="spellStart"/>
+      <w:r>
+        <w:t>grayscaling</w:t>
+      </w:r>
+      <w:proofErr w:type="spellEnd"/>
+      <w:r>
+        <w:t xml:space="preserve">. Ook is de hit ratio van deze algoritmes beter dan de rest, zonder dat deze hele rekenkracht-vragende berekeningen hebben. </w:t>
       </w:r>
     </w:p>
     <w:p>
       <w:pPr>
         <w:pStyle w:val="Heading1"/>
       </w:pPr>
+      <w:r>
+        <w:t>Conclusie Saturatie</w:t>
+      </w:r>
+    </w:p>
+    <w:p>
+      <w:r>
+        <w:t xml:space="preserve">Zoals je duidelijk kan zien, is er in de strijd der algoritmes als het gaat om Saturatie een duidelijke winnaar. Het onderste algoritme genaamd </w:t>
+      </w:r>
+      <w:proofErr w:type="spellStart"/>
+      <w:r>
+        <w:t>Luma</w:t>
+      </w:r>
+      <w:proofErr w:type="spellEnd"/>
+      <w:r>
+        <w:t xml:space="preserve"> is duidelijk de beste van de gekozen algoritmes. </w:t>
+      </w:r>
+      <w:proofErr w:type="spellStart"/>
+      <w:r>
+        <w:t>Luma</w:t>
+      </w:r>
+      <w:proofErr w:type="spellEnd"/>
+      <w:r>
+        <w:t xml:space="preserve"> heeft de beste hit ratio van alle algoritmes.</w:t>
+      </w:r>
     </w:p>
     <w:p>
       <w:pPr>
         <w:pStyle w:val="Heading1"/>
       </w:pPr>
       <w:r>
-        <w:t>Verwerking</w:t>
-      </w:r>
-      <w:r>
-        <w:t xml:space="preserve"> Lichtintensiteit</w:t>
+        <w:t>Conclusie Resolutie</w:t>
+      </w:r>
+    </w:p>
+    <w:p>
+      <w:r>
+        <w:t xml:space="preserve">Als we kijken naar de diagrammen van Resolutie, is goed te zien dat </w:t>
+      </w:r>
+      <w:proofErr w:type="spellStart"/>
+      <w:r>
+        <w:t>Luma</w:t>
+      </w:r>
+      <w:proofErr w:type="spellEnd"/>
+      <w:r>
+        <w:t xml:space="preserve"> de beste optie is van alle vijf gekozen algoritmes. De hit ratio van het </w:t>
+      </w:r>
+      <w:proofErr w:type="spellStart"/>
+      <w:r>
+        <w:t>Luma</w:t>
+      </w:r>
+      <w:proofErr w:type="spellEnd"/>
+      <w:r>
+        <w:t xml:space="preserve"> algoritme is ook gemiddeld het hoogste </w:t>
+      </w:r>
+      <w:r>
+        <w:t xml:space="preserve">van alle vijf gekozen algoritmes. </w:t>
       </w:r>
     </w:p>
     <w:p>
@@ -1897,41 +2197,90 @@
         <w:pStyle w:val="Heading1"/>
       </w:pPr>
       <w:r>
-        <w:t xml:space="preserve">Verwerking </w:t>
-      </w:r>
-      <w:r>
-        <w:t>Saturatie</w:t>
-      </w:r>
+        <w:t>Evaluatie</w:t>
+      </w:r>
+    </w:p>
+    <w:p>
+      <w:r>
+        <w:t xml:space="preserve">Om de hypothese van dit meetrapport te beantwoorden: </w:t>
+      </w:r>
+      <w:r>
+        <w:t xml:space="preserve">Het beste algoritme om de default implementatie te verbeteren is </w:t>
+      </w:r>
+      <w:proofErr w:type="spellStart"/>
+      <w:r>
+        <w:t>Luma</w:t>
+      </w:r>
+      <w:proofErr w:type="spellEnd"/>
+      <w:r>
+        <w:t xml:space="preserve">. </w:t>
+      </w:r>
+      <w:proofErr w:type="spellStart"/>
+      <w:r>
+        <w:t>Luma</w:t>
+      </w:r>
+      <w:proofErr w:type="spellEnd"/>
+      <w:r>
+        <w:t xml:space="preserve"> heeft de hoogste hit ratio van alle geteste algoritmes</w:t>
+      </w:r>
+      <w:r>
+        <w:t xml:space="preserve">. </w:t>
+      </w:r>
+    </w:p>
+    <w:p>
+      <w:r>
+        <w:t xml:space="preserve">Als je kijkt naar de hypothese die wij gedaan hebben, valt te zien dat we een goede hypothese hebben gedaan. Van de drie hypotheses, zijn er twee waar. </w:t>
+      </w:r>
+      <w:r>
+        <w:t xml:space="preserve">Dit komt omdat het </w:t>
+      </w:r>
+      <w:proofErr w:type="spellStart"/>
+      <w:r>
+        <w:t>Luma</w:t>
+      </w:r>
+      <w:proofErr w:type="spellEnd"/>
+      <w:r>
+        <w:t xml:space="preserve"> algoritme goed zijn in het creëren van geleidelijk kleurverschil. Wij hadden niet verwacht dat </w:t>
+      </w:r>
+      <w:proofErr w:type="spellStart"/>
+      <w:r>
+        <w:t>Luma</w:t>
+      </w:r>
+      <w:proofErr w:type="spellEnd"/>
+      <w:r>
+        <w:t xml:space="preserve"> ook het beste zal zijn in </w:t>
+      </w:r>
+      <w:r>
+        <w:t xml:space="preserve">het saturatiegedeelte van het onderzoek. </w:t>
+      </w:r>
+    </w:p>
+    <w:p>
+      <w:r>
+        <w:t xml:space="preserve">Om het verschil in hit ratio te verduidelijken, moet er natuurlijk wel gezegd worden dan de rest van de facial </w:t>
+      </w:r>
+      <w:proofErr w:type="spellStart"/>
+      <w:r>
+        <w:t>recognition</w:t>
+      </w:r>
+      <w:proofErr w:type="spellEnd"/>
+      <w:r>
+        <w:t xml:space="preserve"> software niet is afgestemd op het </w:t>
+      </w:r>
+      <w:proofErr w:type="spellStart"/>
+      <w:r>
+        <w:t>grayscale</w:t>
+      </w:r>
+      <w:proofErr w:type="spellEnd"/>
+      <w:r>
+        <w:t xml:space="preserve"> algoritme. </w:t>
+      </w:r>
+      <w:r>
+        <w:t xml:space="preserve">Dit kan komen omdat de software ontwikkeld is met een bepaalde implementatie in gedachten, waardoor deze beter werkt of minder goed werkt met bepaalde algoritmen. De resultaten die wij hebben gekregen zijn daardoor ook heel erg implementatie gevoelig. </w:t>
+      </w:r>
+    </w:p>
+    <w:p>
       <w:bookmarkStart w:id="0" w:name="_GoBack"/>
       <w:bookmarkEnd w:id="0"/>
-    </w:p>
-    <w:p>
-      <w:pPr>
-        <w:pStyle w:val="Heading1"/>
-      </w:pPr>
-      <w:r>
-        <w:t xml:space="preserve">Verwerking </w:t>
-      </w:r>
-      <w:r>
-        <w:t>Resolutie</w:t>
-      </w:r>
-    </w:p>
-    <w:p/>
-    <w:p>
-      <w:pPr>
-        <w:pStyle w:val="Heading1"/>
-      </w:pPr>
-      <w:r>
-        <w:t>Conclusie</w:t>
-      </w:r>
-    </w:p>
-    <w:p>
-      <w:pPr>
-        <w:pStyle w:val="Heading1"/>
-      </w:pPr>
-      <w:r>
-        <w:t>Evalutatie</w:t>
-      </w:r>
     </w:p>
     <w:sectPr>
       <w:pgSz w:w="12240" w:h="15840"/>
